--- a/SparseGridCollocation/Documents/Quick Start Guide SparseGridCollocation.docx
+++ b/SparseGridCollocation/Documents/Quick Start Guide SparseGridCollocation.docx
@@ -1,6 +1,6 @@
 
 <file path=word/document.xml><?xml version="1.0" encoding="utf-8"?>
-<w:document xmlns:wpc="http://schemas.microsoft.com/office/word/2010/wordprocessingCanvas" xmlns:cx="http://schemas.microsoft.com/office/drawing/2014/chartex" xmlns:cx1="http://schemas.microsoft.com/office/drawing/2015/9/8/chartex" xmlns:cx2="http://schemas.microsoft.com/office/drawing/2015/10/21/chartex" xmlns:cx3="http://schemas.microsoft.com/office/drawing/2016/5/9/chartex" xmlns:cx4="http://schemas.microsoft.com/office/drawing/2016/5/10/chartex" xmlns:cx5="http://schemas.microsoft.com/office/drawing/2016/5/11/chartex" xmlns:cx6="http://schemas.microsoft.com/office/drawing/2016/5/12/chartex" xmlns:cx7="http://schemas.microsoft.com/office/drawing/2016/5/13/chartex" xmlns:cx8="http://schemas.microsoft.com/office/drawing/2016/5/14/chartex" xmlns:mc="http://schemas.openxmlformats.org/markup-compatibility/2006" xmlns:aink="http://schemas.microsoft.com/office/drawing/2016/ink" xmlns:am3d="http://schemas.microsoft.com/office/drawing/2017/model3d" xmlns:o="urn:schemas-microsoft-com:office:office" xmlns:r="http://schemas.openxmlformats.org/officeDocument/2006/relationships" xmlns:m="http://schemas.openxmlformats.org/officeDocument/2006/math" xmlns:v="urn:schemas-microsoft-com:vml" xmlns:wp14="http://schemas.microsoft.com/office/word/2010/wordprocessingDrawing" xmlns:wp="http://schemas.openxmlformats.org/drawingml/2006/wordprocessingDrawing" xmlns:w10="urn:schemas-microsoft-com:office:word" xmlns:w="http://schemas.openxmlformats.org/wordprocessingml/2006/main" xmlns:w14="http://schemas.microsoft.com/office/word/2010/wordml" xmlns:w15="http://schemas.microsoft.com/office/word/2012/wordml" xmlns:w16se="http://schemas.microsoft.com/office/word/2015/wordml/symex" xmlns:wpg="http://schemas.microsoft.com/office/word/2010/wordprocessingGroup" xmlns:wpi="http://schemas.microsoft.com/office/word/2010/wordprocessingInk" xmlns:wne="http://schemas.microsoft.com/office/word/2006/wordml" xmlns:wps="http://schemas.microsoft.com/office/word/2010/wordprocessingShape" mc:Ignorable="w14 w15 w16se wp14">
+<w:document xmlns:wpc="http://schemas.microsoft.com/office/word/2010/wordprocessingCanvas" xmlns:cx="http://schemas.microsoft.com/office/drawing/2014/chartex" xmlns:cx1="http://schemas.microsoft.com/office/drawing/2015/9/8/chartex" xmlns:cx2="http://schemas.microsoft.com/office/drawing/2015/10/21/chartex" xmlns:cx3="http://schemas.microsoft.com/office/drawing/2016/5/9/chartex" xmlns:cx4="http://schemas.microsoft.com/office/drawing/2016/5/10/chartex" xmlns:cx5="http://schemas.microsoft.com/office/drawing/2016/5/11/chartex" xmlns:cx6="http://schemas.microsoft.com/office/drawing/2016/5/12/chartex" xmlns:cx7="http://schemas.microsoft.com/office/drawing/2016/5/13/chartex" xmlns:cx8="http://schemas.microsoft.com/office/drawing/2016/5/14/chartex" xmlns:mc="http://schemas.openxmlformats.org/markup-compatibility/2006" xmlns:aink="http://schemas.microsoft.com/office/drawing/2016/ink" xmlns:am3d="http://schemas.microsoft.com/office/drawing/2017/model3d" xmlns:o="urn:schemas-microsoft-com:office:office" xmlns:r="http://schemas.openxmlformats.org/officeDocument/2006/relationships" xmlns:m="http://schemas.openxmlformats.org/officeDocument/2006/math" xmlns:v="urn:schemas-microsoft-com:vml" xmlns:wp14="http://schemas.microsoft.com/office/word/2010/wordprocessingDrawing" xmlns:wp="http://schemas.openxmlformats.org/drawingml/2006/wordprocessingDrawing" xmlns:w10="urn:schemas-microsoft-com:office:word" xmlns:w="http://schemas.openxmlformats.org/wordprocessingml/2006/main" xmlns:w14="http://schemas.microsoft.com/office/word/2010/wordml" xmlns:w15="http://schemas.microsoft.com/office/word/2012/wordml" xmlns:w16cid="http://schemas.microsoft.com/office/word/2016/wordml/cid" xmlns:w16se="http://schemas.microsoft.com/office/word/2015/wordml/symex" xmlns:wpg="http://schemas.microsoft.com/office/word/2010/wordprocessingGroup" xmlns:wpi="http://schemas.microsoft.com/office/word/2010/wordprocessingInk" xmlns:wne="http://schemas.microsoft.com/office/word/2006/wordml" xmlns:wps="http://schemas.microsoft.com/office/word/2010/wordprocessingShape" mc:Ignorable="w14 w15 w16se w16cid wp14">
   <w:body>
     <w:p>
       <w:pPr>
@@ -14,6 +14,12 @@
     <w:p/>
     <w:sdt>
       <w:sdtPr>
+        <w:rPr>
+          <w:rFonts w:asciiTheme="minorHAnsi" w:eastAsiaTheme="minorEastAsia" w:hAnsiTheme="minorHAnsi" w:cstheme="minorBidi"/>
+          <w:color w:val="auto"/>
+          <w:sz w:val="22"/>
+          <w:szCs w:val="22"/>
+        </w:rPr>
         <w:id w:val="1886976603"/>
         <w:docPartObj>
           <w:docPartGallery w:val="Table of Contents"/>
@@ -22,13 +28,9 @@
       </w:sdtPr>
       <w:sdtEndPr>
         <w:rPr>
-          <w:rFonts w:asciiTheme="minorHAnsi" w:eastAsiaTheme="minorEastAsia" w:hAnsiTheme="minorHAnsi" w:cstheme="minorBidi"/>
           <w:b/>
           <w:bCs/>
           <w:noProof/>
-          <w:color w:val="auto"/>
-          <w:sz w:val="22"/>
-          <w:szCs w:val="22"/>
         </w:rPr>
       </w:sdtEndPr>
       <w:sdtContent>
@@ -279,7 +281,10 @@
     <w:p/>
     <w:p/>
     <w:p/>
-    <w:p/>
+    <w:p>
+      <w:bookmarkStart w:id="0" w:name="_GoBack"/>
+      <w:bookmarkEnd w:id="0"/>
+    </w:p>
     <w:p/>
     <w:p/>
     <w:p/>
@@ -307,6 +312,7 @@
           <w:dataBinding w:prefixMappings="xmlns:ns0='http://purl.org/dc/elements/1.1/' xmlns:ns1='http://schemas.openxmlformats.org/package/2006/metadata/core-properties' " w:xpath="/ns1:coreProperties[1]/ns0:creator[1]" w:storeItemID="{6C3C8BC8-F283-45AE-878A-BAB7291924A1}"/>
           <w:text/>
         </w:sdtPr>
+        <w:sdtEndPr/>
         <w:sdtContent>
           <w:r>
             <w:t>Nick Wilton</w:t>
@@ -335,9 +341,10 @@
           <w:dataBinding w:prefixMappings="xmlns:ns0='http://purl.org/dc/elements/1.1/' xmlns:ns1='http://schemas.openxmlformats.org/package/2006/metadata/core-properties' " w:xpath="/ns1:coreProperties[1]/ns0:subject[1]" w:storeItemID="{6C3C8BC8-F283-45AE-878A-BAB7291924A1}"/>
           <w:text/>
         </w:sdtPr>
+        <w:sdtEndPr/>
         <w:sdtContent>
           <w:r>
-            <w:t>1.0</w:t>
+            <w:t>1.1</w:t>
           </w:r>
         </w:sdtContent>
       </w:sdt>
@@ -349,7 +356,7 @@
       <w:pPr>
         <w:pStyle w:val="Heading1"/>
       </w:pPr>
-      <w:bookmarkStart w:id="0" w:name="_Toc485651010"/>
+      <w:bookmarkStart w:id="1" w:name="_Toc485651010"/>
       <w:r>
         <w:lastRenderedPageBreak/>
         <w:t>Initial Installation</w:t>
@@ -357,7 +364,7 @@
       <w:r>
         <w:t xml:space="preserve"> and Setup</w:t>
       </w:r>
-      <w:bookmarkEnd w:id="0"/>
+      <w:bookmarkEnd w:id="1"/>
     </w:p>
     <w:p>
       <w:r>
@@ -640,7 +647,22 @@
         <w:pStyle w:val="ListParagraph"/>
       </w:pPr>
       <w:r>
-        <w:t>Select Desktop development with C++ and then Modify.</w:t>
+        <w:t xml:space="preserve">Select Desktop </w:t>
+      </w:r>
+      <w:r>
+        <w:t>D</w:t>
+      </w:r>
+      <w:r>
+        <w:t xml:space="preserve">evelopment </w:t>
+      </w:r>
+      <w:r>
+        <w:t>with C++</w:t>
+      </w:r>
+      <w:r>
+        <w:t xml:space="preserve"> AND Universal Windows Platform Development </w:t>
+      </w:r>
+      <w:r>
+        <w:t>and then Modify.</w:t>
       </w:r>
     </w:p>
     <w:p>
@@ -658,10 +680,10 @@
           <w:noProof/>
         </w:rPr>
         <w:drawing>
-          <wp:inline distT="0" distB="0" distL="0" distR="0" wp14:anchorId="74AA2364" wp14:editId="1E26402D">
-            <wp:extent cx="4110096" cy="2076450"/>
-            <wp:effectExtent l="0" t="0" r="5080" b="0"/>
-            <wp:docPr id="3" name="Picture 3"/>
+          <wp:inline distT="0" distB="0" distL="0" distR="0" wp14:anchorId="4A064A94" wp14:editId="4FCB606B">
+            <wp:extent cx="4121719" cy="2085975"/>
+            <wp:effectExtent l="0" t="0" r="0" b="0"/>
+            <wp:docPr id="7" name="Picture 7"/>
             <wp:cNvGraphicFramePr>
               <a:graphicFrameLocks xmlns:a="http://schemas.openxmlformats.org/drawingml/2006/main" noChangeAspect="1"/>
             </wp:cNvGraphicFramePr>
@@ -681,7 +703,7 @@
                   <pic:spPr>
                     <a:xfrm>
                       <a:off x="0" y="0"/>
-                      <a:ext cx="4126709" cy="2084843"/>
+                      <a:ext cx="4136390" cy="2093400"/>
                     </a:xfrm>
                     <a:prstGeom prst="rect">
                       <a:avLst/>
@@ -713,8 +735,6 @@
       <w:r>
         <w:t xml:space="preserve"> should see a screen similar to, otherwise if you are asked to sign up or sign in follow the relevant section of this document before returning here.</w:t>
       </w:r>
-      <w:bookmarkStart w:id="1" w:name="_GoBack"/>
-      <w:bookmarkEnd w:id="1"/>
     </w:p>
     <w:p>
       <w:pPr>
@@ -731,6 +751,9 @@
         <w:jc w:val="center"/>
       </w:pPr>
       <w:r>
+        <w:rPr>
+          <w:noProof/>
+        </w:rPr>
         <w:drawing>
           <wp:inline distT="0" distB="0" distL="0" distR="0" wp14:anchorId="2A32246C" wp14:editId="4A5F0965">
             <wp:extent cx="4165069" cy="2257425"/>
@@ -1066,10 +1089,7 @@
         <w:pStyle w:val="ListParagraph"/>
       </w:pPr>
       <w:r>
-        <w:t>allowing you to make changes, compile or run the code yourself</w:t>
-      </w:r>
-      <w:r>
-        <w:t>.</w:t>
+        <w:t>allowing you to make changes, compile or run the code yourself.</w:t>
       </w:r>
     </w:p>
     <w:p>
@@ -1706,7 +1726,7 @@
 </file>
 
 <file path=word/endnotes.xml><?xml version="1.0" encoding="utf-8"?>
-<w:endnotes xmlns:wpc="http://schemas.microsoft.com/office/word/2010/wordprocessingCanvas" xmlns:cx="http://schemas.microsoft.com/office/drawing/2014/chartex" xmlns:cx1="http://schemas.microsoft.com/office/drawing/2015/9/8/chartex" xmlns:cx2="http://schemas.microsoft.com/office/drawing/2015/10/21/chartex" xmlns:cx3="http://schemas.microsoft.com/office/drawing/2016/5/9/chartex" xmlns:cx4="http://schemas.microsoft.com/office/drawing/2016/5/10/chartex" xmlns:cx5="http://schemas.microsoft.com/office/drawing/2016/5/11/chartex" xmlns:cx6="http://schemas.microsoft.com/office/drawing/2016/5/12/chartex" xmlns:cx7="http://schemas.microsoft.com/office/drawing/2016/5/13/chartex" xmlns:cx8="http://schemas.microsoft.com/office/drawing/2016/5/14/chartex" xmlns:mc="http://schemas.openxmlformats.org/markup-compatibility/2006" xmlns:aink="http://schemas.microsoft.com/office/drawing/2016/ink" xmlns:am3d="http://schemas.microsoft.com/office/drawing/2017/model3d" xmlns:o="urn:schemas-microsoft-com:office:office" xmlns:r="http://schemas.openxmlformats.org/officeDocument/2006/relationships" xmlns:m="http://schemas.openxmlformats.org/officeDocument/2006/math" xmlns:v="urn:schemas-microsoft-com:vml" xmlns:wp14="http://schemas.microsoft.com/office/word/2010/wordprocessingDrawing" xmlns:wp="http://schemas.openxmlformats.org/drawingml/2006/wordprocessingDrawing" xmlns:w10="urn:schemas-microsoft-com:office:word" xmlns:w="http://schemas.openxmlformats.org/wordprocessingml/2006/main" xmlns:w14="http://schemas.microsoft.com/office/word/2010/wordml" xmlns:w15="http://schemas.microsoft.com/office/word/2012/wordml" xmlns:w16se="http://schemas.microsoft.com/office/word/2015/wordml/symex" xmlns:wpg="http://schemas.microsoft.com/office/word/2010/wordprocessingGroup" xmlns:wpi="http://schemas.microsoft.com/office/word/2010/wordprocessingInk" xmlns:wne="http://schemas.microsoft.com/office/word/2006/wordml" xmlns:wps="http://schemas.microsoft.com/office/word/2010/wordprocessingShape" mc:Ignorable="w14 w15 w16se wp14">
+<w:endnotes xmlns:wpc="http://schemas.microsoft.com/office/word/2010/wordprocessingCanvas" xmlns:cx="http://schemas.microsoft.com/office/drawing/2014/chartex" xmlns:cx1="http://schemas.microsoft.com/office/drawing/2015/9/8/chartex" xmlns:cx2="http://schemas.microsoft.com/office/drawing/2015/10/21/chartex" xmlns:cx3="http://schemas.microsoft.com/office/drawing/2016/5/9/chartex" xmlns:cx4="http://schemas.microsoft.com/office/drawing/2016/5/10/chartex" xmlns:cx5="http://schemas.microsoft.com/office/drawing/2016/5/11/chartex" xmlns:cx6="http://schemas.microsoft.com/office/drawing/2016/5/12/chartex" xmlns:cx7="http://schemas.microsoft.com/office/drawing/2016/5/13/chartex" xmlns:cx8="http://schemas.microsoft.com/office/drawing/2016/5/14/chartex" xmlns:mc="http://schemas.openxmlformats.org/markup-compatibility/2006" xmlns:aink="http://schemas.microsoft.com/office/drawing/2016/ink" xmlns:am3d="http://schemas.microsoft.com/office/drawing/2017/model3d" xmlns:o="urn:schemas-microsoft-com:office:office" xmlns:r="http://schemas.openxmlformats.org/officeDocument/2006/relationships" xmlns:m="http://schemas.openxmlformats.org/officeDocument/2006/math" xmlns:v="urn:schemas-microsoft-com:vml" xmlns:wp14="http://schemas.microsoft.com/office/word/2010/wordprocessingDrawing" xmlns:wp="http://schemas.openxmlformats.org/drawingml/2006/wordprocessingDrawing" xmlns:w10="urn:schemas-microsoft-com:office:word" xmlns:w="http://schemas.openxmlformats.org/wordprocessingml/2006/main" xmlns:w14="http://schemas.microsoft.com/office/word/2010/wordml" xmlns:w15="http://schemas.microsoft.com/office/word/2012/wordml" xmlns:w16cid="http://schemas.microsoft.com/office/word/2016/wordml/cid" xmlns:w16se="http://schemas.microsoft.com/office/word/2015/wordml/symex" xmlns:wpg="http://schemas.microsoft.com/office/word/2010/wordprocessingGroup" xmlns:wpi="http://schemas.microsoft.com/office/word/2010/wordprocessingInk" xmlns:wne="http://schemas.microsoft.com/office/word/2006/wordml" xmlns:wps="http://schemas.microsoft.com/office/word/2010/wordprocessingShape" mc:Ignorable="w14 w15 w16se w16cid wp14">
   <w:endnote w:type="separator" w:id="-1">
     <w:p>
       <w:pPr>
@@ -1731,7 +1751,7 @@
 </file>
 
 <file path=word/footer1.xml><?xml version="1.0" encoding="utf-8"?>
-<w:ftr xmlns:wpc="http://schemas.microsoft.com/office/word/2010/wordprocessingCanvas" xmlns:cx="http://schemas.microsoft.com/office/drawing/2014/chartex" xmlns:cx1="http://schemas.microsoft.com/office/drawing/2015/9/8/chartex" xmlns:cx2="http://schemas.microsoft.com/office/drawing/2015/10/21/chartex" xmlns:cx3="http://schemas.microsoft.com/office/drawing/2016/5/9/chartex" xmlns:cx4="http://schemas.microsoft.com/office/drawing/2016/5/10/chartex" xmlns:cx5="http://schemas.microsoft.com/office/drawing/2016/5/11/chartex" xmlns:cx6="http://schemas.microsoft.com/office/drawing/2016/5/12/chartex" xmlns:cx7="http://schemas.microsoft.com/office/drawing/2016/5/13/chartex" xmlns:cx8="http://schemas.microsoft.com/office/drawing/2016/5/14/chartex" xmlns:mc="http://schemas.openxmlformats.org/markup-compatibility/2006" xmlns:aink="http://schemas.microsoft.com/office/drawing/2016/ink" xmlns:am3d="http://schemas.microsoft.com/office/drawing/2017/model3d" xmlns:o="urn:schemas-microsoft-com:office:office" xmlns:r="http://schemas.openxmlformats.org/officeDocument/2006/relationships" xmlns:m="http://schemas.openxmlformats.org/officeDocument/2006/math" xmlns:v="urn:schemas-microsoft-com:vml" xmlns:wp14="http://schemas.microsoft.com/office/word/2010/wordprocessingDrawing" xmlns:wp="http://schemas.openxmlformats.org/drawingml/2006/wordprocessingDrawing" xmlns:w10="urn:schemas-microsoft-com:office:word" xmlns:w="http://schemas.openxmlformats.org/wordprocessingml/2006/main" xmlns:w14="http://schemas.microsoft.com/office/word/2010/wordml" xmlns:w15="http://schemas.microsoft.com/office/word/2012/wordml" xmlns:w16se="http://schemas.microsoft.com/office/word/2015/wordml/symex" xmlns:wpg="http://schemas.microsoft.com/office/word/2010/wordprocessingGroup" xmlns:wpi="http://schemas.microsoft.com/office/word/2010/wordprocessingInk" xmlns:wne="http://schemas.microsoft.com/office/word/2006/wordml" xmlns:wps="http://schemas.microsoft.com/office/word/2010/wordprocessingShape" mc:Ignorable="w14 w15 w16se wp14">
+<w:ftr xmlns:wpc="http://schemas.microsoft.com/office/word/2010/wordprocessingCanvas" xmlns:cx="http://schemas.microsoft.com/office/drawing/2014/chartex" xmlns:cx1="http://schemas.microsoft.com/office/drawing/2015/9/8/chartex" xmlns:cx2="http://schemas.microsoft.com/office/drawing/2015/10/21/chartex" xmlns:cx3="http://schemas.microsoft.com/office/drawing/2016/5/9/chartex" xmlns:cx4="http://schemas.microsoft.com/office/drawing/2016/5/10/chartex" xmlns:cx5="http://schemas.microsoft.com/office/drawing/2016/5/11/chartex" xmlns:cx6="http://schemas.microsoft.com/office/drawing/2016/5/12/chartex" xmlns:cx7="http://schemas.microsoft.com/office/drawing/2016/5/13/chartex" xmlns:cx8="http://schemas.microsoft.com/office/drawing/2016/5/14/chartex" xmlns:mc="http://schemas.openxmlformats.org/markup-compatibility/2006" xmlns:aink="http://schemas.microsoft.com/office/drawing/2016/ink" xmlns:am3d="http://schemas.microsoft.com/office/drawing/2017/model3d" xmlns:o="urn:schemas-microsoft-com:office:office" xmlns:r="http://schemas.openxmlformats.org/officeDocument/2006/relationships" xmlns:m="http://schemas.openxmlformats.org/officeDocument/2006/math" xmlns:v="urn:schemas-microsoft-com:vml" xmlns:wp14="http://schemas.microsoft.com/office/word/2010/wordprocessingDrawing" xmlns:wp="http://schemas.openxmlformats.org/drawingml/2006/wordprocessingDrawing" xmlns:w10="urn:schemas-microsoft-com:office:word" xmlns:w="http://schemas.openxmlformats.org/wordprocessingml/2006/main" xmlns:w14="http://schemas.microsoft.com/office/word/2010/wordml" xmlns:w15="http://schemas.microsoft.com/office/word/2012/wordml" xmlns:w16cid="http://schemas.microsoft.com/office/word/2016/wordml/cid" xmlns:w16se="http://schemas.microsoft.com/office/word/2015/wordml/symex" xmlns:wpg="http://schemas.microsoft.com/office/word/2010/wordprocessingGroup" xmlns:wpi="http://schemas.microsoft.com/office/word/2010/wordprocessingInk" xmlns:wne="http://schemas.microsoft.com/office/word/2006/wordml" xmlns:wps="http://schemas.microsoft.com/office/word/2010/wordprocessingShape" mc:Ignorable="w14 w15 w16se w16cid wp14">
   <w:sdt>
     <w:sdtPr>
       <w:id w:val="333498837"/>
@@ -1764,7 +1784,7 @@
           <w:rPr>
             <w:noProof/>
           </w:rPr>
-          <w:t>7</w:t>
+          <w:t>4</w:t>
         </w:r>
         <w:r>
           <w:rPr>
@@ -1784,7 +1804,7 @@
 </file>
 
 <file path=word/footnotes.xml><?xml version="1.0" encoding="utf-8"?>
-<w:footnotes xmlns:wpc="http://schemas.microsoft.com/office/word/2010/wordprocessingCanvas" xmlns:cx="http://schemas.microsoft.com/office/drawing/2014/chartex" xmlns:cx1="http://schemas.microsoft.com/office/drawing/2015/9/8/chartex" xmlns:cx2="http://schemas.microsoft.com/office/drawing/2015/10/21/chartex" xmlns:cx3="http://schemas.microsoft.com/office/drawing/2016/5/9/chartex" xmlns:cx4="http://schemas.microsoft.com/office/drawing/2016/5/10/chartex" xmlns:cx5="http://schemas.microsoft.com/office/drawing/2016/5/11/chartex" xmlns:cx6="http://schemas.microsoft.com/office/drawing/2016/5/12/chartex" xmlns:cx7="http://schemas.microsoft.com/office/drawing/2016/5/13/chartex" xmlns:cx8="http://schemas.microsoft.com/office/drawing/2016/5/14/chartex" xmlns:mc="http://schemas.openxmlformats.org/markup-compatibility/2006" xmlns:aink="http://schemas.microsoft.com/office/drawing/2016/ink" xmlns:am3d="http://schemas.microsoft.com/office/drawing/2017/model3d" xmlns:o="urn:schemas-microsoft-com:office:office" xmlns:r="http://schemas.openxmlformats.org/officeDocument/2006/relationships" xmlns:m="http://schemas.openxmlformats.org/officeDocument/2006/math" xmlns:v="urn:schemas-microsoft-com:vml" xmlns:wp14="http://schemas.microsoft.com/office/word/2010/wordprocessingDrawing" xmlns:wp="http://schemas.openxmlformats.org/drawingml/2006/wordprocessingDrawing" xmlns:w10="urn:schemas-microsoft-com:office:word" xmlns:w="http://schemas.openxmlformats.org/wordprocessingml/2006/main" xmlns:w14="http://schemas.microsoft.com/office/word/2010/wordml" xmlns:w15="http://schemas.microsoft.com/office/word/2012/wordml" xmlns:w16se="http://schemas.microsoft.com/office/word/2015/wordml/symex" xmlns:wpg="http://schemas.microsoft.com/office/word/2010/wordprocessingGroup" xmlns:wpi="http://schemas.microsoft.com/office/word/2010/wordprocessingInk" xmlns:wne="http://schemas.microsoft.com/office/word/2006/wordml" xmlns:wps="http://schemas.microsoft.com/office/word/2010/wordprocessingShape" mc:Ignorable="w14 w15 w16se wp14">
+<w:footnotes xmlns:wpc="http://schemas.microsoft.com/office/word/2010/wordprocessingCanvas" xmlns:cx="http://schemas.microsoft.com/office/drawing/2014/chartex" xmlns:cx1="http://schemas.microsoft.com/office/drawing/2015/9/8/chartex" xmlns:cx2="http://schemas.microsoft.com/office/drawing/2015/10/21/chartex" xmlns:cx3="http://schemas.microsoft.com/office/drawing/2016/5/9/chartex" xmlns:cx4="http://schemas.microsoft.com/office/drawing/2016/5/10/chartex" xmlns:cx5="http://schemas.microsoft.com/office/drawing/2016/5/11/chartex" xmlns:cx6="http://schemas.microsoft.com/office/drawing/2016/5/12/chartex" xmlns:cx7="http://schemas.microsoft.com/office/drawing/2016/5/13/chartex" xmlns:cx8="http://schemas.microsoft.com/office/drawing/2016/5/14/chartex" xmlns:mc="http://schemas.openxmlformats.org/markup-compatibility/2006" xmlns:aink="http://schemas.microsoft.com/office/drawing/2016/ink" xmlns:am3d="http://schemas.microsoft.com/office/drawing/2017/model3d" xmlns:o="urn:schemas-microsoft-com:office:office" xmlns:r="http://schemas.openxmlformats.org/officeDocument/2006/relationships" xmlns:m="http://schemas.openxmlformats.org/officeDocument/2006/math" xmlns:v="urn:schemas-microsoft-com:vml" xmlns:wp14="http://schemas.microsoft.com/office/word/2010/wordprocessingDrawing" xmlns:wp="http://schemas.openxmlformats.org/drawingml/2006/wordprocessingDrawing" xmlns:w10="urn:schemas-microsoft-com:office:word" xmlns:w="http://schemas.openxmlformats.org/wordprocessingml/2006/main" xmlns:w14="http://schemas.microsoft.com/office/word/2010/wordml" xmlns:w15="http://schemas.microsoft.com/office/word/2012/wordml" xmlns:w16cid="http://schemas.microsoft.com/office/word/2016/wordml/cid" xmlns:w16se="http://schemas.microsoft.com/office/word/2015/wordml/symex" xmlns:wpg="http://schemas.microsoft.com/office/word/2010/wordprocessingGroup" xmlns:wpi="http://schemas.microsoft.com/office/word/2010/wordprocessingInk" xmlns:wne="http://schemas.microsoft.com/office/word/2006/wordml" xmlns:wps="http://schemas.microsoft.com/office/word/2010/wordprocessingShape" mc:Ignorable="w14 w15 w16se w16cid wp14">
   <w:footnote w:type="separator" w:id="-1">
     <w:p>
       <w:pPr>
@@ -1809,7 +1829,7 @@
 </file>
 
 <file path=word/numbering.xml><?xml version="1.0" encoding="utf-8"?>
-<w:numbering xmlns:wpc="http://schemas.microsoft.com/office/word/2010/wordprocessingCanvas" xmlns:cx="http://schemas.microsoft.com/office/drawing/2014/chartex" xmlns:cx1="http://schemas.microsoft.com/office/drawing/2015/9/8/chartex" xmlns:cx2="http://schemas.microsoft.com/office/drawing/2015/10/21/chartex" xmlns:cx3="http://schemas.microsoft.com/office/drawing/2016/5/9/chartex" xmlns:cx4="http://schemas.microsoft.com/office/drawing/2016/5/10/chartex" xmlns:cx5="http://schemas.microsoft.com/office/drawing/2016/5/11/chartex" xmlns:cx6="http://schemas.microsoft.com/office/drawing/2016/5/12/chartex" xmlns:cx7="http://schemas.microsoft.com/office/drawing/2016/5/13/chartex" xmlns:cx8="http://schemas.microsoft.com/office/drawing/2016/5/14/chartex" xmlns:mc="http://schemas.openxmlformats.org/markup-compatibility/2006" xmlns:aink="http://schemas.microsoft.com/office/drawing/2016/ink" xmlns:am3d="http://schemas.microsoft.com/office/drawing/2017/model3d" xmlns:o="urn:schemas-microsoft-com:office:office" xmlns:r="http://schemas.openxmlformats.org/officeDocument/2006/relationships" xmlns:m="http://schemas.openxmlformats.org/officeDocument/2006/math" xmlns:v="urn:schemas-microsoft-com:vml" xmlns:wp14="http://schemas.microsoft.com/office/word/2010/wordprocessingDrawing" xmlns:wp="http://schemas.openxmlformats.org/drawingml/2006/wordprocessingDrawing" xmlns:w10="urn:schemas-microsoft-com:office:word" xmlns:w="http://schemas.openxmlformats.org/wordprocessingml/2006/main" xmlns:w14="http://schemas.microsoft.com/office/word/2010/wordml" xmlns:w15="http://schemas.microsoft.com/office/word/2012/wordml" xmlns:w16se="http://schemas.microsoft.com/office/word/2015/wordml/symex" xmlns:wpg="http://schemas.microsoft.com/office/word/2010/wordprocessingGroup" xmlns:wpi="http://schemas.microsoft.com/office/word/2010/wordprocessingInk" xmlns:wne="http://schemas.microsoft.com/office/word/2006/wordml" xmlns:wps="http://schemas.microsoft.com/office/word/2010/wordprocessingShape" mc:Ignorable="w14 w15 w16se wp14">
+<w:numbering xmlns:wpc="http://schemas.microsoft.com/office/word/2010/wordprocessingCanvas" xmlns:cx="http://schemas.microsoft.com/office/drawing/2014/chartex" xmlns:cx1="http://schemas.microsoft.com/office/drawing/2015/9/8/chartex" xmlns:cx2="http://schemas.microsoft.com/office/drawing/2015/10/21/chartex" xmlns:cx3="http://schemas.microsoft.com/office/drawing/2016/5/9/chartex" xmlns:cx4="http://schemas.microsoft.com/office/drawing/2016/5/10/chartex" xmlns:cx5="http://schemas.microsoft.com/office/drawing/2016/5/11/chartex" xmlns:cx6="http://schemas.microsoft.com/office/drawing/2016/5/12/chartex" xmlns:cx7="http://schemas.microsoft.com/office/drawing/2016/5/13/chartex" xmlns:cx8="http://schemas.microsoft.com/office/drawing/2016/5/14/chartex" xmlns:mc="http://schemas.openxmlformats.org/markup-compatibility/2006" xmlns:aink="http://schemas.microsoft.com/office/drawing/2016/ink" xmlns:am3d="http://schemas.microsoft.com/office/drawing/2017/model3d" xmlns:o="urn:schemas-microsoft-com:office:office" xmlns:r="http://schemas.openxmlformats.org/officeDocument/2006/relationships" xmlns:m="http://schemas.openxmlformats.org/officeDocument/2006/math" xmlns:v="urn:schemas-microsoft-com:vml" xmlns:wp14="http://schemas.microsoft.com/office/word/2010/wordprocessingDrawing" xmlns:wp="http://schemas.openxmlformats.org/drawingml/2006/wordprocessingDrawing" xmlns:w10="urn:schemas-microsoft-com:office:word" xmlns:w="http://schemas.openxmlformats.org/wordprocessingml/2006/main" xmlns:w14="http://schemas.microsoft.com/office/word/2010/wordml" xmlns:w15="http://schemas.microsoft.com/office/word/2012/wordml" xmlns:w16cid="http://schemas.microsoft.com/office/word/2016/wordml/cid" xmlns:w16se="http://schemas.microsoft.com/office/word/2015/wordml/symex" xmlns:wpg="http://schemas.microsoft.com/office/word/2010/wordprocessingGroup" xmlns:wpi="http://schemas.microsoft.com/office/word/2010/wordprocessingInk" xmlns:wne="http://schemas.microsoft.com/office/word/2006/wordml" xmlns:wps="http://schemas.microsoft.com/office/word/2010/wordprocessingShape" mc:Ignorable="w14 w15 w16se w16cid wp14">
   <w:abstractNum w:abstractNumId="0" w15:restartNumberingAfterBreak="0">
     <w:nsid w:val="06686C9A"/>
     <w:multiLevelType w:val="hybridMultilevel"/>
@@ -2182,7 +2202,7 @@
 </file>
 
 <file path=word/styles.xml><?xml version="1.0" encoding="utf-8"?>
-<w:styles xmlns:mc="http://schemas.openxmlformats.org/markup-compatibility/2006" xmlns:r="http://schemas.openxmlformats.org/officeDocument/2006/relationships" xmlns:w="http://schemas.openxmlformats.org/wordprocessingml/2006/main" xmlns:w14="http://schemas.microsoft.com/office/word/2010/wordml" xmlns:w15="http://schemas.microsoft.com/office/word/2012/wordml" xmlns:w16se="http://schemas.microsoft.com/office/word/2015/wordml/symex" mc:Ignorable="w14 w15 w16se">
+<w:styles xmlns:mc="http://schemas.openxmlformats.org/markup-compatibility/2006" xmlns:r="http://schemas.openxmlformats.org/officeDocument/2006/relationships" xmlns:w="http://schemas.openxmlformats.org/wordprocessingml/2006/main" xmlns:w14="http://schemas.microsoft.com/office/word/2010/wordml" xmlns:w15="http://schemas.microsoft.com/office/word/2012/wordml" xmlns:w16cid="http://schemas.microsoft.com/office/word/2016/wordml/cid" xmlns:w16se="http://schemas.microsoft.com/office/word/2015/wordml/symex" mc:Ignorable="w14 w15 w16se w16cid">
   <w:docDefaults>
     <w:rPrDefault>
       <w:rPr>
@@ -2190,1288 +2210,6 @@
         <w:sz w:val="22"/>
         <w:szCs w:val="22"/>
         <w:lang w:val="en-GB" w:eastAsia="en-US" w:bidi="ar-SA"/>
-      </w:rPr>
-    </w:rPrDefault>
-    <w:pPrDefault>
-      <w:pPr>
-        <w:spacing w:after="160" w:line="259" w:lineRule="auto"/>
-      </w:pPr>
-    </w:pPrDefault>
-  </w:docDefaults>
-  <w:latentStyles w:defLockedState="0" w:defUIPriority="99" w:defSemiHidden="0" w:defUnhideWhenUsed="0" w:defQFormat="0" w:count="375">
-    <w:lsdException w:name="Normal" w:uiPriority="0" w:qFormat="1"/>
-    <w:lsdException w:name="heading 1" w:uiPriority="9" w:qFormat="1"/>
-    <w:lsdException w:name="heading 2" w:semiHidden="1" w:uiPriority="9" w:unhideWhenUsed="1" w:qFormat="1"/>
-    <w:lsdException w:name="heading 3" w:semiHidden="1" w:uiPriority="9" w:unhideWhenUsed="1" w:qFormat="1"/>
-    <w:lsdException w:name="heading 4" w:semiHidden="1" w:uiPriority="9" w:unhideWhenUsed="1" w:qFormat="1"/>
-    <w:lsdException w:name="heading 5" w:semiHidden="1" w:uiPriority="9" w:unhideWhenUsed="1" w:qFormat="1"/>
-    <w:lsdException w:name="heading 6" w:semiHidden="1" w:uiPriority="9" w:unhideWhenUsed="1" w:qFormat="1"/>
-    <w:lsdException w:name="heading 7" w:semiHidden="1" w:uiPriority="9" w:unhideWhenUsed="1" w:qFormat="1"/>
-    <w:lsdException w:name="heading 8" w:semiHidden="1" w:uiPriority="9" w:unhideWhenUsed="1" w:qFormat="1"/>
-    <w:lsdException w:name="heading 9" w:semiHidden="1" w:uiPriority="9" w:unhideWhenUsed="1" w:qFormat="1"/>
-    <w:lsdException w:name="index 1" w:semiHidden="1" w:unhideWhenUsed="1"/>
-    <w:lsdException w:name="index 2" w:semiHidden="1" w:unhideWhenUsed="1"/>
-    <w:lsdException w:name="index 3" w:semiHidden="1" w:unhideWhenUsed="1"/>
-    <w:lsdException w:name="index 4" w:semiHidden="1" w:unhideWhenUsed="1"/>
-    <w:lsdException w:name="index 5" w:semiHidden="1" w:unhideWhenUsed="1"/>
-    <w:lsdException w:name="index 6" w:semiHidden="1" w:unhideWhenUsed="1"/>
-    <w:lsdException w:name="index 7" w:semiHidden="1" w:unhideWhenUsed="1"/>
-    <w:lsdException w:name="index 8" w:semiHidden="1" w:unhideWhenUsed="1"/>
-    <w:lsdException w:name="index 9" w:semiHidden="1" w:unhideWhenUsed="1"/>
-    <w:lsdException w:name="toc 1" w:semiHidden="1" w:uiPriority="39" w:unhideWhenUsed="1"/>
-    <w:lsdException w:name="toc 2" w:semiHidden="1" w:uiPriority="39" w:unhideWhenUsed="1"/>
-    <w:lsdException w:name="toc 3" w:semiHidden="1" w:uiPriority="39" w:unhideWhenUsed="1"/>
-    <w:lsdException w:name="toc 4" w:semiHidden="1" w:uiPriority="39" w:unhideWhenUsed="1"/>
-    <w:lsdException w:name="toc 5" w:semiHidden="1" w:uiPriority="39" w:unhideWhenUsed="1"/>
-    <w:lsdException w:name="toc 6" w:semiHidden="1" w:uiPriority="39" w:unhideWhenUsed="1"/>
-    <w:lsdException w:name="toc 7" w:semiHidden="1" w:uiPriority="39" w:unhideWhenUsed="1"/>
-    <w:lsdException w:name="toc 8" w:semiHidden="1" w:uiPriority="39" w:unhideWhenUsed="1"/>
-    <w:lsdException w:name="toc 9" w:semiHidden="1" w:uiPriority="39" w:unhideWhenUsed="1"/>
-    <w:lsdException w:name="Normal Indent" w:semiHidden="1" w:unhideWhenUsed="1"/>
-    <w:lsdException w:name="footnote text" w:semiHidden="1" w:unhideWhenUsed="1"/>
-    <w:lsdException w:name="annotation text" w:semiHidden="1" w:unhideWhenUsed="1"/>
-    <w:lsdException w:name="header" w:semiHidden="1" w:unhideWhenUsed="1"/>
-    <w:lsdException w:name="footer" w:semiHidden="1" w:unhideWhenUsed="1"/>
-    <w:lsdException w:name="index heading" w:semiHidden="1" w:unhideWhenUsed="1"/>
-    <w:lsdException w:name="caption" w:semiHidden="1" w:uiPriority="35" w:unhideWhenUsed="1" w:qFormat="1"/>
-    <w:lsdException w:name="table of figures" w:semiHidden="1" w:unhideWhenUsed="1"/>
-    <w:lsdException w:name="envelope address" w:semiHidden="1" w:unhideWhenUsed="1"/>
-    <w:lsdException w:name="envelope return" w:semiHidden="1" w:unhideWhenUsed="1"/>
-    <w:lsdException w:name="footnote reference" w:semiHidden="1" w:unhideWhenUsed="1"/>
-    <w:lsdException w:name="annotation reference" w:semiHidden="1" w:unhideWhenUsed="1"/>
-    <w:lsdException w:name="line number" w:semiHidden="1" w:unhideWhenUsed="1"/>
-    <w:lsdException w:name="page number" w:semiHidden="1" w:unhideWhenUsed="1"/>
-    <w:lsdException w:name="endnote reference" w:semiHidden="1" w:unhideWhenUsed="1"/>
-    <w:lsdException w:name="endnote text" w:semiHidden="1" w:unhideWhenUsed="1"/>
-    <w:lsdException w:name="table of authorities" w:semiHidden="1" w:unhideWhenUsed="1"/>
-    <w:lsdException w:name="macro" w:semiHidden="1" w:unhideWhenUsed="1"/>
-    <w:lsdException w:name="toa heading" w:semiHidden="1" w:unhideWhenUsed="1"/>
-    <w:lsdException w:name="List" w:semiHidden="1" w:unhideWhenUsed="1"/>
-    <w:lsdException w:name="List Bullet" w:semiHidden="1" w:unhideWhenUsed="1"/>
-    <w:lsdException w:name="List Number" w:semiHidden="1" w:unhideWhenUsed="1"/>
-    <w:lsdException w:name="List 2" w:semiHidden="1" w:unhideWhenUsed="1"/>
-    <w:lsdException w:name="List 3" w:semiHidden="1" w:unhideWhenUsed="1"/>
-    <w:lsdException w:name="List 4" w:semiHidden="1" w:unhideWhenUsed="1"/>
-    <w:lsdException w:name="List 5" w:semiHidden="1" w:unhideWhenUsed="1"/>
-    <w:lsdException w:name="List Bullet 2" w:semiHidden="1" w:unhideWhenUsed="1"/>
-    <w:lsdException w:name="List Bullet 3" w:semiHidden="1" w:unhideWhenUsed="1"/>
-    <w:lsdException w:name="List Bullet 4" w:semiHidden="1" w:unhideWhenUsed="1"/>
-    <w:lsdException w:name="List Bullet 5" w:semiHidden="1" w:unhideWhenUsed="1"/>
-    <w:lsdException w:name="List Number 2" w:semiHidden="1" w:unhideWhenUsed="1"/>
-    <w:lsdException w:name="List Number 3" w:semiHidden="1" w:unhideWhenUsed="1"/>
-    <w:lsdException w:name="List Number 4" w:semiHidden="1" w:unhideWhenUsed="1"/>
-    <w:lsdException w:name="List Number 5" w:semiHidden="1" w:unhideWhenUsed="1"/>
-    <w:lsdException w:name="Title" w:uiPriority="10" w:qFormat="1"/>
-    <w:lsdException w:name="Closing" w:semiHidden="1" w:unhideWhenUsed="1"/>
-    <w:lsdException w:name="Signature" w:semiHidden="1" w:unhideWhenUsed="1"/>
-    <w:lsdException w:name="Default Paragraph Font" w:semiHidden="1" w:uiPriority="1" w:unhideWhenUsed="1"/>
-    <w:lsdException w:name="Body Text" w:semiHidden="1" w:unhideWhenUsed="1"/>
-    <w:lsdException w:name="Body Text Indent" w:semiHidden="1" w:unhideWhenUsed="1"/>
-    <w:lsdException w:name="List Continue" w:semiHidden="1" w:unhideWhenUsed="1"/>
-    <w:lsdException w:name="List Continue 2" w:semiHidden="1" w:unhideWhenUsed="1"/>
-    <w:lsdException w:name="List Continue 3" w:semiHidden="1" w:unhideWhenUsed="1"/>
-    <w:lsdException w:name="List Continue 4" w:semiHidden="1" w:unhideWhenUsed="1"/>
-    <w:lsdException w:name="List Continue 5" w:semiHidden="1" w:unhideWhenUsed="1"/>
-    <w:lsdException w:name="Message Header" w:semiHidden="1" w:unhideWhenUsed="1"/>
-    <w:lsdException w:name="Subtitle" w:uiPriority="11" w:qFormat="1"/>
-    <w:lsdException w:name="Salutation" w:semiHidden="1" w:unhideWhenUsed="1"/>
-    <w:lsdException w:name="Date" w:semiHidden="1" w:unhideWhenUsed="1"/>
-    <w:lsdException w:name="Body Text First Indent" w:semiHidden="1" w:unhideWhenUsed="1"/>
-    <w:lsdException w:name="Body Text First Indent 2" w:semiHidden="1" w:unhideWhenUsed="1"/>
-    <w:lsdException w:name="Note Heading" w:semiHidden="1" w:unhideWhenUsed="1"/>
-    <w:lsdException w:name="Body Text 2" w:semiHidden="1" w:unhideWhenUsed="1"/>
-    <w:lsdException w:name="Body Text 3" w:semiHidden="1" w:unhideWhenUsed="1"/>
-    <w:lsdException w:name="Body Text Indent 2" w:semiHidden="1" w:unhideWhenUsed="1"/>
-    <w:lsdException w:name="Body Text Indent 3" w:semiHidden="1" w:unhideWhenUsed="1"/>
-    <w:lsdException w:name="Block Text" w:semiHidden="1" w:unhideWhenUsed="1"/>
-    <w:lsdException w:name="Hyperlink" w:semiHidden="1" w:unhideWhenUsed="1"/>
-    <w:lsdException w:name="FollowedHyperlink" w:semiHidden="1" w:unhideWhenUsed="1"/>
-    <w:lsdException w:name="Strong" w:uiPriority="22" w:qFormat="1"/>
-    <w:lsdException w:name="Emphasis" w:uiPriority="20" w:qFormat="1"/>
-    <w:lsdException w:name="Document Map" w:semiHidden="1" w:unhideWhenUsed="1"/>
-    <w:lsdException w:name="Plain Text" w:semiHidden="1" w:unhideWhenUsed="1"/>
-    <w:lsdException w:name="E-mail Signature" w:semiHidden="1" w:unhideWhenUsed="1"/>
-    <w:lsdException w:name="HTML Top of Form" w:semiHidden="1" w:unhideWhenUsed="1"/>
-    <w:lsdException w:name="HTML Bottom of Form" w:semiHidden="1" w:unhideWhenUsed="1"/>
-    <w:lsdException w:name="Normal (Web)" w:semiHidden="1" w:unhideWhenUsed="1"/>
-    <w:lsdException w:name="HTML Acronym" w:semiHidden="1" w:unhideWhenUsed="1"/>
-    <w:lsdException w:name="HTML Address" w:semiHidden="1" w:unhideWhenUsed="1"/>
-    <w:lsdException w:name="HTML Cite" w:semiHidden="1" w:unhideWhenUsed="1"/>
-    <w:lsdException w:name="HTML Code" w:semiHidden="1" w:unhideWhenUsed="1"/>
-    <w:lsdException w:name="HTML Definition" w:semiHidden="1" w:unhideWhenUsed="1"/>
-    <w:lsdException w:name="HTML Keyboard" w:semiHidden="1" w:unhideWhenUsed="1"/>
-    <w:lsdException w:name="HTML Preformatted" w:semiHidden="1" w:unhideWhenUsed="1"/>
-    <w:lsdException w:name="HTML Sample" w:semiHidden="1" w:unhideWhenUsed="1"/>
-    <w:lsdException w:name="HTML Typewriter" w:semiHidden="1" w:unhideWhenUsed="1"/>
-    <w:lsdException w:name="HTML Variable" w:semiHidden="1" w:unhideWhenUsed="1"/>
-    <w:lsdException w:name="annotation subject" w:semiHidden="1" w:unhideWhenUsed="1"/>
-    <w:lsdException w:name="No List" w:semiHidden="1" w:unhideWhenUsed="1"/>
-    <w:lsdException w:name="Outline List 1" w:semiHidden="1" w:unhideWhenUsed="1"/>
-    <w:lsdException w:name="Outline List 2" w:semiHidden="1" w:unhideWhenUsed="1"/>
-    <w:lsdException w:name="Outline List 3" w:semiHidden="1" w:unhideWhenUsed="1"/>
-    <w:lsdException w:name="Table Simple 1" w:semiHidden="1" w:unhideWhenUsed="1"/>
-    <w:lsdException w:name="Table Simple 2" w:semiHidden="1" w:unhideWhenUsed="1"/>
-    <w:lsdException w:name="Table Simple 3" w:semiHidden="1" w:unhideWhenUsed="1"/>
-    <w:lsdException w:name="Table Classic 1" w:semiHidden="1" w:unhideWhenUsed="1"/>
-    <w:lsdException w:name="Table Classic 2" w:semiHidden="1" w:unhideWhenUsed="1"/>
-    <w:lsdException w:name="Table Classic 3" w:semiHidden="1" w:unhideWhenUsed="1"/>
-    <w:lsdException w:name="Table Classic 4" w:semiHidden="1" w:unhideWhenUsed="1"/>
-    <w:lsdException w:name="Table Colorful 1" w:semiHidden="1" w:unhideWhenUsed="1"/>
-    <w:lsdException w:name="Table Colorful 2" w:semiHidden="1" w:unhideWhenUsed="1"/>
-    <w:lsdException w:name="Table Colorful 3" w:semiHidden="1" w:unhideWhenUsed="1"/>
-    <w:lsdException w:name="Table Columns 1" w:semiHidden="1" w:unhideWhenUsed="1"/>
-    <w:lsdException w:name="Table Columns 2" w:semiHidden="1" w:unhideWhenUsed="1"/>
-    <w:lsdException w:name="Table Columns 3" w:semiHidden="1" w:unhideWhenUsed="1"/>
-    <w:lsdException w:name="Table Columns 4" w:semiHidden="1" w:unhideWhenUsed="1"/>
-    <w:lsdException w:name="Table Columns 5" w:semiHidden="1" w:unhideWhenUsed="1"/>
-    <w:lsdException w:name="Table Grid 1" w:semiHidden="1" w:unhideWhenUsed="1"/>
-    <w:lsdException w:name="Table Grid 2" w:semiHidden="1" w:unhideWhenUsed="1"/>
-    <w:lsdException w:name="Table Grid 3" w:semiHidden="1" w:unhideWhenUsed="1"/>
-    <w:lsdException w:name="Table Grid 4" w:semiHidden="1" w:unhideWhenUsed="1"/>
-    <w:lsdException w:name="Table Grid 5" w:semiHidden="1" w:unhideWhenUsed="1"/>
-    <w:lsdException w:name="Table Grid 6" w:semiHidden="1" w:unhideWhenUsed="1"/>
-    <w:lsdException w:name="Table Grid 7" w:semiHidden="1" w:unhideWhenUsed="1"/>
-    <w:lsdException w:name="Table Grid 8" w:semiHidden="1" w:unhideWhenUsed="1"/>
-    <w:lsdException w:name="Table List 1" w:semiHidden="1" w:unhideWhenUsed="1"/>
-    <w:lsdException w:name="Table List 2" w:semiHidden="1" w:unhideWhenUsed="1"/>
-    <w:lsdException w:name="Table List 3" w:semiHidden="1" w:unhideWhenUsed="1"/>
-    <w:lsdException w:name="Table List 4" w:semiHidden="1" w:unhideWhenUsed="1"/>
-    <w:lsdException w:name="Table List 5" w:semiHidden="1" w:unhideWhenUsed="1"/>
-    <w:lsdException w:name="Table List 6" w:semiHidden="1" w:unhideWhenUsed="1"/>
-    <w:lsdException w:name="Table List 7" w:semiHidden="1" w:unhideWhenUsed="1"/>
-    <w:lsdException w:name="Table List 8" w:semiHidden="1" w:unhideWhenUsed="1"/>
-    <w:lsdException w:name="Table 3D effects 1" w:semiHidden="1" w:unhideWhenUsed="1"/>
-    <w:lsdException w:name="Table 3D effects 2" w:semiHidden="1" w:unhideWhenUsed="1"/>
-    <w:lsdException w:name="Table 3D effects 3" w:semiHidden="1" w:unhideWhenUsed="1"/>
-    <w:lsdException w:name="Table Contemporary" w:semiHidden="1" w:unhideWhenUsed="1"/>
-    <w:lsdException w:name="Table Elegant" w:semiHidden="1" w:unhideWhenUsed="1"/>
-    <w:lsdException w:name="Table Professional" w:semiHidden="1" w:unhideWhenUsed="1"/>
-    <w:lsdException w:name="Table Subtle 1" w:semiHidden="1" w:unhideWhenUsed="1"/>
-    <w:lsdException w:name="Table Subtle 2" w:semiHidden="1" w:unhideWhenUsed="1"/>
-    <w:lsdException w:name="Table Web 1" w:semiHidden="1" w:unhideWhenUsed="1"/>
-    <w:lsdException w:name="Table Web 2" w:semiHidden="1" w:unhideWhenUsed="1"/>
-    <w:lsdException w:name="Balloon Text" w:semiHidden="1" w:unhideWhenUsed="1"/>
-    <w:lsdException w:name="Table Grid" w:uiPriority="39"/>
-    <w:lsdException w:name="Placeholder Text" w:semiHidden="1"/>
-    <w:lsdException w:name="No Spacing" w:uiPriority="1" w:qFormat="1"/>
-    <w:lsdException w:name="Light Shading" w:uiPriority="60"/>
-    <w:lsdException w:name="Light List" w:uiPriority="61"/>
-    <w:lsdException w:name="Light Grid" w:uiPriority="62"/>
-    <w:lsdException w:name="Medium Shading 1" w:uiPriority="63"/>
-    <w:lsdException w:name="Medium Shading 2" w:uiPriority="64"/>
-    <w:lsdException w:name="Medium List 1" w:uiPriority="65"/>
-    <w:lsdException w:name="Medium List 2" w:uiPriority="66"/>
-    <w:lsdException w:name="Medium Grid 1" w:uiPriority="67"/>
-    <w:lsdException w:name="Medium Grid 2" w:uiPriority="68"/>
-    <w:lsdException w:name="Medium Grid 3" w:uiPriority="69"/>
-    <w:lsdException w:name="Dark List" w:uiPriority="70"/>
-    <w:lsdException w:name="Colorful Shading" w:uiPriority="71"/>
-    <w:lsdException w:name="Colorful List" w:uiPriority="72"/>
-    <w:lsdException w:name="Colorful Grid" w:uiPriority="73"/>
-    <w:lsdException w:name="Light Shading Accent 1" w:uiPriority="60"/>
-    <w:lsdException w:name="Light List Accent 1" w:uiPriority="61"/>
-    <w:lsdException w:name="Light Grid Accent 1" w:uiPriority="62"/>
-    <w:lsdException w:name="Medium Shading 1 Accent 1" w:uiPriority="63"/>
-    <w:lsdException w:name="Medium Shading 2 Accent 1" w:uiPriority="64"/>
-    <w:lsdException w:name="Medium List 1 Accent 1" w:uiPriority="65"/>
-    <w:lsdException w:name="Revision" w:semiHidden="1"/>
-    <w:lsdException w:name="List Paragraph" w:uiPriority="34" w:qFormat="1"/>
-    <w:lsdException w:name="Quote" w:uiPriority="29" w:qFormat="1"/>
-    <w:lsdException w:name="Intense Quote" w:uiPriority="30" w:qFormat="1"/>
-    <w:lsdException w:name="Medium List 2 Accent 1" w:uiPriority="66"/>
-    <w:lsdException w:name="Medium Grid 1 Accent 1" w:uiPriority="67"/>
-    <w:lsdException w:name="Medium Grid 2 Accent 1" w:uiPriority="68"/>
-    <w:lsdException w:name="Medium Grid 3 Accent 1" w:uiPriority="69"/>
-    <w:lsdException w:name="Dark List Accent 1" w:uiPriority="70"/>
-    <w:lsdException w:name="Colorful Shading Accent 1" w:uiPriority="71"/>
-    <w:lsdException w:name="Colorful List Accent 1" w:uiPriority="72"/>
-    <w:lsdException w:name="Colorful Grid Accent 1" w:uiPriority="73"/>
-    <w:lsdException w:name="Light Shading Accent 2" w:uiPriority="60"/>
-    <w:lsdException w:name="Light List Accent 2" w:uiPriority="61"/>
-    <w:lsdException w:name="Light Grid Accent 2" w:uiPriority="62"/>
-    <w:lsdException w:name="Medium Shading 1 Accent 2" w:uiPriority="63"/>
-    <w:lsdException w:name="Medium Shading 2 Accent 2" w:uiPriority="64"/>
-    <w:lsdException w:name="Medium List 1 Accent 2" w:uiPriority="65"/>
-    <w:lsdException w:name="Medium List 2 Accent 2" w:uiPriority="66"/>
-    <w:lsdException w:name="Medium Grid 1 Accent 2" w:uiPriority="67"/>
-    <w:lsdException w:name="Medium Grid 2 Accent 2" w:uiPriority="68"/>
-    <w:lsdException w:name="Medium Grid 3 Accent 2" w:uiPriority="69"/>
-    <w:lsdException w:name="Dark List Accent 2" w:uiPriority="70"/>
-    <w:lsdException w:name="Colorful Shading Accent 2" w:uiPriority="71"/>
-    <w:lsdException w:name="Colorful List Accent 2" w:uiPriority="72"/>
-    <w:lsdException w:name="Colorful Grid Accent 2" w:uiPriority="73"/>
-    <w:lsdException w:name="Light Shading Accent 3" w:uiPriority="60"/>
-    <w:lsdException w:name="Light List Accent 3" w:uiPriority="61"/>
-    <w:lsdException w:name="Light Grid Accent 3" w:uiPriority="62"/>
-    <w:lsdException w:name="Medium Shading 1 Accent 3" w:uiPriority="63"/>
-    <w:lsdException w:name="Medium Shading 2 Accent 3" w:uiPriority="64"/>
-    <w:lsdException w:name="Medium List 1 Accent 3" w:uiPriority="65"/>
-    <w:lsdException w:name="Medium List 2 Accent 3" w:uiPriority="66"/>
-    <w:lsdException w:name="Medium Grid 1 Accent 3" w:uiPriority="67"/>
-    <w:lsdException w:name="Medium Grid 2 Accent 3" w:uiPriority="68"/>
-    <w:lsdException w:name="Medium Grid 3 Accent 3" w:uiPriority="69"/>
-    <w:lsdException w:name="Dark List Accent 3" w:uiPriority="70"/>
-    <w:lsdException w:name="Colorful Shading Accent 3" w:uiPriority="71"/>
-    <w:lsdException w:name="Colorful List Accent 3" w:uiPriority="72"/>
-    <w:lsdException w:name="Colorful Grid Accent 3" w:uiPriority="73"/>
-    <w:lsdException w:name="Light Shading Accent 4" w:uiPriority="60"/>
-    <w:lsdException w:name="Light List Accent 4" w:uiPriority="61"/>
-    <w:lsdException w:name="Light Grid Accent 4" w:uiPriority="62"/>
-    <w:lsdException w:name="Medium Shading 1 Accent 4" w:uiPriority="63"/>
-    <w:lsdException w:name="Medium Shading 2 Accent 4" w:uiPriority="64"/>
-    <w:lsdException w:name="Medium List 1 Accent 4" w:uiPriority="65"/>
-    <w:lsdException w:name="Medium List 2 Accent 4" w:uiPriority="66"/>
-    <w:lsdException w:name="Medium Grid 1 Accent 4" w:uiPriority="67"/>
-    <w:lsdException w:name="Medium Grid 2 Accent 4" w:uiPriority="68"/>
-    <w:lsdException w:name="Medium Grid 3 Accent 4" w:uiPriority="69"/>
-    <w:lsdException w:name="Dark List Accent 4" w:uiPriority="70"/>
-    <w:lsdException w:name="Colorful Shading Accent 4" w:uiPriority="71"/>
-    <w:lsdException w:name="Colorful List Accent 4" w:uiPriority="72"/>
-    <w:lsdException w:name="Colorful Grid Accent 4" w:uiPriority="73"/>
-    <w:lsdException w:name="Light Shading Accent 5" w:uiPriority="60"/>
-    <w:lsdException w:name="Light List Accent 5" w:uiPriority="61"/>
-    <w:lsdException w:name="Light Grid Accent 5" w:uiPriority="62"/>
-    <w:lsdException w:name="Medium Shading 1 Accent 5" w:uiPriority="63"/>
-    <w:lsdException w:name="Medium Shading 2 Accent 5" w:uiPriority="64"/>
-    <w:lsdException w:name="Medium List 1 Accent 5" w:uiPriority="65"/>
-    <w:lsdException w:name="Medium List 2 Accent 5" w:uiPriority="66"/>
-    <w:lsdException w:name="Medium Grid 1 Accent 5" w:uiPriority="67"/>
-    <w:lsdException w:name="Medium Grid 2 Accent 5" w:uiPriority="68"/>
-    <w:lsdException w:name="Medium Grid 3 Accent 5" w:uiPriority="69"/>
-    <w:lsdException w:name="Dark List Accent 5" w:uiPriority="70"/>
-    <w:lsdException w:name="Colorful Shading Accent 5" w:uiPriority="71"/>
-    <w:lsdException w:name="Colorful List Accent 5" w:uiPriority="72"/>
-    <w:lsdException w:name="Colorful Grid Accent 5" w:uiPriority="73"/>
-    <w:lsdException w:name="Light Shading Accent 6" w:uiPriority="60"/>
-    <w:lsdException w:name="Light List Accent 6" w:uiPriority="61"/>
-    <w:lsdException w:name="Light Grid Accent 6" w:uiPriority="62"/>
-    <w:lsdException w:name="Medium Shading 1 Accent 6" w:uiPriority="63"/>
-    <w:lsdException w:name="Medium Shading 2 Accent 6" w:uiPriority="64"/>
-    <w:lsdException w:name="Medium List 1 Accent 6" w:uiPriority="65"/>
-    <w:lsdException w:name="Medium List 2 Accent 6" w:uiPriority="66"/>
-    <w:lsdException w:name="Medium Grid 1 Accent 6" w:uiPriority="67"/>
-    <w:lsdException w:name="Medium Grid 2 Accent 6" w:uiPriority="68"/>
-    <w:lsdException w:name="Medium Grid 3 Accent 6" w:uiPriority="69"/>
-    <w:lsdException w:name="Dark List Accent 6" w:uiPriority="70"/>
-    <w:lsdException w:name="Colorful Shading Accent 6" w:uiPriority="71"/>
-    <w:lsdException w:name="Colorful List Accent 6" w:uiPriority="72"/>
-    <w:lsdException w:name="Colorful Grid Accent 6" w:uiPriority="73"/>
-    <w:lsdException w:name="Subtle Emphasis" w:uiPriority="19" w:qFormat="1"/>
-    <w:lsdException w:name="Intense Emphasis" w:uiPriority="21" w:qFormat="1"/>
-    <w:lsdException w:name="Subtle Reference" w:uiPriority="31" w:qFormat="1"/>
-    <w:lsdException w:name="Intense Reference" w:uiPriority="32" w:qFormat="1"/>
-    <w:lsdException w:name="Book Title" w:uiPriority="33" w:qFormat="1"/>
-    <w:lsdException w:name="Bibliography" w:semiHidden="1" w:uiPriority="37" w:unhideWhenUsed="1"/>
-    <w:lsdException w:name="TOC Heading" w:semiHidden="1" w:uiPriority="39" w:unhideWhenUsed="1" w:qFormat="1"/>
-    <w:lsdException w:name="Plain Table 1" w:uiPriority="41"/>
-    <w:lsdException w:name="Plain Table 2" w:uiPriority="42"/>
-    <w:lsdException w:name="Plain Table 3" w:uiPriority="43"/>
-    <w:lsdException w:name="Plain Table 4" w:uiPriority="44"/>
-    <w:lsdException w:name="Plain Table 5" w:uiPriority="45"/>
-    <w:lsdException w:name="Grid Table Light" w:uiPriority="40"/>
-    <w:lsdException w:name="Grid Table 1 Light" w:uiPriority="46"/>
-    <w:lsdException w:name="Grid Table 2" w:uiPriority="47"/>
-    <w:lsdException w:name="Grid Table 3" w:uiPriority="48"/>
-    <w:lsdException w:name="Grid Table 4" w:uiPriority="49"/>
-    <w:lsdException w:name="Grid Table 5 Dark" w:uiPriority="50"/>
-    <w:lsdException w:name="Grid Table 6 Colorful" w:uiPriority="51"/>
-    <w:lsdException w:name="Grid Table 7 Colorful" w:uiPriority="52"/>
-    <w:lsdException w:name="Grid Table 1 Light Accent 1" w:uiPriority="46"/>
-    <w:lsdException w:name="Grid Table 2 Accent 1" w:uiPriority="47"/>
-    <w:lsdException w:name="Grid Table 3 Accent 1" w:uiPriority="48"/>
-    <w:lsdException w:name="Grid Table 4 Accent 1" w:uiPriority="49"/>
-    <w:lsdException w:name="Grid Table 5 Dark Accent 1" w:uiPriority="50"/>
-    <w:lsdException w:name="Grid Table 6 Colorful Accent 1" w:uiPriority="51"/>
-    <w:lsdException w:name="Grid Table 7 Colorful Accent 1" w:uiPriority="52"/>
-    <w:lsdException w:name="Grid Table 1 Light Accent 2" w:uiPriority="46"/>
-    <w:lsdException w:name="Grid Table 2 Accent 2" w:uiPriority="47"/>
-    <w:lsdException w:name="Grid Table 3 Accent 2" w:uiPriority="48"/>
-    <w:lsdException w:name="Grid Table 4 Accent 2" w:uiPriority="49"/>
-    <w:lsdException w:name="Grid Table 5 Dark Accent 2" w:uiPriority="50"/>
-    <w:lsdException w:name="Grid Table 6 Colorful Accent 2" w:uiPriority="51"/>
-    <w:lsdException w:name="Grid Table 7 Colorful Accent 2" w:uiPriority="52"/>
-    <w:lsdException w:name="Grid Table 1 Light Accent 3" w:uiPriority="46"/>
-    <w:lsdException w:name="Grid Table 2 Accent 3" w:uiPriority="47"/>
-    <w:lsdException w:name="Grid Table 3 Accent 3" w:uiPriority="48"/>
-    <w:lsdException w:name="Grid Table 4 Accent 3" w:uiPriority="49"/>
-    <w:lsdException w:name="Grid Table 5 Dark Accent 3" w:uiPriority="50"/>
-    <w:lsdException w:name="Grid Table 6 Colorful Accent 3" w:uiPriority="51"/>
-    <w:lsdException w:name="Grid Table 7 Colorful Accent 3" w:uiPriority="52"/>
-    <w:lsdException w:name="Grid Table 1 Light Accent 4" w:uiPriority="46"/>
-    <w:lsdException w:name="Grid Table 2 Accent 4" w:uiPriority="47"/>
-    <w:lsdException w:name="Grid Table 3 Accent 4" w:uiPriority="48"/>
-    <w:lsdException w:name="Grid Table 4 Accent 4" w:uiPriority="49"/>
-    <w:lsdException w:name="Grid Table 5 Dark Accent 4" w:uiPriority="50"/>
-    <w:lsdException w:name="Grid Table 6 Colorful Accent 4" w:uiPriority="51"/>
-    <w:lsdException w:name="Grid Table 7 Colorful Accent 4" w:uiPriority="52"/>
-    <w:lsdException w:name="Grid Table 1 Light Accent 5" w:uiPriority="46"/>
-    <w:lsdException w:name="Grid Table 2 Accent 5" w:uiPriority="47"/>
-    <w:lsdException w:name="Grid Table 3 Accent 5" w:uiPriority="48"/>
-    <w:lsdException w:name="Grid Table 4 Accent 5" w:uiPriority="49"/>
-    <w:lsdException w:name="Grid Table 5 Dark Accent 5" w:uiPriority="50"/>
-    <w:lsdException w:name="Grid Table 6 Colorful Accent 5" w:uiPriority="51"/>
-    <w:lsdException w:name="Grid Table 7 Colorful Accent 5" w:uiPriority="52"/>
-    <w:lsdException w:name="Grid Table 1 Light Accent 6" w:uiPriority="46"/>
-    <w:lsdException w:name="Grid Table 2 Accent 6" w:uiPriority="47"/>
-    <w:lsdException w:name="Grid Table 3 Accent 6" w:uiPriority="48"/>
-    <w:lsdException w:name="Grid Table 4 Accent 6" w:uiPriority="49"/>
-    <w:lsdException w:name="Grid Table 5 Dark Accent 6" w:uiPriority="50"/>
-    <w:lsdException w:name="Grid Table 6 Colorful Accent 6" w:uiPriority="51"/>
-    <w:lsdException w:name="Grid Table 7 Colorful Accent 6" w:uiPriority="52"/>
-    <w:lsdException w:name="List Table 1 Light" w:uiPriority="46"/>
-    <w:lsdException w:name="List Table 2" w:uiPriority="47"/>
-    <w:lsdException w:name="List Table 3" w:uiPriority="48"/>
-    <w:lsdException w:name="List Table 4" w:uiPriority="49"/>
-    <w:lsdException w:name="List Table 5 Dark" w:uiPriority="50"/>
-    <w:lsdException w:name="List Table 6 Colorful" w:uiPriority="51"/>
-    <w:lsdException w:name="List Table 7 Colorful" w:uiPriority="52"/>
-    <w:lsdException w:name="List Table 1 Light Accent 1" w:uiPriority="46"/>
-    <w:lsdException w:name="List Table 2 Accent 1" w:uiPriority="47"/>
-    <w:lsdException w:name="List Table 3 Accent 1" w:uiPriority="48"/>
-    <w:lsdException w:name="List Table 4 Accent 1" w:uiPriority="49"/>
-    <w:lsdException w:name="List Table 5 Dark Accent 1" w:uiPriority="50"/>
-    <w:lsdException w:name="List Table 6 Colorful Accent 1" w:uiPriority="51"/>
-    <w:lsdException w:name="List Table 7 Colorful Accent 1" w:uiPriority="52"/>
-    <w:lsdException w:name="List Table 1 Light Accent 2" w:uiPriority="46"/>
-    <w:lsdException w:name="List Table 2 Accent 2" w:uiPriority="47"/>
-    <w:lsdException w:name="List Table 3 Accent 2" w:uiPriority="48"/>
-    <w:lsdException w:name="List Table 4 Accent 2" w:uiPriority="49"/>
-    <w:lsdException w:name="List Table 5 Dark Accent 2" w:uiPriority="50"/>
-    <w:lsdException w:name="List Table 6 Colorful Accent 2" w:uiPriority="51"/>
-    <w:lsdException w:name="List Table 7 Colorful Accent 2" w:uiPriority="52"/>
-    <w:lsdException w:name="List Table 1 Light Accent 3" w:uiPriority="46"/>
-    <w:lsdException w:name="List Table 2 Accent 3" w:uiPriority="47"/>
-    <w:lsdException w:name="List Table 3 Accent 3" w:uiPriority="48"/>
-    <w:lsdException w:name="List Table 4 Accent 3" w:uiPriority="49"/>
-    <w:lsdException w:name="List Table 5 Dark Accent 3" w:uiPriority="50"/>
-    <w:lsdException w:name="List Table 6 Colorful Accent 3" w:uiPriority="51"/>
-    <w:lsdException w:name="List Table 7 Colorful Accent 3" w:uiPriority="52"/>
-    <w:lsdException w:name="List Table 1 Light Accent 4" w:uiPriority="46"/>
-    <w:lsdException w:name="List Table 2 Accent 4" w:uiPriority="47"/>
-    <w:lsdException w:name="List Table 3 Accent 4" w:uiPriority="48"/>
-    <w:lsdException w:name="List Table 4 Accent 4" w:uiPriority="49"/>
-    <w:lsdException w:name="List Table 5 Dark Accent 4" w:uiPriority="50"/>
-    <w:lsdException w:name="List Table 6 Colorful Accent 4" w:uiPriority="51"/>
-    <w:lsdException w:name="List Table 7 Colorful Accent 4" w:uiPriority="52"/>
-    <w:lsdException w:name="List Table 1 Light Accent 5" w:uiPriority="46"/>
-    <w:lsdException w:name="List Table 2 Accent 5" w:uiPriority="47"/>
-    <w:lsdException w:name="List Table 3 Accent 5" w:uiPriority="48"/>
-    <w:lsdException w:name="List Table 4 Accent 5" w:uiPriority="49"/>
-    <w:lsdException w:name="List Table 5 Dark Accent 5" w:uiPriority="50"/>
-    <w:lsdException w:name="List Table 6 Colorful Accent 5" w:uiPriority="51"/>
-    <w:lsdException w:name="List Table 7 Colorful Accent 5" w:uiPriority="52"/>
-    <w:lsdException w:name="List Table 1 Light Accent 6" w:uiPriority="46"/>
-    <w:lsdException w:name="List Table 2 Accent 6" w:uiPriority="47"/>
-    <w:lsdException w:name="List Table 3 Accent 6" w:uiPriority="48"/>
-    <w:lsdException w:name="List Table 4 Accent 6" w:uiPriority="49"/>
-    <w:lsdException w:name="List Table 5 Dark Accent 6" w:uiPriority="50"/>
-    <w:lsdException w:name="List Table 6 Colorful Accent 6" w:uiPriority="51"/>
-    <w:lsdException w:name="List Table 7 Colorful Accent 6" w:uiPriority="52"/>
-    <w:lsdException w:name="Mention" w:semiHidden="1" w:unhideWhenUsed="1"/>
-    <w:lsdException w:name="Smart Hyperlink" w:semiHidden="1" w:unhideWhenUsed="1"/>
-    <w:lsdException w:name="Hashtag" w:semiHidden="1" w:unhideWhenUsed="1"/>
-    <w:lsdException w:name="Unresolved Mention" w:semiHidden="1" w:unhideWhenUsed="1"/>
-  </w:latentStyles>
-  <w:style w:type="paragraph" w:default="1" w:styleId="Normal">
-    <w:name w:val="Normal"/>
-    <w:qFormat/>
-    <w:rsid w:val="00395C56"/>
-  </w:style>
-  <w:style w:type="paragraph" w:styleId="Heading1">
-    <w:name w:val="heading 1"/>
-    <w:basedOn w:val="Normal"/>
-    <w:next w:val="Normal"/>
-    <w:link w:val="Heading1Char"/>
-    <w:uiPriority w:val="9"/>
-    <w:qFormat/>
-    <w:rsid w:val="00395C56"/>
-    <w:pPr>
-      <w:keepNext/>
-      <w:keepLines/>
-      <w:spacing w:before="400" w:after="40" w:line="240" w:lineRule="auto"/>
-      <w:outlineLvl w:val="0"/>
-    </w:pPr>
-    <w:rPr>
-      <w:rFonts w:asciiTheme="majorHAnsi" w:eastAsiaTheme="majorEastAsia" w:hAnsiTheme="majorHAnsi" w:cstheme="majorBidi"/>
-      <w:color w:val="1F3864" w:themeColor="accent1" w:themeShade="80"/>
-      <w:sz w:val="36"/>
-      <w:szCs w:val="36"/>
-    </w:rPr>
-  </w:style>
-  <w:style w:type="paragraph" w:styleId="Heading2">
-    <w:name w:val="heading 2"/>
-    <w:basedOn w:val="Normal"/>
-    <w:next w:val="Normal"/>
-    <w:link w:val="Heading2Char"/>
-    <w:uiPriority w:val="9"/>
-    <w:semiHidden/>
-    <w:unhideWhenUsed/>
-    <w:qFormat/>
-    <w:rsid w:val="00395C56"/>
-    <w:pPr>
-      <w:keepNext/>
-      <w:keepLines/>
-      <w:spacing w:before="40" w:after="0" w:line="240" w:lineRule="auto"/>
-      <w:outlineLvl w:val="1"/>
-    </w:pPr>
-    <w:rPr>
-      <w:rFonts w:asciiTheme="majorHAnsi" w:eastAsiaTheme="majorEastAsia" w:hAnsiTheme="majorHAnsi" w:cstheme="majorBidi"/>
-      <w:color w:val="2F5496" w:themeColor="accent1" w:themeShade="BF"/>
-      <w:sz w:val="32"/>
-      <w:szCs w:val="32"/>
-    </w:rPr>
-  </w:style>
-  <w:style w:type="paragraph" w:styleId="Heading3">
-    <w:name w:val="heading 3"/>
-    <w:basedOn w:val="Normal"/>
-    <w:next w:val="Normal"/>
-    <w:link w:val="Heading3Char"/>
-    <w:uiPriority w:val="9"/>
-    <w:semiHidden/>
-    <w:unhideWhenUsed/>
-    <w:qFormat/>
-    <w:rsid w:val="00395C56"/>
-    <w:pPr>
-      <w:keepNext/>
-      <w:keepLines/>
-      <w:spacing w:before="40" w:after="0" w:line="240" w:lineRule="auto"/>
-      <w:outlineLvl w:val="2"/>
-    </w:pPr>
-    <w:rPr>
-      <w:rFonts w:asciiTheme="majorHAnsi" w:eastAsiaTheme="majorEastAsia" w:hAnsiTheme="majorHAnsi" w:cstheme="majorBidi"/>
-      <w:color w:val="2F5496" w:themeColor="accent1" w:themeShade="BF"/>
-      <w:sz w:val="28"/>
-      <w:szCs w:val="28"/>
-    </w:rPr>
-  </w:style>
-  <w:style w:type="paragraph" w:styleId="Heading4">
-    <w:name w:val="heading 4"/>
-    <w:basedOn w:val="Normal"/>
-    <w:next w:val="Normal"/>
-    <w:link w:val="Heading4Char"/>
-    <w:uiPriority w:val="9"/>
-    <w:semiHidden/>
-    <w:unhideWhenUsed/>
-    <w:qFormat/>
-    <w:rsid w:val="00395C56"/>
-    <w:pPr>
-      <w:keepNext/>
-      <w:keepLines/>
-      <w:spacing w:before="40" w:after="0"/>
-      <w:outlineLvl w:val="3"/>
-    </w:pPr>
-    <w:rPr>
-      <w:rFonts w:asciiTheme="majorHAnsi" w:eastAsiaTheme="majorEastAsia" w:hAnsiTheme="majorHAnsi" w:cstheme="majorBidi"/>
-      <w:color w:val="2F5496" w:themeColor="accent1" w:themeShade="BF"/>
-      <w:sz w:val="24"/>
-      <w:szCs w:val="24"/>
-    </w:rPr>
-  </w:style>
-  <w:style w:type="paragraph" w:styleId="Heading5">
-    <w:name w:val="heading 5"/>
-    <w:basedOn w:val="Normal"/>
-    <w:next w:val="Normal"/>
-    <w:link w:val="Heading5Char"/>
-    <w:uiPriority w:val="9"/>
-    <w:semiHidden/>
-    <w:unhideWhenUsed/>
-    <w:qFormat/>
-    <w:rsid w:val="00395C56"/>
-    <w:pPr>
-      <w:keepNext/>
-      <w:keepLines/>
-      <w:spacing w:before="40" w:after="0"/>
-      <w:outlineLvl w:val="4"/>
-    </w:pPr>
-    <w:rPr>
-      <w:rFonts w:asciiTheme="majorHAnsi" w:eastAsiaTheme="majorEastAsia" w:hAnsiTheme="majorHAnsi" w:cstheme="majorBidi"/>
-      <w:caps/>
-      <w:color w:val="2F5496" w:themeColor="accent1" w:themeShade="BF"/>
-    </w:rPr>
-  </w:style>
-  <w:style w:type="paragraph" w:styleId="Heading6">
-    <w:name w:val="heading 6"/>
-    <w:basedOn w:val="Normal"/>
-    <w:next w:val="Normal"/>
-    <w:link w:val="Heading6Char"/>
-    <w:uiPriority w:val="9"/>
-    <w:semiHidden/>
-    <w:unhideWhenUsed/>
-    <w:qFormat/>
-    <w:rsid w:val="00395C56"/>
-    <w:pPr>
-      <w:keepNext/>
-      <w:keepLines/>
-      <w:spacing w:before="40" w:after="0"/>
-      <w:outlineLvl w:val="5"/>
-    </w:pPr>
-    <w:rPr>
-      <w:rFonts w:asciiTheme="majorHAnsi" w:eastAsiaTheme="majorEastAsia" w:hAnsiTheme="majorHAnsi" w:cstheme="majorBidi"/>
-      <w:i/>
-      <w:iCs/>
-      <w:caps/>
-      <w:color w:val="1F3864" w:themeColor="accent1" w:themeShade="80"/>
-    </w:rPr>
-  </w:style>
-  <w:style w:type="paragraph" w:styleId="Heading7">
-    <w:name w:val="heading 7"/>
-    <w:basedOn w:val="Normal"/>
-    <w:next w:val="Normal"/>
-    <w:link w:val="Heading7Char"/>
-    <w:uiPriority w:val="9"/>
-    <w:semiHidden/>
-    <w:unhideWhenUsed/>
-    <w:qFormat/>
-    <w:rsid w:val="00395C56"/>
-    <w:pPr>
-      <w:keepNext/>
-      <w:keepLines/>
-      <w:spacing w:before="40" w:after="0"/>
-      <w:outlineLvl w:val="6"/>
-    </w:pPr>
-    <w:rPr>
-      <w:rFonts w:asciiTheme="majorHAnsi" w:eastAsiaTheme="majorEastAsia" w:hAnsiTheme="majorHAnsi" w:cstheme="majorBidi"/>
-      <w:b/>
-      <w:bCs/>
-      <w:color w:val="1F3864" w:themeColor="accent1" w:themeShade="80"/>
-    </w:rPr>
-  </w:style>
-  <w:style w:type="paragraph" w:styleId="Heading8">
-    <w:name w:val="heading 8"/>
-    <w:basedOn w:val="Normal"/>
-    <w:next w:val="Normal"/>
-    <w:link w:val="Heading8Char"/>
-    <w:uiPriority w:val="9"/>
-    <w:semiHidden/>
-    <w:unhideWhenUsed/>
-    <w:qFormat/>
-    <w:rsid w:val="00395C56"/>
-    <w:pPr>
-      <w:keepNext/>
-      <w:keepLines/>
-      <w:spacing w:before="40" w:after="0"/>
-      <w:outlineLvl w:val="7"/>
-    </w:pPr>
-    <w:rPr>
-      <w:rFonts w:asciiTheme="majorHAnsi" w:eastAsiaTheme="majorEastAsia" w:hAnsiTheme="majorHAnsi" w:cstheme="majorBidi"/>
-      <w:b/>
-      <w:bCs/>
-      <w:i/>
-      <w:iCs/>
-      <w:color w:val="1F3864" w:themeColor="accent1" w:themeShade="80"/>
-    </w:rPr>
-  </w:style>
-  <w:style w:type="paragraph" w:styleId="Heading9">
-    <w:name w:val="heading 9"/>
-    <w:basedOn w:val="Normal"/>
-    <w:next w:val="Normal"/>
-    <w:link w:val="Heading9Char"/>
-    <w:uiPriority w:val="9"/>
-    <w:semiHidden/>
-    <w:unhideWhenUsed/>
-    <w:qFormat/>
-    <w:rsid w:val="00395C56"/>
-    <w:pPr>
-      <w:keepNext/>
-      <w:keepLines/>
-      <w:spacing w:before="40" w:after="0"/>
-      <w:outlineLvl w:val="8"/>
-    </w:pPr>
-    <w:rPr>
-      <w:rFonts w:asciiTheme="majorHAnsi" w:eastAsiaTheme="majorEastAsia" w:hAnsiTheme="majorHAnsi" w:cstheme="majorBidi"/>
-      <w:i/>
-      <w:iCs/>
-      <w:color w:val="1F3864" w:themeColor="accent1" w:themeShade="80"/>
-    </w:rPr>
-  </w:style>
-  <w:style w:type="character" w:default="1" w:styleId="DefaultParagraphFont">
-    <w:name w:val="Default Paragraph Font"/>
-    <w:uiPriority w:val="1"/>
-    <w:semiHidden/>
-    <w:unhideWhenUsed/>
-  </w:style>
-  <w:style w:type="table" w:default="1" w:styleId="TableNormal">
-    <w:name w:val="Normal Table"/>
-    <w:uiPriority w:val="99"/>
-    <w:semiHidden/>
-    <w:unhideWhenUsed/>
-    <w:tblPr>
-      <w:tblInd w:w="0" w:type="dxa"/>
-      <w:tblCellMar>
-        <w:top w:w="0" w:type="dxa"/>
-        <w:left w:w="108" w:type="dxa"/>
-        <w:bottom w:w="0" w:type="dxa"/>
-        <w:right w:w="108" w:type="dxa"/>
-      </w:tblCellMar>
-    </w:tblPr>
-  </w:style>
-  <w:style w:type="numbering" w:default="1" w:styleId="NoList">
-    <w:name w:val="No List"/>
-    <w:uiPriority w:val="99"/>
-    <w:semiHidden/>
-    <w:unhideWhenUsed/>
-  </w:style>
-  <w:style w:type="paragraph" w:styleId="ListParagraph">
-    <w:name w:val="List Paragraph"/>
-    <w:basedOn w:val="Normal"/>
-    <w:uiPriority w:val="34"/>
-    <w:qFormat/>
-    <w:rsid w:val="00BD7104"/>
-    <w:pPr>
-      <w:ind w:left="720"/>
-      <w:contextualSpacing/>
-    </w:pPr>
-  </w:style>
-  <w:style w:type="character" w:styleId="Hyperlink">
-    <w:name w:val="Hyperlink"/>
-    <w:basedOn w:val="DefaultParagraphFont"/>
-    <w:uiPriority w:val="99"/>
-    <w:unhideWhenUsed/>
-    <w:rsid w:val="00BD7104"/>
-    <w:rPr>
-      <w:color w:val="0563C1" w:themeColor="hyperlink"/>
-      <w:u w:val="single"/>
-    </w:rPr>
-  </w:style>
-  <w:style w:type="character" w:styleId="UnresolvedMention">
-    <w:name w:val="Unresolved Mention"/>
-    <w:basedOn w:val="DefaultParagraphFont"/>
-    <w:uiPriority w:val="99"/>
-    <w:semiHidden/>
-    <w:unhideWhenUsed/>
-    <w:rsid w:val="00BD7104"/>
-    <w:rPr>
-      <w:color w:val="808080"/>
-      <w:shd w:val="clear" w:color="auto" w:fill="E6E6E6"/>
-    </w:rPr>
-  </w:style>
-  <w:style w:type="paragraph" w:styleId="NormalWeb">
-    <w:name w:val="Normal (Web)"/>
-    <w:basedOn w:val="Normal"/>
-    <w:uiPriority w:val="99"/>
-    <w:semiHidden/>
-    <w:unhideWhenUsed/>
-    <w:rsid w:val="00BD7104"/>
-    <w:pPr>
-      <w:spacing w:before="100" w:beforeAutospacing="1" w:after="100" w:afterAutospacing="1" w:line="240" w:lineRule="auto"/>
-    </w:pPr>
-    <w:rPr>
-      <w:rFonts w:ascii="Times New Roman" w:eastAsia="Times New Roman" w:hAnsi="Times New Roman" w:cs="Times New Roman"/>
-      <w:sz w:val="24"/>
-      <w:szCs w:val="24"/>
-      <w:lang w:eastAsia="en-GB"/>
-    </w:rPr>
-  </w:style>
-  <w:style w:type="character" w:customStyle="1" w:styleId="Heading1Char">
-    <w:name w:val="Heading 1 Char"/>
-    <w:basedOn w:val="DefaultParagraphFont"/>
-    <w:link w:val="Heading1"/>
-    <w:uiPriority w:val="9"/>
-    <w:rsid w:val="00395C56"/>
-    <w:rPr>
-      <w:rFonts w:asciiTheme="majorHAnsi" w:eastAsiaTheme="majorEastAsia" w:hAnsiTheme="majorHAnsi" w:cstheme="majorBidi"/>
-      <w:color w:val="1F3864" w:themeColor="accent1" w:themeShade="80"/>
-      <w:sz w:val="36"/>
-      <w:szCs w:val="36"/>
-    </w:rPr>
-  </w:style>
-  <w:style w:type="character" w:customStyle="1" w:styleId="Heading2Char">
-    <w:name w:val="Heading 2 Char"/>
-    <w:basedOn w:val="DefaultParagraphFont"/>
-    <w:link w:val="Heading2"/>
-    <w:uiPriority w:val="9"/>
-    <w:semiHidden/>
-    <w:rsid w:val="00395C56"/>
-    <w:rPr>
-      <w:rFonts w:asciiTheme="majorHAnsi" w:eastAsiaTheme="majorEastAsia" w:hAnsiTheme="majorHAnsi" w:cstheme="majorBidi"/>
-      <w:color w:val="2F5496" w:themeColor="accent1" w:themeShade="BF"/>
-      <w:sz w:val="32"/>
-      <w:szCs w:val="32"/>
-    </w:rPr>
-  </w:style>
-  <w:style w:type="character" w:customStyle="1" w:styleId="Heading3Char">
-    <w:name w:val="Heading 3 Char"/>
-    <w:basedOn w:val="DefaultParagraphFont"/>
-    <w:link w:val="Heading3"/>
-    <w:uiPriority w:val="9"/>
-    <w:semiHidden/>
-    <w:rsid w:val="00395C56"/>
-    <w:rPr>
-      <w:rFonts w:asciiTheme="majorHAnsi" w:eastAsiaTheme="majorEastAsia" w:hAnsiTheme="majorHAnsi" w:cstheme="majorBidi"/>
-      <w:color w:val="2F5496" w:themeColor="accent1" w:themeShade="BF"/>
-      <w:sz w:val="28"/>
-      <w:szCs w:val="28"/>
-    </w:rPr>
-  </w:style>
-  <w:style w:type="character" w:customStyle="1" w:styleId="Heading4Char">
-    <w:name w:val="Heading 4 Char"/>
-    <w:basedOn w:val="DefaultParagraphFont"/>
-    <w:link w:val="Heading4"/>
-    <w:uiPriority w:val="9"/>
-    <w:semiHidden/>
-    <w:rsid w:val="00395C56"/>
-    <w:rPr>
-      <w:rFonts w:asciiTheme="majorHAnsi" w:eastAsiaTheme="majorEastAsia" w:hAnsiTheme="majorHAnsi" w:cstheme="majorBidi"/>
-      <w:color w:val="2F5496" w:themeColor="accent1" w:themeShade="BF"/>
-      <w:sz w:val="24"/>
-      <w:szCs w:val="24"/>
-    </w:rPr>
-  </w:style>
-  <w:style w:type="character" w:customStyle="1" w:styleId="Heading5Char">
-    <w:name w:val="Heading 5 Char"/>
-    <w:basedOn w:val="DefaultParagraphFont"/>
-    <w:link w:val="Heading5"/>
-    <w:uiPriority w:val="9"/>
-    <w:semiHidden/>
-    <w:rsid w:val="00395C56"/>
-    <w:rPr>
-      <w:rFonts w:asciiTheme="majorHAnsi" w:eastAsiaTheme="majorEastAsia" w:hAnsiTheme="majorHAnsi" w:cstheme="majorBidi"/>
-      <w:caps/>
-      <w:color w:val="2F5496" w:themeColor="accent1" w:themeShade="BF"/>
-    </w:rPr>
-  </w:style>
-  <w:style w:type="character" w:customStyle="1" w:styleId="Heading6Char">
-    <w:name w:val="Heading 6 Char"/>
-    <w:basedOn w:val="DefaultParagraphFont"/>
-    <w:link w:val="Heading6"/>
-    <w:uiPriority w:val="9"/>
-    <w:semiHidden/>
-    <w:rsid w:val="00395C56"/>
-    <w:rPr>
-      <w:rFonts w:asciiTheme="majorHAnsi" w:eastAsiaTheme="majorEastAsia" w:hAnsiTheme="majorHAnsi" w:cstheme="majorBidi"/>
-      <w:i/>
-      <w:iCs/>
-      <w:caps/>
-      <w:color w:val="1F3864" w:themeColor="accent1" w:themeShade="80"/>
-    </w:rPr>
-  </w:style>
-  <w:style w:type="character" w:customStyle="1" w:styleId="Heading7Char">
-    <w:name w:val="Heading 7 Char"/>
-    <w:basedOn w:val="DefaultParagraphFont"/>
-    <w:link w:val="Heading7"/>
-    <w:uiPriority w:val="9"/>
-    <w:semiHidden/>
-    <w:rsid w:val="00395C56"/>
-    <w:rPr>
-      <w:rFonts w:asciiTheme="majorHAnsi" w:eastAsiaTheme="majorEastAsia" w:hAnsiTheme="majorHAnsi" w:cstheme="majorBidi"/>
-      <w:b/>
-      <w:bCs/>
-      <w:color w:val="1F3864" w:themeColor="accent1" w:themeShade="80"/>
-    </w:rPr>
-  </w:style>
-  <w:style w:type="character" w:customStyle="1" w:styleId="Heading8Char">
-    <w:name w:val="Heading 8 Char"/>
-    <w:basedOn w:val="DefaultParagraphFont"/>
-    <w:link w:val="Heading8"/>
-    <w:uiPriority w:val="9"/>
-    <w:semiHidden/>
-    <w:rsid w:val="00395C56"/>
-    <w:rPr>
-      <w:rFonts w:asciiTheme="majorHAnsi" w:eastAsiaTheme="majorEastAsia" w:hAnsiTheme="majorHAnsi" w:cstheme="majorBidi"/>
-      <w:b/>
-      <w:bCs/>
-      <w:i/>
-      <w:iCs/>
-      <w:color w:val="1F3864" w:themeColor="accent1" w:themeShade="80"/>
-    </w:rPr>
-  </w:style>
-  <w:style w:type="character" w:customStyle="1" w:styleId="Heading9Char">
-    <w:name w:val="Heading 9 Char"/>
-    <w:basedOn w:val="DefaultParagraphFont"/>
-    <w:link w:val="Heading9"/>
-    <w:uiPriority w:val="9"/>
-    <w:semiHidden/>
-    <w:rsid w:val="00395C56"/>
-    <w:rPr>
-      <w:rFonts w:asciiTheme="majorHAnsi" w:eastAsiaTheme="majorEastAsia" w:hAnsiTheme="majorHAnsi" w:cstheme="majorBidi"/>
-      <w:i/>
-      <w:iCs/>
-      <w:color w:val="1F3864" w:themeColor="accent1" w:themeShade="80"/>
-    </w:rPr>
-  </w:style>
-  <w:style w:type="paragraph" w:styleId="Caption">
-    <w:name w:val="caption"/>
-    <w:basedOn w:val="Normal"/>
-    <w:next w:val="Normal"/>
-    <w:uiPriority w:val="35"/>
-    <w:semiHidden/>
-    <w:unhideWhenUsed/>
-    <w:qFormat/>
-    <w:rsid w:val="00395C56"/>
-    <w:pPr>
-      <w:spacing w:line="240" w:lineRule="auto"/>
-    </w:pPr>
-    <w:rPr>
-      <w:b/>
-      <w:bCs/>
-      <w:smallCaps/>
-      <w:color w:val="44546A" w:themeColor="text2"/>
-    </w:rPr>
-  </w:style>
-  <w:style w:type="paragraph" w:styleId="Title">
-    <w:name w:val="Title"/>
-    <w:basedOn w:val="Normal"/>
-    <w:next w:val="Normal"/>
-    <w:link w:val="TitleChar"/>
-    <w:uiPriority w:val="10"/>
-    <w:qFormat/>
-    <w:rsid w:val="00395C56"/>
-    <w:pPr>
-      <w:spacing w:after="0" w:line="204" w:lineRule="auto"/>
-      <w:contextualSpacing/>
-    </w:pPr>
-    <w:rPr>
-      <w:rFonts w:asciiTheme="majorHAnsi" w:eastAsiaTheme="majorEastAsia" w:hAnsiTheme="majorHAnsi" w:cstheme="majorBidi"/>
-      <w:caps/>
-      <w:color w:val="44546A" w:themeColor="text2"/>
-      <w:spacing w:val="-15"/>
-      <w:sz w:val="72"/>
-      <w:szCs w:val="72"/>
-    </w:rPr>
-  </w:style>
-  <w:style w:type="character" w:customStyle="1" w:styleId="TitleChar">
-    <w:name w:val="Title Char"/>
-    <w:basedOn w:val="DefaultParagraphFont"/>
-    <w:link w:val="Title"/>
-    <w:uiPriority w:val="10"/>
-    <w:rsid w:val="00395C56"/>
-    <w:rPr>
-      <w:rFonts w:asciiTheme="majorHAnsi" w:eastAsiaTheme="majorEastAsia" w:hAnsiTheme="majorHAnsi" w:cstheme="majorBidi"/>
-      <w:caps/>
-      <w:color w:val="44546A" w:themeColor="text2"/>
-      <w:spacing w:val="-15"/>
-      <w:sz w:val="72"/>
-      <w:szCs w:val="72"/>
-    </w:rPr>
-  </w:style>
-  <w:style w:type="paragraph" w:styleId="Subtitle">
-    <w:name w:val="Subtitle"/>
-    <w:basedOn w:val="Normal"/>
-    <w:next w:val="Normal"/>
-    <w:link w:val="SubtitleChar"/>
-    <w:uiPriority w:val="11"/>
-    <w:qFormat/>
-    <w:rsid w:val="00395C56"/>
-    <w:pPr>
-      <w:numPr>
-        <w:ilvl w:val="1"/>
-      </w:numPr>
-      <w:spacing w:after="240" w:line="240" w:lineRule="auto"/>
-    </w:pPr>
-    <w:rPr>
-      <w:rFonts w:asciiTheme="majorHAnsi" w:eastAsiaTheme="majorEastAsia" w:hAnsiTheme="majorHAnsi" w:cstheme="majorBidi"/>
-      <w:color w:val="4472C4" w:themeColor="accent1"/>
-      <w:sz w:val="28"/>
-      <w:szCs w:val="28"/>
-    </w:rPr>
-  </w:style>
-  <w:style w:type="character" w:customStyle="1" w:styleId="SubtitleChar">
-    <w:name w:val="Subtitle Char"/>
-    <w:basedOn w:val="DefaultParagraphFont"/>
-    <w:link w:val="Subtitle"/>
-    <w:uiPriority w:val="11"/>
-    <w:rsid w:val="00395C56"/>
-    <w:rPr>
-      <w:rFonts w:asciiTheme="majorHAnsi" w:eastAsiaTheme="majorEastAsia" w:hAnsiTheme="majorHAnsi" w:cstheme="majorBidi"/>
-      <w:color w:val="4472C4" w:themeColor="accent1"/>
-      <w:sz w:val="28"/>
-      <w:szCs w:val="28"/>
-    </w:rPr>
-  </w:style>
-  <w:style w:type="character" w:styleId="Strong">
-    <w:name w:val="Strong"/>
-    <w:basedOn w:val="DefaultParagraphFont"/>
-    <w:uiPriority w:val="22"/>
-    <w:qFormat/>
-    <w:rsid w:val="00395C56"/>
-    <w:rPr>
-      <w:b/>
-      <w:bCs/>
-    </w:rPr>
-  </w:style>
-  <w:style w:type="character" w:styleId="Emphasis">
-    <w:name w:val="Emphasis"/>
-    <w:basedOn w:val="DefaultParagraphFont"/>
-    <w:uiPriority w:val="20"/>
-    <w:qFormat/>
-    <w:rsid w:val="00395C56"/>
-    <w:rPr>
-      <w:i/>
-      <w:iCs/>
-    </w:rPr>
-  </w:style>
-  <w:style w:type="paragraph" w:styleId="NoSpacing">
-    <w:name w:val="No Spacing"/>
-    <w:uiPriority w:val="1"/>
-    <w:qFormat/>
-    <w:rsid w:val="00395C56"/>
-    <w:pPr>
-      <w:spacing w:after="0" w:line="240" w:lineRule="auto"/>
-    </w:pPr>
-  </w:style>
-  <w:style w:type="paragraph" w:styleId="Quote">
-    <w:name w:val="Quote"/>
-    <w:basedOn w:val="Normal"/>
-    <w:next w:val="Normal"/>
-    <w:link w:val="QuoteChar"/>
-    <w:uiPriority w:val="29"/>
-    <w:qFormat/>
-    <w:rsid w:val="00395C56"/>
-    <w:pPr>
-      <w:spacing w:before="120" w:after="120"/>
-      <w:ind w:left="720"/>
-    </w:pPr>
-    <w:rPr>
-      <w:color w:val="44546A" w:themeColor="text2"/>
-      <w:sz w:val="24"/>
-      <w:szCs w:val="24"/>
-    </w:rPr>
-  </w:style>
-  <w:style w:type="character" w:customStyle="1" w:styleId="QuoteChar">
-    <w:name w:val="Quote Char"/>
-    <w:basedOn w:val="DefaultParagraphFont"/>
-    <w:link w:val="Quote"/>
-    <w:uiPriority w:val="29"/>
-    <w:rsid w:val="00395C56"/>
-    <w:rPr>
-      <w:color w:val="44546A" w:themeColor="text2"/>
-      <w:sz w:val="24"/>
-      <w:szCs w:val="24"/>
-    </w:rPr>
-  </w:style>
-  <w:style w:type="paragraph" w:styleId="IntenseQuote">
-    <w:name w:val="Intense Quote"/>
-    <w:basedOn w:val="Normal"/>
-    <w:next w:val="Normal"/>
-    <w:link w:val="IntenseQuoteChar"/>
-    <w:uiPriority w:val="30"/>
-    <w:qFormat/>
-    <w:rsid w:val="00395C56"/>
-    <w:pPr>
-      <w:spacing w:before="100" w:beforeAutospacing="1" w:after="240" w:line="240" w:lineRule="auto"/>
-      <w:ind w:left="720"/>
-      <w:jc w:val="center"/>
-    </w:pPr>
-    <w:rPr>
-      <w:rFonts w:asciiTheme="majorHAnsi" w:eastAsiaTheme="majorEastAsia" w:hAnsiTheme="majorHAnsi" w:cstheme="majorBidi"/>
-      <w:color w:val="44546A" w:themeColor="text2"/>
-      <w:spacing w:val="-6"/>
-      <w:sz w:val="32"/>
-      <w:szCs w:val="32"/>
-    </w:rPr>
-  </w:style>
-  <w:style w:type="character" w:customStyle="1" w:styleId="IntenseQuoteChar">
-    <w:name w:val="Intense Quote Char"/>
-    <w:basedOn w:val="DefaultParagraphFont"/>
-    <w:link w:val="IntenseQuote"/>
-    <w:uiPriority w:val="30"/>
-    <w:rsid w:val="00395C56"/>
-    <w:rPr>
-      <w:rFonts w:asciiTheme="majorHAnsi" w:eastAsiaTheme="majorEastAsia" w:hAnsiTheme="majorHAnsi" w:cstheme="majorBidi"/>
-      <w:color w:val="44546A" w:themeColor="text2"/>
-      <w:spacing w:val="-6"/>
-      <w:sz w:val="32"/>
-      <w:szCs w:val="32"/>
-    </w:rPr>
-  </w:style>
-  <w:style w:type="character" w:styleId="SubtleEmphasis">
-    <w:name w:val="Subtle Emphasis"/>
-    <w:basedOn w:val="DefaultParagraphFont"/>
-    <w:uiPriority w:val="19"/>
-    <w:qFormat/>
-    <w:rsid w:val="00395C56"/>
-    <w:rPr>
-      <w:i/>
-      <w:iCs/>
-      <w:color w:val="595959" w:themeColor="text1" w:themeTint="A6"/>
-    </w:rPr>
-  </w:style>
-  <w:style w:type="character" w:styleId="IntenseEmphasis">
-    <w:name w:val="Intense Emphasis"/>
-    <w:basedOn w:val="DefaultParagraphFont"/>
-    <w:uiPriority w:val="21"/>
-    <w:qFormat/>
-    <w:rsid w:val="00395C56"/>
-    <w:rPr>
-      <w:b/>
-      <w:bCs/>
-      <w:i/>
-      <w:iCs/>
-    </w:rPr>
-  </w:style>
-  <w:style w:type="character" w:styleId="SubtleReference">
-    <w:name w:val="Subtle Reference"/>
-    <w:basedOn w:val="DefaultParagraphFont"/>
-    <w:uiPriority w:val="31"/>
-    <w:qFormat/>
-    <w:rsid w:val="00395C56"/>
-    <w:rPr>
-      <w:smallCaps/>
-      <w:color w:val="595959" w:themeColor="text1" w:themeTint="A6"/>
-      <w:u w:val="none" w:color="7F7F7F" w:themeColor="text1" w:themeTint="80"/>
-      <w:bdr w:val="none" w:sz="0" w:space="0" w:color="auto"/>
-    </w:rPr>
-  </w:style>
-  <w:style w:type="character" w:styleId="IntenseReference">
-    <w:name w:val="Intense Reference"/>
-    <w:basedOn w:val="DefaultParagraphFont"/>
-    <w:uiPriority w:val="32"/>
-    <w:qFormat/>
-    <w:rsid w:val="00395C56"/>
-    <w:rPr>
-      <w:b/>
-      <w:bCs/>
-      <w:smallCaps/>
-      <w:color w:val="44546A" w:themeColor="text2"/>
-      <w:u w:val="single"/>
-    </w:rPr>
-  </w:style>
-  <w:style w:type="character" w:styleId="BookTitle">
-    <w:name w:val="Book Title"/>
-    <w:basedOn w:val="DefaultParagraphFont"/>
-    <w:uiPriority w:val="33"/>
-    <w:qFormat/>
-    <w:rsid w:val="00395C56"/>
-    <w:rPr>
-      <w:b/>
-      <w:bCs/>
-      <w:smallCaps/>
-      <w:spacing w:val="10"/>
-    </w:rPr>
-  </w:style>
-  <w:style w:type="paragraph" w:styleId="TOCHeading">
-    <w:name w:val="TOC Heading"/>
-    <w:basedOn w:val="Heading1"/>
-    <w:next w:val="Normal"/>
-    <w:uiPriority w:val="39"/>
-    <w:unhideWhenUsed/>
-    <w:qFormat/>
-    <w:rsid w:val="00395C56"/>
-    <w:pPr>
-      <w:outlineLvl w:val="9"/>
-    </w:pPr>
-  </w:style>
-  <w:style w:type="paragraph" w:styleId="TOC1">
-    <w:name w:val="toc 1"/>
-    <w:basedOn w:val="Normal"/>
-    <w:next w:val="Normal"/>
-    <w:autoRedefine/>
-    <w:uiPriority w:val="39"/>
-    <w:unhideWhenUsed/>
-    <w:rsid w:val="00463AFE"/>
-    <w:pPr>
-      <w:spacing w:after="100"/>
-    </w:pPr>
-  </w:style>
-  <w:style w:type="paragraph" w:styleId="Header">
-    <w:name w:val="header"/>
-    <w:basedOn w:val="Normal"/>
-    <w:link w:val="HeaderChar"/>
-    <w:uiPriority w:val="99"/>
-    <w:unhideWhenUsed/>
-    <w:rsid w:val="005C3133"/>
-    <w:pPr>
-      <w:tabs>
-        <w:tab w:val="center" w:pos="4513"/>
-        <w:tab w:val="right" w:pos="9026"/>
-      </w:tabs>
-      <w:spacing w:after="0" w:line="240" w:lineRule="auto"/>
-    </w:pPr>
-  </w:style>
-  <w:style w:type="character" w:customStyle="1" w:styleId="HeaderChar">
-    <w:name w:val="Header Char"/>
-    <w:basedOn w:val="DefaultParagraphFont"/>
-    <w:link w:val="Header"/>
-    <w:uiPriority w:val="99"/>
-    <w:rsid w:val="005C3133"/>
-  </w:style>
-  <w:style w:type="paragraph" w:styleId="Footer">
-    <w:name w:val="footer"/>
-    <w:basedOn w:val="Normal"/>
-    <w:link w:val="FooterChar"/>
-    <w:uiPriority w:val="99"/>
-    <w:unhideWhenUsed/>
-    <w:rsid w:val="005C3133"/>
-    <w:pPr>
-      <w:tabs>
-        <w:tab w:val="center" w:pos="4513"/>
-        <w:tab w:val="right" w:pos="9026"/>
-      </w:tabs>
-      <w:spacing w:after="0" w:line="240" w:lineRule="auto"/>
-    </w:pPr>
-  </w:style>
-  <w:style w:type="character" w:customStyle="1" w:styleId="FooterChar">
-    <w:name w:val="Footer Char"/>
-    <w:basedOn w:val="DefaultParagraphFont"/>
-    <w:link w:val="Footer"/>
-    <w:uiPriority w:val="99"/>
-    <w:rsid w:val="005C3133"/>
-  </w:style>
-  <w:style w:type="character" w:styleId="PlaceholderText">
-    <w:name w:val="Placeholder Text"/>
-    <w:basedOn w:val="DefaultParagraphFont"/>
-    <w:uiPriority w:val="99"/>
-    <w:semiHidden/>
-    <w:rsid w:val="00A31A7F"/>
-    <w:rPr>
-      <w:color w:val="808080"/>
-    </w:rPr>
-  </w:style>
-  <w:style w:type="paragraph" w:styleId="TOAHeading">
-    <w:name w:val="toa heading"/>
-    <w:basedOn w:val="Normal"/>
-    <w:next w:val="Normal"/>
-    <w:uiPriority w:val="99"/>
-    <w:semiHidden/>
-    <w:unhideWhenUsed/>
-    <w:rsid w:val="005C3133"/>
-    <w:pPr>
-      <w:spacing w:before="120"/>
-    </w:pPr>
-    <w:rPr>
-      <w:rFonts w:asciiTheme="majorHAnsi" w:eastAsiaTheme="majorEastAsia" w:hAnsiTheme="majorHAnsi" w:cstheme="majorBidi"/>
-      <w:b/>
-      <w:bCs/>
-      <w:sz w:val="24"/>
-      <w:szCs w:val="24"/>
-    </w:rPr>
-  </w:style>
-</w:styles>
-</file>
-
-<file path=word/glossary/document.xml><?xml version="1.0" encoding="utf-8"?>
-<w:glossaryDocument xmlns:wpc="http://schemas.microsoft.com/office/word/2010/wordprocessingCanvas" xmlns:cx="http://schemas.microsoft.com/office/drawing/2014/chartex" xmlns:cx1="http://schemas.microsoft.com/office/drawing/2015/9/8/chartex" xmlns:cx2="http://schemas.microsoft.com/office/drawing/2015/10/21/chartex" xmlns:cx3="http://schemas.microsoft.com/office/drawing/2016/5/9/chartex" xmlns:cx4="http://schemas.microsoft.com/office/drawing/2016/5/10/chartex" xmlns:cx5="http://schemas.microsoft.com/office/drawing/2016/5/11/chartex" xmlns:cx6="http://schemas.microsoft.com/office/drawing/2016/5/12/chartex" xmlns:cx7="http://schemas.microsoft.com/office/drawing/2016/5/13/chartex" xmlns:cx8="http://schemas.microsoft.com/office/drawing/2016/5/14/chartex" xmlns:mc="http://schemas.openxmlformats.org/markup-compatibility/2006" xmlns:aink="http://schemas.microsoft.com/office/drawing/2016/ink" xmlns:am3d="http://schemas.microsoft.com/office/drawing/2017/model3d" xmlns:o="urn:schemas-microsoft-com:office:office" xmlns:r="http://schemas.openxmlformats.org/officeDocument/2006/relationships" xmlns:m="http://schemas.openxmlformats.org/officeDocument/2006/math" xmlns:v="urn:schemas-microsoft-com:vml" xmlns:wp14="http://schemas.microsoft.com/office/word/2010/wordprocessingDrawing" xmlns:wp="http://schemas.openxmlformats.org/drawingml/2006/wordprocessingDrawing" xmlns:w10="urn:schemas-microsoft-com:office:word" xmlns:w="http://schemas.openxmlformats.org/wordprocessingml/2006/main" xmlns:w14="http://schemas.microsoft.com/office/word/2010/wordml" xmlns:w15="http://schemas.microsoft.com/office/word/2012/wordml" xmlns:w16se="http://schemas.microsoft.com/office/word/2015/wordml/symex" xmlns:wpg="http://schemas.microsoft.com/office/word/2010/wordprocessingGroup" xmlns:wpi="http://schemas.microsoft.com/office/word/2010/wordprocessingInk" xmlns:wne="http://schemas.microsoft.com/office/word/2006/wordml" xmlns:wps="http://schemas.microsoft.com/office/word/2010/wordprocessingShape" mc:Ignorable="w14 w15 w16se wp14">
-  <w:docParts>
-    <w:docPart>
-      <w:docPartPr>
-        <w:name w:val="751375661AD44CB99F4E82D99F8D11BD"/>
-        <w:category>
-          <w:name w:val="General"/>
-          <w:gallery w:val="placeholder"/>
-        </w:category>
-        <w:types>
-          <w:type w:val="bbPlcHdr"/>
-        </w:types>
-        <w:behaviors>
-          <w:behavior w:val="content"/>
-        </w:behaviors>
-        <w:guid w:val="{644FD087-B58E-4115-A1EA-BAFA9FDBD8F5}"/>
-      </w:docPartPr>
-      <w:docPartBody>
-        <w:p>
-          <w:r>
-            <w:rPr>
-              <w:rStyle w:val="PlaceholderText"/>
-            </w:rPr>
-            <w:t>[Author]</w:t>
-          </w:r>
-        </w:p>
-      </w:docPartBody>
-    </w:docPart>
-    <w:docPart>
-      <w:docPartPr>
-        <w:name w:val="BA140C5F276241C29F02D069BFCF5508"/>
-        <w:category>
-          <w:name w:val="General"/>
-          <w:gallery w:val="placeholder"/>
-        </w:category>
-        <w:types>
-          <w:type w:val="bbPlcHdr"/>
-        </w:types>
-        <w:behaviors>
-          <w:behavior w:val="content"/>
-        </w:behaviors>
-        <w:guid w:val="{A0B4B43C-527A-40AB-8550-2659345F1FC5}"/>
-      </w:docPartPr>
-      <w:docPartBody>
-        <w:p>
-          <w:r>
-            <w:rPr>
-              <w:rStyle w:val="PlaceholderText"/>
-            </w:rPr>
-            <w:t>[Subject]</w:t>
-          </w:r>
-        </w:p>
-      </w:docPartBody>
-    </w:docPart>
-  </w:docParts>
-</w:glossaryDocument>
-</file>
-
-<file path=word/glossary/fontTable.xml><?xml version="1.0" encoding="utf-8"?>
-<w:fonts xmlns:mc="http://schemas.openxmlformats.org/markup-compatibility/2006" xmlns:r="http://schemas.openxmlformats.org/officeDocument/2006/relationships" xmlns:w="http://schemas.openxmlformats.org/wordprocessingml/2006/main" xmlns:w14="http://schemas.microsoft.com/office/word/2010/wordml" xmlns:w15="http://schemas.microsoft.com/office/word/2012/wordml" xmlns:w16se="http://schemas.microsoft.com/office/word/2015/wordml/symex" mc:Ignorable="w14 w15 w16se">
-  <w:font w:name="Times New Roman">
-    <w:panose1 w:val="02020603050405020304"/>
-    <w:charset w:val="00"/>
-    <w:family w:val="roman"/>
-    <w:pitch w:val="variable"/>
-    <w:sig w:usb0="E0002AFF" w:usb1="C0007843" w:usb2="00000009" w:usb3="00000000" w:csb0="000001FF" w:csb1="00000000"/>
-  </w:font>
-  <w:font w:name="Calibri">
-    <w:panose1 w:val="020F0502020204030204"/>
-    <w:charset w:val="00"/>
-    <w:family w:val="swiss"/>
-    <w:pitch w:val="variable"/>
-    <w:sig w:usb0="E00002FF" w:usb1="4000ACFF" w:usb2="00000001" w:usb3="00000000" w:csb0="0000019F" w:csb1="00000000"/>
-  </w:font>
-  <w:font w:name="Calibri Light">
-    <w:panose1 w:val="020F0302020204030204"/>
-    <w:charset w:val="00"/>
-    <w:family w:val="swiss"/>
-    <w:pitch w:val="variable"/>
-    <w:sig w:usb0="A00002EF" w:usb1="4000207B" w:usb2="00000000" w:usb3="00000000" w:csb0="0000009F" w:csb1="00000000"/>
-  </w:font>
-</w:fonts>
-</file>
-
-<file path=word/glossary/settings.xml><?xml version="1.0" encoding="utf-8"?>
-<w:settings xmlns:mc="http://schemas.openxmlformats.org/markup-compatibility/2006" xmlns:o="urn:schemas-microsoft-com:office:office" xmlns:r="http://schemas.openxmlformats.org/officeDocument/2006/relationships" xmlns:m="http://schemas.openxmlformats.org/officeDocument/2006/math" xmlns:v="urn:schemas-microsoft-com:vml" xmlns:w10="urn:schemas-microsoft-com:office:word" xmlns:w="http://schemas.openxmlformats.org/wordprocessingml/2006/main" xmlns:w14="http://schemas.microsoft.com/office/word/2010/wordml" xmlns:w15="http://schemas.microsoft.com/office/word/2012/wordml" xmlns:w16se="http://schemas.microsoft.com/office/word/2015/wordml/symex" xmlns:sl="http://schemas.openxmlformats.org/schemaLibrary/2006/main" mc:Ignorable="w14 w15 w16se">
-  <w:view w:val="normal"/>
-  <w:defaultTabStop w:val="720"/>
-  <w:characterSpacingControl w:val="doNotCompress"/>
-  <w:compat>
-    <w:useFELayout/>
-    <w:compatSetting w:name="compatibilityMode" w:uri="http://schemas.microsoft.com/office/word" w:val="15"/>
-    <w:compatSetting w:name="overrideTableStyleFontSizeAndJustification" w:uri="http://schemas.microsoft.com/office/word" w:val="1"/>
-    <w:compatSetting w:name="enableOpenTypeFeatures" w:uri="http://schemas.microsoft.com/office/word" w:val="1"/>
-    <w:compatSetting w:name="doNotFlipMirrorIndents" w:uri="http://schemas.microsoft.com/office/word" w:val="1"/>
-    <w:compatSetting w:name="differentiateMultirowTableHeaders" w:uri="http://schemas.microsoft.com/office/word" w:val="1"/>
-  </w:compat>
-  <w:rsids>
-    <w:rsidRoot w:val="005F5F06"/>
-    <w:rsid w:val="005F5F06"/>
-    <w:rsid w:val="009C123F"/>
-  </w:rsids>
-  <m:mathPr>
-    <m:mathFont m:val="Cambria Math"/>
-    <m:brkBin m:val="before"/>
-    <m:brkBinSub m:val="--"/>
-    <m:smallFrac m:val="0"/>
-    <m:dispDef/>
-    <m:lMargin m:val="0"/>
-    <m:rMargin m:val="0"/>
-    <m:defJc m:val="centerGroup"/>
-    <m:wrapIndent m:val="1440"/>
-    <m:intLim m:val="subSup"/>
-    <m:naryLim m:val="undOvr"/>
-  </m:mathPr>
-  <w:themeFontLang w:val="en-GB"/>
-  <w:clrSchemeMapping w:bg1="light1" w:t1="dark1" w:bg2="light2" w:t2="dark2" w:accent1="accent1" w:accent2="accent2" w:accent3="accent3" w:accent4="accent4" w:accent5="accent5" w:accent6="accent6" w:hyperlink="hyperlink" w:followedHyperlink="followedHyperlink"/>
-  <w:decimalSymbol w:val="."/>
-  <w:listSeparator w:val=","/>
-  <w15:chartTrackingRefBased/>
-</w:settings>
-</file>
-
-<file path=word/glossary/styles.xml><?xml version="1.0" encoding="utf-8"?>
-<w:styles xmlns:mc="http://schemas.openxmlformats.org/markup-compatibility/2006" xmlns:r="http://schemas.openxmlformats.org/officeDocument/2006/relationships" xmlns:w="http://schemas.openxmlformats.org/wordprocessingml/2006/main" xmlns:w14="http://schemas.microsoft.com/office/word/2010/wordml" xmlns:w15="http://schemas.microsoft.com/office/word/2012/wordml" xmlns:w16se="http://schemas.microsoft.com/office/word/2015/wordml/symex" mc:Ignorable="w14 w15 w16se">
-  <w:docDefaults>
-    <w:rPrDefault>
-      <w:rPr>
-        <w:rFonts w:asciiTheme="minorHAnsi" w:eastAsiaTheme="minorEastAsia" w:hAnsiTheme="minorHAnsi" w:cstheme="minorBidi"/>
-        <w:sz w:val="22"/>
-        <w:szCs w:val="22"/>
-        <w:lang w:val="en-GB" w:eastAsia="en-GB" w:bidi="ar-SA"/>
       </w:rPr>
     </w:rPrDefault>
     <w:pPrDefault>
@@ -3860,6 +2598,214 @@
   <w:style w:type="paragraph" w:default="1" w:styleId="Normal">
     <w:name w:val="Normal"/>
     <w:qFormat/>
+    <w:rsid w:val="00395C56"/>
+  </w:style>
+  <w:style w:type="paragraph" w:styleId="Heading1">
+    <w:name w:val="heading 1"/>
+    <w:basedOn w:val="Normal"/>
+    <w:next w:val="Normal"/>
+    <w:link w:val="Heading1Char"/>
+    <w:uiPriority w:val="9"/>
+    <w:qFormat/>
+    <w:rsid w:val="00395C56"/>
+    <w:pPr>
+      <w:keepNext/>
+      <w:keepLines/>
+      <w:spacing w:before="400" w:after="40" w:line="240" w:lineRule="auto"/>
+      <w:outlineLvl w:val="0"/>
+    </w:pPr>
+    <w:rPr>
+      <w:rFonts w:asciiTheme="majorHAnsi" w:eastAsiaTheme="majorEastAsia" w:hAnsiTheme="majorHAnsi" w:cstheme="majorBidi"/>
+      <w:color w:val="1F3864" w:themeColor="accent1" w:themeShade="80"/>
+      <w:sz w:val="36"/>
+      <w:szCs w:val="36"/>
+    </w:rPr>
+  </w:style>
+  <w:style w:type="paragraph" w:styleId="Heading2">
+    <w:name w:val="heading 2"/>
+    <w:basedOn w:val="Normal"/>
+    <w:next w:val="Normal"/>
+    <w:link w:val="Heading2Char"/>
+    <w:uiPriority w:val="9"/>
+    <w:semiHidden/>
+    <w:unhideWhenUsed/>
+    <w:qFormat/>
+    <w:rsid w:val="00395C56"/>
+    <w:pPr>
+      <w:keepNext/>
+      <w:keepLines/>
+      <w:spacing w:before="40" w:after="0" w:line="240" w:lineRule="auto"/>
+      <w:outlineLvl w:val="1"/>
+    </w:pPr>
+    <w:rPr>
+      <w:rFonts w:asciiTheme="majorHAnsi" w:eastAsiaTheme="majorEastAsia" w:hAnsiTheme="majorHAnsi" w:cstheme="majorBidi"/>
+      <w:color w:val="2F5496" w:themeColor="accent1" w:themeShade="BF"/>
+      <w:sz w:val="32"/>
+      <w:szCs w:val="32"/>
+    </w:rPr>
+  </w:style>
+  <w:style w:type="paragraph" w:styleId="Heading3">
+    <w:name w:val="heading 3"/>
+    <w:basedOn w:val="Normal"/>
+    <w:next w:val="Normal"/>
+    <w:link w:val="Heading3Char"/>
+    <w:uiPriority w:val="9"/>
+    <w:semiHidden/>
+    <w:unhideWhenUsed/>
+    <w:qFormat/>
+    <w:rsid w:val="00395C56"/>
+    <w:pPr>
+      <w:keepNext/>
+      <w:keepLines/>
+      <w:spacing w:before="40" w:after="0" w:line="240" w:lineRule="auto"/>
+      <w:outlineLvl w:val="2"/>
+    </w:pPr>
+    <w:rPr>
+      <w:rFonts w:asciiTheme="majorHAnsi" w:eastAsiaTheme="majorEastAsia" w:hAnsiTheme="majorHAnsi" w:cstheme="majorBidi"/>
+      <w:color w:val="2F5496" w:themeColor="accent1" w:themeShade="BF"/>
+      <w:sz w:val="28"/>
+      <w:szCs w:val="28"/>
+    </w:rPr>
+  </w:style>
+  <w:style w:type="paragraph" w:styleId="Heading4">
+    <w:name w:val="heading 4"/>
+    <w:basedOn w:val="Normal"/>
+    <w:next w:val="Normal"/>
+    <w:link w:val="Heading4Char"/>
+    <w:uiPriority w:val="9"/>
+    <w:semiHidden/>
+    <w:unhideWhenUsed/>
+    <w:qFormat/>
+    <w:rsid w:val="00395C56"/>
+    <w:pPr>
+      <w:keepNext/>
+      <w:keepLines/>
+      <w:spacing w:before="40" w:after="0"/>
+      <w:outlineLvl w:val="3"/>
+    </w:pPr>
+    <w:rPr>
+      <w:rFonts w:asciiTheme="majorHAnsi" w:eastAsiaTheme="majorEastAsia" w:hAnsiTheme="majorHAnsi" w:cstheme="majorBidi"/>
+      <w:color w:val="2F5496" w:themeColor="accent1" w:themeShade="BF"/>
+      <w:sz w:val="24"/>
+      <w:szCs w:val="24"/>
+    </w:rPr>
+  </w:style>
+  <w:style w:type="paragraph" w:styleId="Heading5">
+    <w:name w:val="heading 5"/>
+    <w:basedOn w:val="Normal"/>
+    <w:next w:val="Normal"/>
+    <w:link w:val="Heading5Char"/>
+    <w:uiPriority w:val="9"/>
+    <w:semiHidden/>
+    <w:unhideWhenUsed/>
+    <w:qFormat/>
+    <w:rsid w:val="00395C56"/>
+    <w:pPr>
+      <w:keepNext/>
+      <w:keepLines/>
+      <w:spacing w:before="40" w:after="0"/>
+      <w:outlineLvl w:val="4"/>
+    </w:pPr>
+    <w:rPr>
+      <w:rFonts w:asciiTheme="majorHAnsi" w:eastAsiaTheme="majorEastAsia" w:hAnsiTheme="majorHAnsi" w:cstheme="majorBidi"/>
+      <w:caps/>
+      <w:color w:val="2F5496" w:themeColor="accent1" w:themeShade="BF"/>
+    </w:rPr>
+  </w:style>
+  <w:style w:type="paragraph" w:styleId="Heading6">
+    <w:name w:val="heading 6"/>
+    <w:basedOn w:val="Normal"/>
+    <w:next w:val="Normal"/>
+    <w:link w:val="Heading6Char"/>
+    <w:uiPriority w:val="9"/>
+    <w:semiHidden/>
+    <w:unhideWhenUsed/>
+    <w:qFormat/>
+    <w:rsid w:val="00395C56"/>
+    <w:pPr>
+      <w:keepNext/>
+      <w:keepLines/>
+      <w:spacing w:before="40" w:after="0"/>
+      <w:outlineLvl w:val="5"/>
+    </w:pPr>
+    <w:rPr>
+      <w:rFonts w:asciiTheme="majorHAnsi" w:eastAsiaTheme="majorEastAsia" w:hAnsiTheme="majorHAnsi" w:cstheme="majorBidi"/>
+      <w:i/>
+      <w:iCs/>
+      <w:caps/>
+      <w:color w:val="1F3864" w:themeColor="accent1" w:themeShade="80"/>
+    </w:rPr>
+  </w:style>
+  <w:style w:type="paragraph" w:styleId="Heading7">
+    <w:name w:val="heading 7"/>
+    <w:basedOn w:val="Normal"/>
+    <w:next w:val="Normal"/>
+    <w:link w:val="Heading7Char"/>
+    <w:uiPriority w:val="9"/>
+    <w:semiHidden/>
+    <w:unhideWhenUsed/>
+    <w:qFormat/>
+    <w:rsid w:val="00395C56"/>
+    <w:pPr>
+      <w:keepNext/>
+      <w:keepLines/>
+      <w:spacing w:before="40" w:after="0"/>
+      <w:outlineLvl w:val="6"/>
+    </w:pPr>
+    <w:rPr>
+      <w:rFonts w:asciiTheme="majorHAnsi" w:eastAsiaTheme="majorEastAsia" w:hAnsiTheme="majorHAnsi" w:cstheme="majorBidi"/>
+      <w:b/>
+      <w:bCs/>
+      <w:color w:val="1F3864" w:themeColor="accent1" w:themeShade="80"/>
+    </w:rPr>
+  </w:style>
+  <w:style w:type="paragraph" w:styleId="Heading8">
+    <w:name w:val="heading 8"/>
+    <w:basedOn w:val="Normal"/>
+    <w:next w:val="Normal"/>
+    <w:link w:val="Heading8Char"/>
+    <w:uiPriority w:val="9"/>
+    <w:semiHidden/>
+    <w:unhideWhenUsed/>
+    <w:qFormat/>
+    <w:rsid w:val="00395C56"/>
+    <w:pPr>
+      <w:keepNext/>
+      <w:keepLines/>
+      <w:spacing w:before="40" w:after="0"/>
+      <w:outlineLvl w:val="7"/>
+    </w:pPr>
+    <w:rPr>
+      <w:rFonts w:asciiTheme="majorHAnsi" w:eastAsiaTheme="majorEastAsia" w:hAnsiTheme="majorHAnsi" w:cstheme="majorBidi"/>
+      <w:b/>
+      <w:bCs/>
+      <w:i/>
+      <w:iCs/>
+      <w:color w:val="1F3864" w:themeColor="accent1" w:themeShade="80"/>
+    </w:rPr>
+  </w:style>
+  <w:style w:type="paragraph" w:styleId="Heading9">
+    <w:name w:val="heading 9"/>
+    <w:basedOn w:val="Normal"/>
+    <w:next w:val="Normal"/>
+    <w:link w:val="Heading9Char"/>
+    <w:uiPriority w:val="9"/>
+    <w:semiHidden/>
+    <w:unhideWhenUsed/>
+    <w:qFormat/>
+    <w:rsid w:val="00395C56"/>
+    <w:pPr>
+      <w:keepNext/>
+      <w:keepLines/>
+      <w:spacing w:before="40" w:after="0"/>
+      <w:outlineLvl w:val="8"/>
+    </w:pPr>
+    <w:rPr>
+      <w:rFonts w:asciiTheme="majorHAnsi" w:eastAsiaTheme="majorEastAsia" w:hAnsiTheme="majorHAnsi" w:cstheme="majorBidi"/>
+      <w:i/>
+      <w:iCs/>
+      <w:color w:val="1F3864" w:themeColor="accent1" w:themeShade="80"/>
+    </w:rPr>
   </w:style>
   <w:style w:type="character" w:default="1" w:styleId="DefaultParagraphFont">
     <w:name w:val="Default Paragraph Font"/>
@@ -3888,6 +2834,1085 @@
     <w:semiHidden/>
     <w:unhideWhenUsed/>
   </w:style>
+  <w:style w:type="paragraph" w:styleId="ListParagraph">
+    <w:name w:val="List Paragraph"/>
+    <w:basedOn w:val="Normal"/>
+    <w:uiPriority w:val="34"/>
+    <w:qFormat/>
+    <w:rsid w:val="00BD7104"/>
+    <w:pPr>
+      <w:ind w:left="720"/>
+      <w:contextualSpacing/>
+    </w:pPr>
+  </w:style>
+  <w:style w:type="character" w:styleId="Hyperlink">
+    <w:name w:val="Hyperlink"/>
+    <w:basedOn w:val="DefaultParagraphFont"/>
+    <w:uiPriority w:val="99"/>
+    <w:unhideWhenUsed/>
+    <w:rsid w:val="00BD7104"/>
+    <w:rPr>
+      <w:color w:val="0563C1" w:themeColor="hyperlink"/>
+      <w:u w:val="single"/>
+    </w:rPr>
+  </w:style>
+  <w:style w:type="character" w:styleId="UnresolvedMention">
+    <w:name w:val="Unresolved Mention"/>
+    <w:basedOn w:val="DefaultParagraphFont"/>
+    <w:uiPriority w:val="99"/>
+    <w:semiHidden/>
+    <w:unhideWhenUsed/>
+    <w:rsid w:val="00BD7104"/>
+    <w:rPr>
+      <w:color w:val="808080"/>
+      <w:shd w:val="clear" w:color="auto" w:fill="E6E6E6"/>
+    </w:rPr>
+  </w:style>
+  <w:style w:type="paragraph" w:styleId="NormalWeb">
+    <w:name w:val="Normal (Web)"/>
+    <w:basedOn w:val="Normal"/>
+    <w:uiPriority w:val="99"/>
+    <w:semiHidden/>
+    <w:unhideWhenUsed/>
+    <w:rsid w:val="00BD7104"/>
+    <w:pPr>
+      <w:spacing w:before="100" w:beforeAutospacing="1" w:after="100" w:afterAutospacing="1" w:line="240" w:lineRule="auto"/>
+    </w:pPr>
+    <w:rPr>
+      <w:rFonts w:ascii="Times New Roman" w:eastAsia="Times New Roman" w:hAnsi="Times New Roman" w:cs="Times New Roman"/>
+      <w:sz w:val="24"/>
+      <w:szCs w:val="24"/>
+      <w:lang w:eastAsia="en-GB"/>
+    </w:rPr>
+  </w:style>
+  <w:style w:type="character" w:customStyle="1" w:styleId="Heading1Char">
+    <w:name w:val="Heading 1 Char"/>
+    <w:basedOn w:val="DefaultParagraphFont"/>
+    <w:link w:val="Heading1"/>
+    <w:uiPriority w:val="9"/>
+    <w:rsid w:val="00395C56"/>
+    <w:rPr>
+      <w:rFonts w:asciiTheme="majorHAnsi" w:eastAsiaTheme="majorEastAsia" w:hAnsiTheme="majorHAnsi" w:cstheme="majorBidi"/>
+      <w:color w:val="1F3864" w:themeColor="accent1" w:themeShade="80"/>
+      <w:sz w:val="36"/>
+      <w:szCs w:val="36"/>
+    </w:rPr>
+  </w:style>
+  <w:style w:type="character" w:customStyle="1" w:styleId="Heading2Char">
+    <w:name w:val="Heading 2 Char"/>
+    <w:basedOn w:val="DefaultParagraphFont"/>
+    <w:link w:val="Heading2"/>
+    <w:uiPriority w:val="9"/>
+    <w:semiHidden/>
+    <w:rsid w:val="00395C56"/>
+    <w:rPr>
+      <w:rFonts w:asciiTheme="majorHAnsi" w:eastAsiaTheme="majorEastAsia" w:hAnsiTheme="majorHAnsi" w:cstheme="majorBidi"/>
+      <w:color w:val="2F5496" w:themeColor="accent1" w:themeShade="BF"/>
+      <w:sz w:val="32"/>
+      <w:szCs w:val="32"/>
+    </w:rPr>
+  </w:style>
+  <w:style w:type="character" w:customStyle="1" w:styleId="Heading3Char">
+    <w:name w:val="Heading 3 Char"/>
+    <w:basedOn w:val="DefaultParagraphFont"/>
+    <w:link w:val="Heading3"/>
+    <w:uiPriority w:val="9"/>
+    <w:semiHidden/>
+    <w:rsid w:val="00395C56"/>
+    <w:rPr>
+      <w:rFonts w:asciiTheme="majorHAnsi" w:eastAsiaTheme="majorEastAsia" w:hAnsiTheme="majorHAnsi" w:cstheme="majorBidi"/>
+      <w:color w:val="2F5496" w:themeColor="accent1" w:themeShade="BF"/>
+      <w:sz w:val="28"/>
+      <w:szCs w:val="28"/>
+    </w:rPr>
+  </w:style>
+  <w:style w:type="character" w:customStyle="1" w:styleId="Heading4Char">
+    <w:name w:val="Heading 4 Char"/>
+    <w:basedOn w:val="DefaultParagraphFont"/>
+    <w:link w:val="Heading4"/>
+    <w:uiPriority w:val="9"/>
+    <w:semiHidden/>
+    <w:rsid w:val="00395C56"/>
+    <w:rPr>
+      <w:rFonts w:asciiTheme="majorHAnsi" w:eastAsiaTheme="majorEastAsia" w:hAnsiTheme="majorHAnsi" w:cstheme="majorBidi"/>
+      <w:color w:val="2F5496" w:themeColor="accent1" w:themeShade="BF"/>
+      <w:sz w:val="24"/>
+      <w:szCs w:val="24"/>
+    </w:rPr>
+  </w:style>
+  <w:style w:type="character" w:customStyle="1" w:styleId="Heading5Char">
+    <w:name w:val="Heading 5 Char"/>
+    <w:basedOn w:val="DefaultParagraphFont"/>
+    <w:link w:val="Heading5"/>
+    <w:uiPriority w:val="9"/>
+    <w:semiHidden/>
+    <w:rsid w:val="00395C56"/>
+    <w:rPr>
+      <w:rFonts w:asciiTheme="majorHAnsi" w:eastAsiaTheme="majorEastAsia" w:hAnsiTheme="majorHAnsi" w:cstheme="majorBidi"/>
+      <w:caps/>
+      <w:color w:val="2F5496" w:themeColor="accent1" w:themeShade="BF"/>
+    </w:rPr>
+  </w:style>
+  <w:style w:type="character" w:customStyle="1" w:styleId="Heading6Char">
+    <w:name w:val="Heading 6 Char"/>
+    <w:basedOn w:val="DefaultParagraphFont"/>
+    <w:link w:val="Heading6"/>
+    <w:uiPriority w:val="9"/>
+    <w:semiHidden/>
+    <w:rsid w:val="00395C56"/>
+    <w:rPr>
+      <w:rFonts w:asciiTheme="majorHAnsi" w:eastAsiaTheme="majorEastAsia" w:hAnsiTheme="majorHAnsi" w:cstheme="majorBidi"/>
+      <w:i/>
+      <w:iCs/>
+      <w:caps/>
+      <w:color w:val="1F3864" w:themeColor="accent1" w:themeShade="80"/>
+    </w:rPr>
+  </w:style>
+  <w:style w:type="character" w:customStyle="1" w:styleId="Heading7Char">
+    <w:name w:val="Heading 7 Char"/>
+    <w:basedOn w:val="DefaultParagraphFont"/>
+    <w:link w:val="Heading7"/>
+    <w:uiPriority w:val="9"/>
+    <w:semiHidden/>
+    <w:rsid w:val="00395C56"/>
+    <w:rPr>
+      <w:rFonts w:asciiTheme="majorHAnsi" w:eastAsiaTheme="majorEastAsia" w:hAnsiTheme="majorHAnsi" w:cstheme="majorBidi"/>
+      <w:b/>
+      <w:bCs/>
+      <w:color w:val="1F3864" w:themeColor="accent1" w:themeShade="80"/>
+    </w:rPr>
+  </w:style>
+  <w:style w:type="character" w:customStyle="1" w:styleId="Heading8Char">
+    <w:name w:val="Heading 8 Char"/>
+    <w:basedOn w:val="DefaultParagraphFont"/>
+    <w:link w:val="Heading8"/>
+    <w:uiPriority w:val="9"/>
+    <w:semiHidden/>
+    <w:rsid w:val="00395C56"/>
+    <w:rPr>
+      <w:rFonts w:asciiTheme="majorHAnsi" w:eastAsiaTheme="majorEastAsia" w:hAnsiTheme="majorHAnsi" w:cstheme="majorBidi"/>
+      <w:b/>
+      <w:bCs/>
+      <w:i/>
+      <w:iCs/>
+      <w:color w:val="1F3864" w:themeColor="accent1" w:themeShade="80"/>
+    </w:rPr>
+  </w:style>
+  <w:style w:type="character" w:customStyle="1" w:styleId="Heading9Char">
+    <w:name w:val="Heading 9 Char"/>
+    <w:basedOn w:val="DefaultParagraphFont"/>
+    <w:link w:val="Heading9"/>
+    <w:uiPriority w:val="9"/>
+    <w:semiHidden/>
+    <w:rsid w:val="00395C56"/>
+    <w:rPr>
+      <w:rFonts w:asciiTheme="majorHAnsi" w:eastAsiaTheme="majorEastAsia" w:hAnsiTheme="majorHAnsi" w:cstheme="majorBidi"/>
+      <w:i/>
+      <w:iCs/>
+      <w:color w:val="1F3864" w:themeColor="accent1" w:themeShade="80"/>
+    </w:rPr>
+  </w:style>
+  <w:style w:type="paragraph" w:styleId="Caption">
+    <w:name w:val="caption"/>
+    <w:basedOn w:val="Normal"/>
+    <w:next w:val="Normal"/>
+    <w:uiPriority w:val="35"/>
+    <w:semiHidden/>
+    <w:unhideWhenUsed/>
+    <w:qFormat/>
+    <w:rsid w:val="00395C56"/>
+    <w:pPr>
+      <w:spacing w:line="240" w:lineRule="auto"/>
+    </w:pPr>
+    <w:rPr>
+      <w:b/>
+      <w:bCs/>
+      <w:smallCaps/>
+      <w:color w:val="44546A" w:themeColor="text2"/>
+    </w:rPr>
+  </w:style>
+  <w:style w:type="paragraph" w:styleId="Title">
+    <w:name w:val="Title"/>
+    <w:basedOn w:val="Normal"/>
+    <w:next w:val="Normal"/>
+    <w:link w:val="TitleChar"/>
+    <w:uiPriority w:val="10"/>
+    <w:qFormat/>
+    <w:rsid w:val="00395C56"/>
+    <w:pPr>
+      <w:spacing w:after="0" w:line="204" w:lineRule="auto"/>
+      <w:contextualSpacing/>
+    </w:pPr>
+    <w:rPr>
+      <w:rFonts w:asciiTheme="majorHAnsi" w:eastAsiaTheme="majorEastAsia" w:hAnsiTheme="majorHAnsi" w:cstheme="majorBidi"/>
+      <w:caps/>
+      <w:color w:val="44546A" w:themeColor="text2"/>
+      <w:spacing w:val="-15"/>
+      <w:sz w:val="72"/>
+      <w:szCs w:val="72"/>
+    </w:rPr>
+  </w:style>
+  <w:style w:type="character" w:customStyle="1" w:styleId="TitleChar">
+    <w:name w:val="Title Char"/>
+    <w:basedOn w:val="DefaultParagraphFont"/>
+    <w:link w:val="Title"/>
+    <w:uiPriority w:val="10"/>
+    <w:rsid w:val="00395C56"/>
+    <w:rPr>
+      <w:rFonts w:asciiTheme="majorHAnsi" w:eastAsiaTheme="majorEastAsia" w:hAnsiTheme="majorHAnsi" w:cstheme="majorBidi"/>
+      <w:caps/>
+      <w:color w:val="44546A" w:themeColor="text2"/>
+      <w:spacing w:val="-15"/>
+      <w:sz w:val="72"/>
+      <w:szCs w:val="72"/>
+    </w:rPr>
+  </w:style>
+  <w:style w:type="paragraph" w:styleId="Subtitle">
+    <w:name w:val="Subtitle"/>
+    <w:basedOn w:val="Normal"/>
+    <w:next w:val="Normal"/>
+    <w:link w:val="SubtitleChar"/>
+    <w:uiPriority w:val="11"/>
+    <w:qFormat/>
+    <w:rsid w:val="00395C56"/>
+    <w:pPr>
+      <w:numPr>
+        <w:ilvl w:val="1"/>
+      </w:numPr>
+      <w:spacing w:after="240" w:line="240" w:lineRule="auto"/>
+    </w:pPr>
+    <w:rPr>
+      <w:rFonts w:asciiTheme="majorHAnsi" w:eastAsiaTheme="majorEastAsia" w:hAnsiTheme="majorHAnsi" w:cstheme="majorBidi"/>
+      <w:color w:val="4472C4" w:themeColor="accent1"/>
+      <w:sz w:val="28"/>
+      <w:szCs w:val="28"/>
+    </w:rPr>
+  </w:style>
+  <w:style w:type="character" w:customStyle="1" w:styleId="SubtitleChar">
+    <w:name w:val="Subtitle Char"/>
+    <w:basedOn w:val="DefaultParagraphFont"/>
+    <w:link w:val="Subtitle"/>
+    <w:uiPriority w:val="11"/>
+    <w:rsid w:val="00395C56"/>
+    <w:rPr>
+      <w:rFonts w:asciiTheme="majorHAnsi" w:eastAsiaTheme="majorEastAsia" w:hAnsiTheme="majorHAnsi" w:cstheme="majorBidi"/>
+      <w:color w:val="4472C4" w:themeColor="accent1"/>
+      <w:sz w:val="28"/>
+      <w:szCs w:val="28"/>
+    </w:rPr>
+  </w:style>
+  <w:style w:type="character" w:styleId="Strong">
+    <w:name w:val="Strong"/>
+    <w:basedOn w:val="DefaultParagraphFont"/>
+    <w:uiPriority w:val="22"/>
+    <w:qFormat/>
+    <w:rsid w:val="00395C56"/>
+    <w:rPr>
+      <w:b/>
+      <w:bCs/>
+    </w:rPr>
+  </w:style>
+  <w:style w:type="character" w:styleId="Emphasis">
+    <w:name w:val="Emphasis"/>
+    <w:basedOn w:val="DefaultParagraphFont"/>
+    <w:uiPriority w:val="20"/>
+    <w:qFormat/>
+    <w:rsid w:val="00395C56"/>
+    <w:rPr>
+      <w:i/>
+      <w:iCs/>
+    </w:rPr>
+  </w:style>
+  <w:style w:type="paragraph" w:styleId="NoSpacing">
+    <w:name w:val="No Spacing"/>
+    <w:uiPriority w:val="1"/>
+    <w:qFormat/>
+    <w:rsid w:val="00395C56"/>
+    <w:pPr>
+      <w:spacing w:after="0" w:line="240" w:lineRule="auto"/>
+    </w:pPr>
+  </w:style>
+  <w:style w:type="paragraph" w:styleId="Quote">
+    <w:name w:val="Quote"/>
+    <w:basedOn w:val="Normal"/>
+    <w:next w:val="Normal"/>
+    <w:link w:val="QuoteChar"/>
+    <w:uiPriority w:val="29"/>
+    <w:qFormat/>
+    <w:rsid w:val="00395C56"/>
+    <w:pPr>
+      <w:spacing w:before="120" w:after="120"/>
+      <w:ind w:left="720"/>
+    </w:pPr>
+    <w:rPr>
+      <w:color w:val="44546A" w:themeColor="text2"/>
+      <w:sz w:val="24"/>
+      <w:szCs w:val="24"/>
+    </w:rPr>
+  </w:style>
+  <w:style w:type="character" w:customStyle="1" w:styleId="QuoteChar">
+    <w:name w:val="Quote Char"/>
+    <w:basedOn w:val="DefaultParagraphFont"/>
+    <w:link w:val="Quote"/>
+    <w:uiPriority w:val="29"/>
+    <w:rsid w:val="00395C56"/>
+    <w:rPr>
+      <w:color w:val="44546A" w:themeColor="text2"/>
+      <w:sz w:val="24"/>
+      <w:szCs w:val="24"/>
+    </w:rPr>
+  </w:style>
+  <w:style w:type="paragraph" w:styleId="IntenseQuote">
+    <w:name w:val="Intense Quote"/>
+    <w:basedOn w:val="Normal"/>
+    <w:next w:val="Normal"/>
+    <w:link w:val="IntenseQuoteChar"/>
+    <w:uiPriority w:val="30"/>
+    <w:qFormat/>
+    <w:rsid w:val="00395C56"/>
+    <w:pPr>
+      <w:spacing w:before="100" w:beforeAutospacing="1" w:after="240" w:line="240" w:lineRule="auto"/>
+      <w:ind w:left="720"/>
+      <w:jc w:val="center"/>
+    </w:pPr>
+    <w:rPr>
+      <w:rFonts w:asciiTheme="majorHAnsi" w:eastAsiaTheme="majorEastAsia" w:hAnsiTheme="majorHAnsi" w:cstheme="majorBidi"/>
+      <w:color w:val="44546A" w:themeColor="text2"/>
+      <w:spacing w:val="-6"/>
+      <w:sz w:val="32"/>
+      <w:szCs w:val="32"/>
+    </w:rPr>
+  </w:style>
+  <w:style w:type="character" w:customStyle="1" w:styleId="IntenseQuoteChar">
+    <w:name w:val="Intense Quote Char"/>
+    <w:basedOn w:val="DefaultParagraphFont"/>
+    <w:link w:val="IntenseQuote"/>
+    <w:uiPriority w:val="30"/>
+    <w:rsid w:val="00395C56"/>
+    <w:rPr>
+      <w:rFonts w:asciiTheme="majorHAnsi" w:eastAsiaTheme="majorEastAsia" w:hAnsiTheme="majorHAnsi" w:cstheme="majorBidi"/>
+      <w:color w:val="44546A" w:themeColor="text2"/>
+      <w:spacing w:val="-6"/>
+      <w:sz w:val="32"/>
+      <w:szCs w:val="32"/>
+    </w:rPr>
+  </w:style>
+  <w:style w:type="character" w:styleId="SubtleEmphasis">
+    <w:name w:val="Subtle Emphasis"/>
+    <w:basedOn w:val="DefaultParagraphFont"/>
+    <w:uiPriority w:val="19"/>
+    <w:qFormat/>
+    <w:rsid w:val="00395C56"/>
+    <w:rPr>
+      <w:i/>
+      <w:iCs/>
+      <w:color w:val="595959" w:themeColor="text1" w:themeTint="A6"/>
+    </w:rPr>
+  </w:style>
+  <w:style w:type="character" w:styleId="IntenseEmphasis">
+    <w:name w:val="Intense Emphasis"/>
+    <w:basedOn w:val="DefaultParagraphFont"/>
+    <w:uiPriority w:val="21"/>
+    <w:qFormat/>
+    <w:rsid w:val="00395C56"/>
+    <w:rPr>
+      <w:b/>
+      <w:bCs/>
+      <w:i/>
+      <w:iCs/>
+    </w:rPr>
+  </w:style>
+  <w:style w:type="character" w:styleId="SubtleReference">
+    <w:name w:val="Subtle Reference"/>
+    <w:basedOn w:val="DefaultParagraphFont"/>
+    <w:uiPriority w:val="31"/>
+    <w:qFormat/>
+    <w:rsid w:val="00395C56"/>
+    <w:rPr>
+      <w:smallCaps/>
+      <w:color w:val="595959" w:themeColor="text1" w:themeTint="A6"/>
+      <w:u w:val="none" w:color="7F7F7F" w:themeColor="text1" w:themeTint="80"/>
+      <w:bdr w:val="none" w:sz="0" w:space="0" w:color="auto"/>
+    </w:rPr>
+  </w:style>
+  <w:style w:type="character" w:styleId="IntenseReference">
+    <w:name w:val="Intense Reference"/>
+    <w:basedOn w:val="DefaultParagraphFont"/>
+    <w:uiPriority w:val="32"/>
+    <w:qFormat/>
+    <w:rsid w:val="00395C56"/>
+    <w:rPr>
+      <w:b/>
+      <w:bCs/>
+      <w:smallCaps/>
+      <w:color w:val="44546A" w:themeColor="text2"/>
+      <w:u w:val="single"/>
+    </w:rPr>
+  </w:style>
+  <w:style w:type="character" w:styleId="BookTitle">
+    <w:name w:val="Book Title"/>
+    <w:basedOn w:val="DefaultParagraphFont"/>
+    <w:uiPriority w:val="33"/>
+    <w:qFormat/>
+    <w:rsid w:val="00395C56"/>
+    <w:rPr>
+      <w:b/>
+      <w:bCs/>
+      <w:smallCaps/>
+      <w:spacing w:val="10"/>
+    </w:rPr>
+  </w:style>
+  <w:style w:type="paragraph" w:styleId="TOCHeading">
+    <w:name w:val="TOC Heading"/>
+    <w:basedOn w:val="Heading1"/>
+    <w:next w:val="Normal"/>
+    <w:uiPriority w:val="39"/>
+    <w:unhideWhenUsed/>
+    <w:qFormat/>
+    <w:rsid w:val="00395C56"/>
+    <w:pPr>
+      <w:outlineLvl w:val="9"/>
+    </w:pPr>
+  </w:style>
+  <w:style w:type="paragraph" w:styleId="TOC1">
+    <w:name w:val="toc 1"/>
+    <w:basedOn w:val="Normal"/>
+    <w:next w:val="Normal"/>
+    <w:autoRedefine/>
+    <w:uiPriority w:val="39"/>
+    <w:unhideWhenUsed/>
+    <w:rsid w:val="00463AFE"/>
+    <w:pPr>
+      <w:spacing w:after="100"/>
+    </w:pPr>
+  </w:style>
+  <w:style w:type="paragraph" w:styleId="Header">
+    <w:name w:val="header"/>
+    <w:basedOn w:val="Normal"/>
+    <w:link w:val="HeaderChar"/>
+    <w:uiPriority w:val="99"/>
+    <w:unhideWhenUsed/>
+    <w:rsid w:val="005C3133"/>
+    <w:pPr>
+      <w:tabs>
+        <w:tab w:val="center" w:pos="4513"/>
+        <w:tab w:val="right" w:pos="9026"/>
+      </w:tabs>
+      <w:spacing w:after="0" w:line="240" w:lineRule="auto"/>
+    </w:pPr>
+  </w:style>
+  <w:style w:type="character" w:customStyle="1" w:styleId="HeaderChar">
+    <w:name w:val="Header Char"/>
+    <w:basedOn w:val="DefaultParagraphFont"/>
+    <w:link w:val="Header"/>
+    <w:uiPriority w:val="99"/>
+    <w:rsid w:val="005C3133"/>
+  </w:style>
+  <w:style w:type="paragraph" w:styleId="Footer">
+    <w:name w:val="footer"/>
+    <w:basedOn w:val="Normal"/>
+    <w:link w:val="FooterChar"/>
+    <w:uiPriority w:val="99"/>
+    <w:unhideWhenUsed/>
+    <w:rsid w:val="005C3133"/>
+    <w:pPr>
+      <w:tabs>
+        <w:tab w:val="center" w:pos="4513"/>
+        <w:tab w:val="right" w:pos="9026"/>
+      </w:tabs>
+      <w:spacing w:after="0" w:line="240" w:lineRule="auto"/>
+    </w:pPr>
+  </w:style>
+  <w:style w:type="character" w:customStyle="1" w:styleId="FooterChar">
+    <w:name w:val="Footer Char"/>
+    <w:basedOn w:val="DefaultParagraphFont"/>
+    <w:link w:val="Footer"/>
+    <w:uiPriority w:val="99"/>
+    <w:rsid w:val="005C3133"/>
+  </w:style>
+  <w:style w:type="character" w:styleId="PlaceholderText">
+    <w:name w:val="Placeholder Text"/>
+    <w:basedOn w:val="DefaultParagraphFont"/>
+    <w:uiPriority w:val="99"/>
+    <w:semiHidden/>
+    <w:rsid w:val="00A31A7F"/>
+    <w:rPr>
+      <w:color w:val="808080"/>
+    </w:rPr>
+  </w:style>
+  <w:style w:type="paragraph" w:styleId="TOAHeading">
+    <w:name w:val="toa heading"/>
+    <w:basedOn w:val="Normal"/>
+    <w:next w:val="Normal"/>
+    <w:uiPriority w:val="99"/>
+    <w:semiHidden/>
+    <w:unhideWhenUsed/>
+    <w:rsid w:val="005C3133"/>
+    <w:pPr>
+      <w:spacing w:before="120"/>
+    </w:pPr>
+    <w:rPr>
+      <w:rFonts w:asciiTheme="majorHAnsi" w:eastAsiaTheme="majorEastAsia" w:hAnsiTheme="majorHAnsi" w:cstheme="majorBidi"/>
+      <w:b/>
+      <w:bCs/>
+      <w:sz w:val="24"/>
+      <w:szCs w:val="24"/>
+    </w:rPr>
+  </w:style>
+</w:styles>
+</file>
+
+<file path=word/glossary/document.xml><?xml version="1.0" encoding="utf-8"?>
+<w:glossaryDocument xmlns:wpc="http://schemas.microsoft.com/office/word/2010/wordprocessingCanvas" xmlns:cx="http://schemas.microsoft.com/office/drawing/2014/chartex" xmlns:cx1="http://schemas.microsoft.com/office/drawing/2015/9/8/chartex" xmlns:cx2="http://schemas.microsoft.com/office/drawing/2015/10/21/chartex" xmlns:cx3="http://schemas.microsoft.com/office/drawing/2016/5/9/chartex" xmlns:cx4="http://schemas.microsoft.com/office/drawing/2016/5/10/chartex" xmlns:cx5="http://schemas.microsoft.com/office/drawing/2016/5/11/chartex" xmlns:cx6="http://schemas.microsoft.com/office/drawing/2016/5/12/chartex" xmlns:cx7="http://schemas.microsoft.com/office/drawing/2016/5/13/chartex" xmlns:cx8="http://schemas.microsoft.com/office/drawing/2016/5/14/chartex" xmlns:mc="http://schemas.openxmlformats.org/markup-compatibility/2006" xmlns:aink="http://schemas.microsoft.com/office/drawing/2016/ink" xmlns:am3d="http://schemas.microsoft.com/office/drawing/2017/model3d" xmlns:o="urn:schemas-microsoft-com:office:office" xmlns:r="http://schemas.openxmlformats.org/officeDocument/2006/relationships" xmlns:m="http://schemas.openxmlformats.org/officeDocument/2006/math" xmlns:v="urn:schemas-microsoft-com:vml" xmlns:wp14="http://schemas.microsoft.com/office/word/2010/wordprocessingDrawing" xmlns:wp="http://schemas.openxmlformats.org/drawingml/2006/wordprocessingDrawing" xmlns:w10="urn:schemas-microsoft-com:office:word" xmlns:w="http://schemas.openxmlformats.org/wordprocessingml/2006/main" xmlns:w14="http://schemas.microsoft.com/office/word/2010/wordml" xmlns:w15="http://schemas.microsoft.com/office/word/2012/wordml" xmlns:w16cid="http://schemas.microsoft.com/office/word/2016/wordml/cid" xmlns:w16se="http://schemas.microsoft.com/office/word/2015/wordml/symex" xmlns:wpg="http://schemas.microsoft.com/office/word/2010/wordprocessingGroup" xmlns:wpi="http://schemas.microsoft.com/office/word/2010/wordprocessingInk" xmlns:wne="http://schemas.microsoft.com/office/word/2006/wordml" xmlns:wps="http://schemas.microsoft.com/office/word/2010/wordprocessingShape" mc:Ignorable="w14 w15 w16se w16cid wp14">
+  <w:docParts>
+    <w:docPart>
+      <w:docPartPr>
+        <w:name w:val="751375661AD44CB99F4E82D99F8D11BD"/>
+        <w:category>
+          <w:name w:val="General"/>
+          <w:gallery w:val="placeholder"/>
+        </w:category>
+        <w:types>
+          <w:type w:val="bbPlcHdr"/>
+        </w:types>
+        <w:behaviors>
+          <w:behavior w:val="content"/>
+        </w:behaviors>
+        <w:guid w:val="{644FD087-B58E-4115-A1EA-BAFA9FDBD8F5}"/>
+      </w:docPartPr>
+      <w:docPartBody>
+        <w:p>
+          <w:r>
+            <w:rPr>
+              <w:rStyle w:val="PlaceholderText"/>
+            </w:rPr>
+            <w:t>[Author]</w:t>
+          </w:r>
+        </w:p>
+      </w:docPartBody>
+    </w:docPart>
+    <w:docPart>
+      <w:docPartPr>
+        <w:name w:val="BA140C5F276241C29F02D069BFCF5508"/>
+        <w:category>
+          <w:name w:val="General"/>
+          <w:gallery w:val="placeholder"/>
+        </w:category>
+        <w:types>
+          <w:type w:val="bbPlcHdr"/>
+        </w:types>
+        <w:behaviors>
+          <w:behavior w:val="content"/>
+        </w:behaviors>
+        <w:guid w:val="{A0B4B43C-527A-40AB-8550-2659345F1FC5}"/>
+      </w:docPartPr>
+      <w:docPartBody>
+        <w:p>
+          <w:r>
+            <w:rPr>
+              <w:rStyle w:val="PlaceholderText"/>
+            </w:rPr>
+            <w:t>[Subject]</w:t>
+          </w:r>
+        </w:p>
+      </w:docPartBody>
+    </w:docPart>
+  </w:docParts>
+</w:glossaryDocument>
+</file>
+
+<file path=word/glossary/fontTable.xml><?xml version="1.0" encoding="utf-8"?>
+<w:fonts xmlns:mc="http://schemas.openxmlformats.org/markup-compatibility/2006" xmlns:r="http://schemas.openxmlformats.org/officeDocument/2006/relationships" xmlns:w="http://schemas.openxmlformats.org/wordprocessingml/2006/main" xmlns:w14="http://schemas.microsoft.com/office/word/2010/wordml" xmlns:w15="http://schemas.microsoft.com/office/word/2012/wordml" xmlns:w16cid="http://schemas.microsoft.com/office/word/2016/wordml/cid" xmlns:w16se="http://schemas.microsoft.com/office/word/2015/wordml/symex" mc:Ignorable="w14 w15 w16se w16cid">
+  <w:font w:name="Times New Roman">
+    <w:panose1 w:val="02020603050405020304"/>
+    <w:charset w:val="00"/>
+    <w:family w:val="roman"/>
+    <w:pitch w:val="variable"/>
+    <w:sig w:usb0="E0002AFF" w:usb1="C0007843" w:usb2="00000009" w:usb3="00000000" w:csb0="000001FF" w:csb1="00000000"/>
+  </w:font>
+  <w:font w:name="Calibri">
+    <w:panose1 w:val="020F0502020204030204"/>
+    <w:charset w:val="00"/>
+    <w:family w:val="swiss"/>
+    <w:pitch w:val="variable"/>
+    <w:sig w:usb0="E00002FF" w:usb1="4000ACFF" w:usb2="00000001" w:usb3="00000000" w:csb0="0000019F" w:csb1="00000000"/>
+  </w:font>
+  <w:font w:name="Calibri Light">
+    <w:panose1 w:val="020F0302020204030204"/>
+    <w:charset w:val="00"/>
+    <w:family w:val="swiss"/>
+    <w:pitch w:val="variable"/>
+    <w:sig w:usb0="A00002EF" w:usb1="4000207B" w:usb2="00000000" w:usb3="00000000" w:csb0="0000019F" w:csb1="00000000"/>
+  </w:font>
+</w:fonts>
+</file>
+
+<file path=word/glossary/settings.xml><?xml version="1.0" encoding="utf-8"?>
+<w:settings xmlns:mc="http://schemas.openxmlformats.org/markup-compatibility/2006" xmlns:o="urn:schemas-microsoft-com:office:office" xmlns:r="http://schemas.openxmlformats.org/officeDocument/2006/relationships" xmlns:m="http://schemas.openxmlformats.org/officeDocument/2006/math" xmlns:v="urn:schemas-microsoft-com:vml" xmlns:w10="urn:schemas-microsoft-com:office:word" xmlns:w="http://schemas.openxmlformats.org/wordprocessingml/2006/main" xmlns:w14="http://schemas.microsoft.com/office/word/2010/wordml" xmlns:w15="http://schemas.microsoft.com/office/word/2012/wordml" xmlns:w16cid="http://schemas.microsoft.com/office/word/2016/wordml/cid" xmlns:w16se="http://schemas.microsoft.com/office/word/2015/wordml/symex" xmlns:sl="http://schemas.openxmlformats.org/schemaLibrary/2006/main" mc:Ignorable="w14 w15 w16se w16cid">
+  <w:view w:val="normal"/>
+  <w:defaultTabStop w:val="720"/>
+  <w:characterSpacingControl w:val="doNotCompress"/>
+  <w:compat>
+    <w:useFELayout/>
+    <w:compatSetting w:name="compatibilityMode" w:uri="http://schemas.microsoft.com/office/word" w:val="15"/>
+    <w:compatSetting w:name="overrideTableStyleFontSizeAndJustification" w:uri="http://schemas.microsoft.com/office/word" w:val="1"/>
+    <w:compatSetting w:name="enableOpenTypeFeatures" w:uri="http://schemas.microsoft.com/office/word" w:val="1"/>
+    <w:compatSetting w:name="doNotFlipMirrorIndents" w:uri="http://schemas.microsoft.com/office/word" w:val="1"/>
+    <w:compatSetting w:name="differentiateMultirowTableHeaders" w:uri="http://schemas.microsoft.com/office/word" w:val="1"/>
+  </w:compat>
+  <w:rsids>
+    <w:rsidRoot w:val="005F5F06"/>
+    <w:rsid w:val="005F5F06"/>
+    <w:rsid w:val="006103C0"/>
+    <w:rsid w:val="009C123F"/>
+    <w:rsid w:val="00D47FCF"/>
+  </w:rsids>
+  <m:mathPr>
+    <m:mathFont m:val="Cambria Math"/>
+    <m:brkBin m:val="before"/>
+    <m:brkBinSub m:val="--"/>
+    <m:smallFrac m:val="0"/>
+    <m:dispDef/>
+    <m:lMargin m:val="0"/>
+    <m:rMargin m:val="0"/>
+    <m:defJc m:val="centerGroup"/>
+    <m:wrapIndent m:val="1440"/>
+    <m:intLim m:val="subSup"/>
+    <m:naryLim m:val="undOvr"/>
+  </m:mathPr>
+  <w:themeFontLang w:val="en-GB"/>
+  <w:clrSchemeMapping w:bg1="light1" w:t1="dark1" w:bg2="light2" w:t2="dark2" w:accent1="accent1" w:accent2="accent2" w:accent3="accent3" w:accent4="accent4" w:accent5="accent5" w:accent6="accent6" w:hyperlink="hyperlink" w:followedHyperlink="followedHyperlink"/>
+  <w:decimalSymbol w:val="."/>
+  <w:listSeparator w:val=","/>
+  <w15:chartTrackingRefBased/>
+</w:settings>
+</file>
+
+<file path=word/glossary/styles.xml><?xml version="1.0" encoding="utf-8"?>
+<w:styles xmlns:mc="http://schemas.openxmlformats.org/markup-compatibility/2006" xmlns:r="http://schemas.openxmlformats.org/officeDocument/2006/relationships" xmlns:w="http://schemas.openxmlformats.org/wordprocessingml/2006/main" xmlns:w14="http://schemas.microsoft.com/office/word/2010/wordml" xmlns:w15="http://schemas.microsoft.com/office/word/2012/wordml" xmlns:w16cid="http://schemas.microsoft.com/office/word/2016/wordml/cid" xmlns:w16se="http://schemas.microsoft.com/office/word/2015/wordml/symex" mc:Ignorable="w14 w15 w16se w16cid">
+  <w:docDefaults>
+    <w:rPrDefault>
+      <w:rPr>
+        <w:rFonts w:asciiTheme="minorHAnsi" w:eastAsiaTheme="minorEastAsia" w:hAnsiTheme="minorHAnsi" w:cstheme="minorBidi"/>
+        <w:sz w:val="22"/>
+        <w:szCs w:val="22"/>
+        <w:lang w:val="en-GB" w:eastAsia="en-GB" w:bidi="ar-SA"/>
+      </w:rPr>
+    </w:rPrDefault>
+    <w:pPrDefault>
+      <w:pPr>
+        <w:spacing w:after="160" w:line="259" w:lineRule="auto"/>
+      </w:pPr>
+    </w:pPrDefault>
+  </w:docDefaults>
+  <w:latentStyles w:defLockedState="0" w:defUIPriority="99" w:defSemiHidden="0" w:defUnhideWhenUsed="0" w:defQFormat="0" w:count="375">
+    <w:lsdException w:name="Normal" w:uiPriority="0" w:qFormat="1"/>
+    <w:lsdException w:name="heading 1" w:uiPriority="9" w:qFormat="1"/>
+    <w:lsdException w:name="heading 2" w:semiHidden="1" w:uiPriority="9" w:unhideWhenUsed="1" w:qFormat="1"/>
+    <w:lsdException w:name="heading 3" w:semiHidden="1" w:uiPriority="9" w:unhideWhenUsed="1" w:qFormat="1"/>
+    <w:lsdException w:name="heading 4" w:semiHidden="1" w:uiPriority="9" w:unhideWhenUsed="1" w:qFormat="1"/>
+    <w:lsdException w:name="heading 5" w:semiHidden="1" w:uiPriority="9" w:unhideWhenUsed="1" w:qFormat="1"/>
+    <w:lsdException w:name="heading 6" w:semiHidden="1" w:uiPriority="9" w:unhideWhenUsed="1" w:qFormat="1"/>
+    <w:lsdException w:name="heading 7" w:semiHidden="1" w:uiPriority="9" w:unhideWhenUsed="1" w:qFormat="1"/>
+    <w:lsdException w:name="heading 8" w:semiHidden="1" w:uiPriority="9" w:unhideWhenUsed="1" w:qFormat="1"/>
+    <w:lsdException w:name="heading 9" w:semiHidden="1" w:uiPriority="9" w:unhideWhenUsed="1" w:qFormat="1"/>
+    <w:lsdException w:name="index 1" w:semiHidden="1" w:unhideWhenUsed="1"/>
+    <w:lsdException w:name="index 2" w:semiHidden="1" w:unhideWhenUsed="1"/>
+    <w:lsdException w:name="index 3" w:semiHidden="1" w:unhideWhenUsed="1"/>
+    <w:lsdException w:name="index 4" w:semiHidden="1" w:unhideWhenUsed="1"/>
+    <w:lsdException w:name="index 5" w:semiHidden="1" w:unhideWhenUsed="1"/>
+    <w:lsdException w:name="index 6" w:semiHidden="1" w:unhideWhenUsed="1"/>
+    <w:lsdException w:name="index 7" w:semiHidden="1" w:unhideWhenUsed="1"/>
+    <w:lsdException w:name="index 8" w:semiHidden="1" w:unhideWhenUsed="1"/>
+    <w:lsdException w:name="index 9" w:semiHidden="1" w:unhideWhenUsed="1"/>
+    <w:lsdException w:name="toc 1" w:semiHidden="1" w:uiPriority="39" w:unhideWhenUsed="1"/>
+    <w:lsdException w:name="toc 2" w:semiHidden="1" w:uiPriority="39" w:unhideWhenUsed="1"/>
+    <w:lsdException w:name="toc 3" w:semiHidden="1" w:uiPriority="39" w:unhideWhenUsed="1"/>
+    <w:lsdException w:name="toc 4" w:semiHidden="1" w:uiPriority="39" w:unhideWhenUsed="1"/>
+    <w:lsdException w:name="toc 5" w:semiHidden="1" w:uiPriority="39" w:unhideWhenUsed="1"/>
+    <w:lsdException w:name="toc 6" w:semiHidden="1" w:uiPriority="39" w:unhideWhenUsed="1"/>
+    <w:lsdException w:name="toc 7" w:semiHidden="1" w:uiPriority="39" w:unhideWhenUsed="1"/>
+    <w:lsdException w:name="toc 8" w:semiHidden="1" w:uiPriority="39" w:unhideWhenUsed="1"/>
+    <w:lsdException w:name="toc 9" w:semiHidden="1" w:uiPriority="39" w:unhideWhenUsed="1"/>
+    <w:lsdException w:name="Normal Indent" w:semiHidden="1" w:unhideWhenUsed="1"/>
+    <w:lsdException w:name="footnote text" w:semiHidden="1" w:unhideWhenUsed="1"/>
+    <w:lsdException w:name="annotation text" w:semiHidden="1" w:unhideWhenUsed="1"/>
+    <w:lsdException w:name="header" w:semiHidden="1" w:unhideWhenUsed="1"/>
+    <w:lsdException w:name="footer" w:semiHidden="1" w:unhideWhenUsed="1"/>
+    <w:lsdException w:name="index heading" w:semiHidden="1" w:unhideWhenUsed="1"/>
+    <w:lsdException w:name="caption" w:semiHidden="1" w:uiPriority="35" w:unhideWhenUsed="1" w:qFormat="1"/>
+    <w:lsdException w:name="table of figures" w:semiHidden="1" w:unhideWhenUsed="1"/>
+    <w:lsdException w:name="envelope address" w:semiHidden="1" w:unhideWhenUsed="1"/>
+    <w:lsdException w:name="envelope return" w:semiHidden="1" w:unhideWhenUsed="1"/>
+    <w:lsdException w:name="footnote reference" w:semiHidden="1" w:unhideWhenUsed="1"/>
+    <w:lsdException w:name="annotation reference" w:semiHidden="1" w:unhideWhenUsed="1"/>
+    <w:lsdException w:name="line number" w:semiHidden="1" w:unhideWhenUsed="1"/>
+    <w:lsdException w:name="page number" w:semiHidden="1" w:unhideWhenUsed="1"/>
+    <w:lsdException w:name="endnote reference" w:semiHidden="1" w:unhideWhenUsed="1"/>
+    <w:lsdException w:name="endnote text" w:semiHidden="1" w:unhideWhenUsed="1"/>
+    <w:lsdException w:name="table of authorities" w:semiHidden="1" w:unhideWhenUsed="1"/>
+    <w:lsdException w:name="macro" w:semiHidden="1" w:unhideWhenUsed="1"/>
+    <w:lsdException w:name="toa heading" w:semiHidden="1" w:unhideWhenUsed="1"/>
+    <w:lsdException w:name="List" w:semiHidden="1" w:unhideWhenUsed="1"/>
+    <w:lsdException w:name="List Bullet" w:semiHidden="1" w:unhideWhenUsed="1"/>
+    <w:lsdException w:name="List Number" w:semiHidden="1" w:unhideWhenUsed="1"/>
+    <w:lsdException w:name="List 2" w:semiHidden="1" w:unhideWhenUsed="1"/>
+    <w:lsdException w:name="List 3" w:semiHidden="1" w:unhideWhenUsed="1"/>
+    <w:lsdException w:name="List 4" w:semiHidden="1" w:unhideWhenUsed="1"/>
+    <w:lsdException w:name="List 5" w:semiHidden="1" w:unhideWhenUsed="1"/>
+    <w:lsdException w:name="List Bullet 2" w:semiHidden="1" w:unhideWhenUsed="1"/>
+    <w:lsdException w:name="List Bullet 3" w:semiHidden="1" w:unhideWhenUsed="1"/>
+    <w:lsdException w:name="List Bullet 4" w:semiHidden="1" w:unhideWhenUsed="1"/>
+    <w:lsdException w:name="List Bullet 5" w:semiHidden="1" w:unhideWhenUsed="1"/>
+    <w:lsdException w:name="List Number 2" w:semiHidden="1" w:unhideWhenUsed="1"/>
+    <w:lsdException w:name="List Number 3" w:semiHidden="1" w:unhideWhenUsed="1"/>
+    <w:lsdException w:name="List Number 4" w:semiHidden="1" w:unhideWhenUsed="1"/>
+    <w:lsdException w:name="List Number 5" w:semiHidden="1" w:unhideWhenUsed="1"/>
+    <w:lsdException w:name="Title" w:uiPriority="10" w:qFormat="1"/>
+    <w:lsdException w:name="Closing" w:semiHidden="1" w:unhideWhenUsed="1"/>
+    <w:lsdException w:name="Signature" w:semiHidden="1" w:unhideWhenUsed="1"/>
+    <w:lsdException w:name="Default Paragraph Font" w:semiHidden="1" w:uiPriority="1" w:unhideWhenUsed="1"/>
+    <w:lsdException w:name="Body Text" w:semiHidden="1" w:unhideWhenUsed="1"/>
+    <w:lsdException w:name="Body Text Indent" w:semiHidden="1" w:unhideWhenUsed="1"/>
+    <w:lsdException w:name="List Continue" w:semiHidden="1" w:unhideWhenUsed="1"/>
+    <w:lsdException w:name="List Continue 2" w:semiHidden="1" w:unhideWhenUsed="1"/>
+    <w:lsdException w:name="List Continue 3" w:semiHidden="1" w:unhideWhenUsed="1"/>
+    <w:lsdException w:name="List Continue 4" w:semiHidden="1" w:unhideWhenUsed="1"/>
+    <w:lsdException w:name="List Continue 5" w:semiHidden="1" w:unhideWhenUsed="1"/>
+    <w:lsdException w:name="Message Header" w:semiHidden="1" w:unhideWhenUsed="1"/>
+    <w:lsdException w:name="Subtitle" w:uiPriority="11" w:qFormat="1"/>
+    <w:lsdException w:name="Salutation" w:semiHidden="1" w:unhideWhenUsed="1"/>
+    <w:lsdException w:name="Date" w:semiHidden="1" w:unhideWhenUsed="1"/>
+    <w:lsdException w:name="Body Text First Indent" w:semiHidden="1" w:unhideWhenUsed="1"/>
+    <w:lsdException w:name="Body Text First Indent 2" w:semiHidden="1" w:unhideWhenUsed="1"/>
+    <w:lsdException w:name="Note Heading" w:semiHidden="1" w:unhideWhenUsed="1"/>
+    <w:lsdException w:name="Body Text 2" w:semiHidden="1" w:unhideWhenUsed="1"/>
+    <w:lsdException w:name="Body Text 3" w:semiHidden="1" w:unhideWhenUsed="1"/>
+    <w:lsdException w:name="Body Text Indent 2" w:semiHidden="1" w:unhideWhenUsed="1"/>
+    <w:lsdException w:name="Body Text Indent 3" w:semiHidden="1" w:unhideWhenUsed="1"/>
+    <w:lsdException w:name="Block Text" w:semiHidden="1" w:unhideWhenUsed="1"/>
+    <w:lsdException w:name="Hyperlink" w:semiHidden="1" w:unhideWhenUsed="1"/>
+    <w:lsdException w:name="FollowedHyperlink" w:semiHidden="1" w:unhideWhenUsed="1"/>
+    <w:lsdException w:name="Strong" w:uiPriority="22" w:qFormat="1"/>
+    <w:lsdException w:name="Emphasis" w:uiPriority="20" w:qFormat="1"/>
+    <w:lsdException w:name="Document Map" w:semiHidden="1" w:unhideWhenUsed="1"/>
+    <w:lsdException w:name="Plain Text" w:semiHidden="1" w:unhideWhenUsed="1"/>
+    <w:lsdException w:name="E-mail Signature" w:semiHidden="1" w:unhideWhenUsed="1"/>
+    <w:lsdException w:name="HTML Top of Form" w:semiHidden="1" w:unhideWhenUsed="1"/>
+    <w:lsdException w:name="HTML Bottom of Form" w:semiHidden="1" w:unhideWhenUsed="1"/>
+    <w:lsdException w:name="Normal (Web)" w:semiHidden="1" w:unhideWhenUsed="1"/>
+    <w:lsdException w:name="HTML Acronym" w:semiHidden="1" w:unhideWhenUsed="1"/>
+    <w:lsdException w:name="HTML Address" w:semiHidden="1" w:unhideWhenUsed="1"/>
+    <w:lsdException w:name="HTML Cite" w:semiHidden="1" w:unhideWhenUsed="1"/>
+    <w:lsdException w:name="HTML Code" w:semiHidden="1" w:unhideWhenUsed="1"/>
+    <w:lsdException w:name="HTML Definition" w:semiHidden="1" w:unhideWhenUsed="1"/>
+    <w:lsdException w:name="HTML Keyboard" w:semiHidden="1" w:unhideWhenUsed="1"/>
+    <w:lsdException w:name="HTML Preformatted" w:semiHidden="1" w:unhideWhenUsed="1"/>
+    <w:lsdException w:name="HTML Sample" w:semiHidden="1" w:unhideWhenUsed="1"/>
+    <w:lsdException w:name="HTML Typewriter" w:semiHidden="1" w:unhideWhenUsed="1"/>
+    <w:lsdException w:name="HTML Variable" w:semiHidden="1" w:unhideWhenUsed="1"/>
+    <w:lsdException w:name="Normal Table" w:semiHidden="1" w:unhideWhenUsed="1"/>
+    <w:lsdException w:name="annotation subject" w:semiHidden="1" w:unhideWhenUsed="1"/>
+    <w:lsdException w:name="No List" w:semiHidden="1" w:unhideWhenUsed="1"/>
+    <w:lsdException w:name="Outline List 1" w:semiHidden="1" w:unhideWhenUsed="1"/>
+    <w:lsdException w:name="Outline List 2" w:semiHidden="1" w:unhideWhenUsed="1"/>
+    <w:lsdException w:name="Outline List 3" w:semiHidden="1" w:unhideWhenUsed="1"/>
+    <w:lsdException w:name="Table Simple 1" w:semiHidden="1" w:unhideWhenUsed="1"/>
+    <w:lsdException w:name="Table Simple 2" w:semiHidden="1" w:unhideWhenUsed="1"/>
+    <w:lsdException w:name="Table Simple 3" w:semiHidden="1" w:unhideWhenUsed="1"/>
+    <w:lsdException w:name="Table Classic 1" w:semiHidden="1" w:unhideWhenUsed="1"/>
+    <w:lsdException w:name="Table Classic 2" w:semiHidden="1" w:unhideWhenUsed="1"/>
+    <w:lsdException w:name="Table Classic 3" w:semiHidden="1" w:unhideWhenUsed="1"/>
+    <w:lsdException w:name="Table Classic 4" w:semiHidden="1" w:unhideWhenUsed="1"/>
+    <w:lsdException w:name="Table Colorful 1" w:semiHidden="1" w:unhideWhenUsed="1"/>
+    <w:lsdException w:name="Table Colorful 2" w:semiHidden="1" w:unhideWhenUsed="1"/>
+    <w:lsdException w:name="Table Colorful 3" w:semiHidden="1" w:unhideWhenUsed="1"/>
+    <w:lsdException w:name="Table Columns 1" w:semiHidden="1" w:unhideWhenUsed="1"/>
+    <w:lsdException w:name="Table Columns 2" w:semiHidden="1" w:unhideWhenUsed="1"/>
+    <w:lsdException w:name="Table Columns 3" w:semiHidden="1" w:unhideWhenUsed="1"/>
+    <w:lsdException w:name="Table Columns 4" w:semiHidden="1" w:unhideWhenUsed="1"/>
+    <w:lsdException w:name="Table Columns 5" w:semiHidden="1" w:unhideWhenUsed="1"/>
+    <w:lsdException w:name="Table Grid 1" w:semiHidden="1" w:unhideWhenUsed="1"/>
+    <w:lsdException w:name="Table Grid 2" w:semiHidden="1" w:unhideWhenUsed="1"/>
+    <w:lsdException w:name="Table Grid 3" w:semiHidden="1" w:unhideWhenUsed="1"/>
+    <w:lsdException w:name="Table Grid 4" w:semiHidden="1" w:unhideWhenUsed="1"/>
+    <w:lsdException w:name="Table Grid 5" w:semiHidden="1" w:unhideWhenUsed="1"/>
+    <w:lsdException w:name="Table Grid 6" w:semiHidden="1" w:unhideWhenUsed="1"/>
+    <w:lsdException w:name="Table Grid 7" w:semiHidden="1" w:unhideWhenUsed="1"/>
+    <w:lsdException w:name="Table Grid 8" w:semiHidden="1" w:unhideWhenUsed="1"/>
+    <w:lsdException w:name="Table List 1" w:semiHidden="1" w:unhideWhenUsed="1"/>
+    <w:lsdException w:name="Table List 2" w:semiHidden="1" w:unhideWhenUsed="1"/>
+    <w:lsdException w:name="Table List 3" w:semiHidden="1" w:unhideWhenUsed="1"/>
+    <w:lsdException w:name="Table List 4" w:semiHidden="1" w:unhideWhenUsed="1"/>
+    <w:lsdException w:name="Table List 5" w:semiHidden="1" w:unhideWhenUsed="1"/>
+    <w:lsdException w:name="Table List 6" w:semiHidden="1" w:unhideWhenUsed="1"/>
+    <w:lsdException w:name="Table List 7" w:semiHidden="1" w:unhideWhenUsed="1"/>
+    <w:lsdException w:name="Table List 8" w:semiHidden="1" w:unhideWhenUsed="1"/>
+    <w:lsdException w:name="Table 3D effects 1" w:semiHidden="1" w:unhideWhenUsed="1"/>
+    <w:lsdException w:name="Table 3D effects 2" w:semiHidden="1" w:unhideWhenUsed="1"/>
+    <w:lsdException w:name="Table 3D effects 3" w:semiHidden="1" w:unhideWhenUsed="1"/>
+    <w:lsdException w:name="Table Contemporary" w:semiHidden="1" w:unhideWhenUsed="1"/>
+    <w:lsdException w:name="Table Elegant" w:semiHidden="1" w:unhideWhenUsed="1"/>
+    <w:lsdException w:name="Table Professional" w:semiHidden="1" w:unhideWhenUsed="1"/>
+    <w:lsdException w:name="Table Subtle 1" w:semiHidden="1" w:unhideWhenUsed="1"/>
+    <w:lsdException w:name="Table Subtle 2" w:semiHidden="1" w:unhideWhenUsed="1"/>
+    <w:lsdException w:name="Table Web 1" w:semiHidden="1" w:unhideWhenUsed="1"/>
+    <w:lsdException w:name="Table Web 2" w:semiHidden="1" w:unhideWhenUsed="1"/>
+    <w:lsdException w:name="Table Web 3" w:semiHidden="1" w:unhideWhenUsed="1"/>
+    <w:lsdException w:name="Balloon Text" w:semiHidden="1" w:unhideWhenUsed="1"/>
+    <w:lsdException w:name="Table Grid" w:uiPriority="39"/>
+    <w:lsdException w:name="Table Theme" w:semiHidden="1" w:unhideWhenUsed="1"/>
+    <w:lsdException w:name="Placeholder Text" w:semiHidden="1"/>
+    <w:lsdException w:name="No Spacing" w:uiPriority="1" w:qFormat="1"/>
+    <w:lsdException w:name="Light Shading" w:uiPriority="60"/>
+    <w:lsdException w:name="Light List" w:uiPriority="61"/>
+    <w:lsdException w:name="Light Grid" w:uiPriority="62"/>
+    <w:lsdException w:name="Medium Shading 1" w:uiPriority="63"/>
+    <w:lsdException w:name="Medium Shading 2" w:uiPriority="64"/>
+    <w:lsdException w:name="Medium List 1" w:uiPriority="65"/>
+    <w:lsdException w:name="Medium List 2" w:uiPriority="66"/>
+    <w:lsdException w:name="Medium Grid 1" w:uiPriority="67"/>
+    <w:lsdException w:name="Medium Grid 2" w:uiPriority="68"/>
+    <w:lsdException w:name="Medium Grid 3" w:uiPriority="69"/>
+    <w:lsdException w:name="Dark List" w:uiPriority="70"/>
+    <w:lsdException w:name="Colorful Shading" w:uiPriority="71"/>
+    <w:lsdException w:name="Colorful List" w:uiPriority="72"/>
+    <w:lsdException w:name="Colorful Grid" w:uiPriority="73"/>
+    <w:lsdException w:name="Light Shading Accent 1" w:uiPriority="60"/>
+    <w:lsdException w:name="Light List Accent 1" w:uiPriority="61"/>
+    <w:lsdException w:name="Light Grid Accent 1" w:uiPriority="62"/>
+    <w:lsdException w:name="Medium Shading 1 Accent 1" w:uiPriority="63"/>
+    <w:lsdException w:name="Medium Shading 2 Accent 1" w:uiPriority="64"/>
+    <w:lsdException w:name="Medium List 1 Accent 1" w:uiPriority="65"/>
+    <w:lsdException w:name="Revision" w:semiHidden="1"/>
+    <w:lsdException w:name="List Paragraph" w:uiPriority="34" w:qFormat="1"/>
+    <w:lsdException w:name="Quote" w:uiPriority="29" w:qFormat="1"/>
+    <w:lsdException w:name="Intense Quote" w:uiPriority="30" w:qFormat="1"/>
+    <w:lsdException w:name="Medium List 2 Accent 1" w:uiPriority="66"/>
+    <w:lsdException w:name="Medium Grid 1 Accent 1" w:uiPriority="67"/>
+    <w:lsdException w:name="Medium Grid 2 Accent 1" w:uiPriority="68"/>
+    <w:lsdException w:name="Medium Grid 3 Accent 1" w:uiPriority="69"/>
+    <w:lsdException w:name="Dark List Accent 1" w:uiPriority="70"/>
+    <w:lsdException w:name="Colorful Shading Accent 1" w:uiPriority="71"/>
+    <w:lsdException w:name="Colorful List Accent 1" w:uiPriority="72"/>
+    <w:lsdException w:name="Colorful Grid Accent 1" w:uiPriority="73"/>
+    <w:lsdException w:name="Light Shading Accent 2" w:uiPriority="60"/>
+    <w:lsdException w:name="Light List Accent 2" w:uiPriority="61"/>
+    <w:lsdException w:name="Light Grid Accent 2" w:uiPriority="62"/>
+    <w:lsdException w:name="Medium Shading 1 Accent 2" w:uiPriority="63"/>
+    <w:lsdException w:name="Medium Shading 2 Accent 2" w:uiPriority="64"/>
+    <w:lsdException w:name="Medium List 1 Accent 2" w:uiPriority="65"/>
+    <w:lsdException w:name="Medium List 2 Accent 2" w:uiPriority="66"/>
+    <w:lsdException w:name="Medium Grid 1 Accent 2" w:uiPriority="67"/>
+    <w:lsdException w:name="Medium Grid 2 Accent 2" w:uiPriority="68"/>
+    <w:lsdException w:name="Medium Grid 3 Accent 2" w:uiPriority="69"/>
+    <w:lsdException w:name="Dark List Accent 2" w:uiPriority="70"/>
+    <w:lsdException w:name="Colorful Shading Accent 2" w:uiPriority="71"/>
+    <w:lsdException w:name="Colorful List Accent 2" w:uiPriority="72"/>
+    <w:lsdException w:name="Colorful Grid Accent 2" w:uiPriority="73"/>
+    <w:lsdException w:name="Light Shading Accent 3" w:uiPriority="60"/>
+    <w:lsdException w:name="Light List Accent 3" w:uiPriority="61"/>
+    <w:lsdException w:name="Light Grid Accent 3" w:uiPriority="62"/>
+    <w:lsdException w:name="Medium Shading 1 Accent 3" w:uiPriority="63"/>
+    <w:lsdException w:name="Medium Shading 2 Accent 3" w:uiPriority="64"/>
+    <w:lsdException w:name="Medium List 1 Accent 3" w:uiPriority="65"/>
+    <w:lsdException w:name="Medium List 2 Accent 3" w:uiPriority="66"/>
+    <w:lsdException w:name="Medium Grid 1 Accent 3" w:uiPriority="67"/>
+    <w:lsdException w:name="Medium Grid 2 Accent 3" w:uiPriority="68"/>
+    <w:lsdException w:name="Medium Grid 3 Accent 3" w:uiPriority="69"/>
+    <w:lsdException w:name="Dark List Accent 3" w:uiPriority="70"/>
+    <w:lsdException w:name="Colorful Shading Accent 3" w:uiPriority="71"/>
+    <w:lsdException w:name="Colorful List Accent 3" w:uiPriority="72"/>
+    <w:lsdException w:name="Colorful Grid Accent 3" w:uiPriority="73"/>
+    <w:lsdException w:name="Light Shading Accent 4" w:uiPriority="60"/>
+    <w:lsdException w:name="Light List Accent 4" w:uiPriority="61"/>
+    <w:lsdException w:name="Light Grid Accent 4" w:uiPriority="62"/>
+    <w:lsdException w:name="Medium Shading 1 Accent 4" w:uiPriority="63"/>
+    <w:lsdException w:name="Medium Shading 2 Accent 4" w:uiPriority="64"/>
+    <w:lsdException w:name="Medium List 1 Accent 4" w:uiPriority="65"/>
+    <w:lsdException w:name="Medium List 2 Accent 4" w:uiPriority="66"/>
+    <w:lsdException w:name="Medium Grid 1 Accent 4" w:uiPriority="67"/>
+    <w:lsdException w:name="Medium Grid 2 Accent 4" w:uiPriority="68"/>
+    <w:lsdException w:name="Medium Grid 3 Accent 4" w:uiPriority="69"/>
+    <w:lsdException w:name="Dark List Accent 4" w:uiPriority="70"/>
+    <w:lsdException w:name="Colorful Shading Accent 4" w:uiPriority="71"/>
+    <w:lsdException w:name="Colorful List Accent 4" w:uiPriority="72"/>
+    <w:lsdException w:name="Colorful Grid Accent 4" w:uiPriority="73"/>
+    <w:lsdException w:name="Light Shading Accent 5" w:uiPriority="60"/>
+    <w:lsdException w:name="Light List Accent 5" w:uiPriority="61"/>
+    <w:lsdException w:name="Light Grid Accent 5" w:uiPriority="62"/>
+    <w:lsdException w:name="Medium Shading 1 Accent 5" w:uiPriority="63"/>
+    <w:lsdException w:name="Medium Shading 2 Accent 5" w:uiPriority="64"/>
+    <w:lsdException w:name="Medium List 1 Accent 5" w:uiPriority="65"/>
+    <w:lsdException w:name="Medium List 2 Accent 5" w:uiPriority="66"/>
+    <w:lsdException w:name="Medium Grid 1 Accent 5" w:uiPriority="67"/>
+    <w:lsdException w:name="Medium Grid 2 Accent 5" w:uiPriority="68"/>
+    <w:lsdException w:name="Medium Grid 3 Accent 5" w:uiPriority="69"/>
+    <w:lsdException w:name="Dark List Accent 5" w:uiPriority="70"/>
+    <w:lsdException w:name="Colorful Shading Accent 5" w:uiPriority="71"/>
+    <w:lsdException w:name="Colorful List Accent 5" w:uiPriority="72"/>
+    <w:lsdException w:name="Colorful Grid Accent 5" w:uiPriority="73"/>
+    <w:lsdException w:name="Light Shading Accent 6" w:uiPriority="60"/>
+    <w:lsdException w:name="Light List Accent 6" w:uiPriority="61"/>
+    <w:lsdException w:name="Light Grid Accent 6" w:uiPriority="62"/>
+    <w:lsdException w:name="Medium Shading 1 Accent 6" w:uiPriority="63"/>
+    <w:lsdException w:name="Medium Shading 2 Accent 6" w:uiPriority="64"/>
+    <w:lsdException w:name="Medium List 1 Accent 6" w:uiPriority="65"/>
+    <w:lsdException w:name="Medium List 2 Accent 6" w:uiPriority="66"/>
+    <w:lsdException w:name="Medium Grid 1 Accent 6" w:uiPriority="67"/>
+    <w:lsdException w:name="Medium Grid 2 Accent 6" w:uiPriority="68"/>
+    <w:lsdException w:name="Medium Grid 3 Accent 6" w:uiPriority="69"/>
+    <w:lsdException w:name="Dark List Accent 6" w:uiPriority="70"/>
+    <w:lsdException w:name="Colorful Shading Accent 6" w:uiPriority="71"/>
+    <w:lsdException w:name="Colorful List Accent 6" w:uiPriority="72"/>
+    <w:lsdException w:name="Colorful Grid Accent 6" w:uiPriority="73"/>
+    <w:lsdException w:name="Subtle Emphasis" w:uiPriority="19" w:qFormat="1"/>
+    <w:lsdException w:name="Intense Emphasis" w:uiPriority="21" w:qFormat="1"/>
+    <w:lsdException w:name="Subtle Reference" w:uiPriority="31" w:qFormat="1"/>
+    <w:lsdException w:name="Intense Reference" w:uiPriority="32" w:qFormat="1"/>
+    <w:lsdException w:name="Book Title" w:uiPriority="33" w:qFormat="1"/>
+    <w:lsdException w:name="Bibliography" w:semiHidden="1" w:uiPriority="37" w:unhideWhenUsed="1"/>
+    <w:lsdException w:name="TOC Heading" w:semiHidden="1" w:uiPriority="39" w:unhideWhenUsed="1" w:qFormat="1"/>
+    <w:lsdException w:name="Plain Table 1" w:uiPriority="41"/>
+    <w:lsdException w:name="Plain Table 2" w:uiPriority="42"/>
+    <w:lsdException w:name="Plain Table 3" w:uiPriority="43"/>
+    <w:lsdException w:name="Plain Table 4" w:uiPriority="44"/>
+    <w:lsdException w:name="Plain Table 5" w:uiPriority="45"/>
+    <w:lsdException w:name="Grid Table Light" w:uiPriority="40"/>
+    <w:lsdException w:name="Grid Table 1 Light" w:uiPriority="46"/>
+    <w:lsdException w:name="Grid Table 2" w:uiPriority="47"/>
+    <w:lsdException w:name="Grid Table 3" w:uiPriority="48"/>
+    <w:lsdException w:name="Grid Table 4" w:uiPriority="49"/>
+    <w:lsdException w:name="Grid Table 5 Dark" w:uiPriority="50"/>
+    <w:lsdException w:name="Grid Table 6 Colorful" w:uiPriority="51"/>
+    <w:lsdException w:name="Grid Table 7 Colorful" w:uiPriority="52"/>
+    <w:lsdException w:name="Grid Table 1 Light Accent 1" w:uiPriority="46"/>
+    <w:lsdException w:name="Grid Table 2 Accent 1" w:uiPriority="47"/>
+    <w:lsdException w:name="Grid Table 3 Accent 1" w:uiPriority="48"/>
+    <w:lsdException w:name="Grid Table 4 Accent 1" w:uiPriority="49"/>
+    <w:lsdException w:name="Grid Table 5 Dark Accent 1" w:uiPriority="50"/>
+    <w:lsdException w:name="Grid Table 6 Colorful Accent 1" w:uiPriority="51"/>
+    <w:lsdException w:name="Grid Table 7 Colorful Accent 1" w:uiPriority="52"/>
+    <w:lsdException w:name="Grid Table 1 Light Accent 2" w:uiPriority="46"/>
+    <w:lsdException w:name="Grid Table 2 Accent 2" w:uiPriority="47"/>
+    <w:lsdException w:name="Grid Table 3 Accent 2" w:uiPriority="48"/>
+    <w:lsdException w:name="Grid Table 4 Accent 2" w:uiPriority="49"/>
+    <w:lsdException w:name="Grid Table 5 Dark Accent 2" w:uiPriority="50"/>
+    <w:lsdException w:name="Grid Table 6 Colorful Accent 2" w:uiPriority="51"/>
+    <w:lsdException w:name="Grid Table 7 Colorful Accent 2" w:uiPriority="52"/>
+    <w:lsdException w:name="Grid Table 1 Light Accent 3" w:uiPriority="46"/>
+    <w:lsdException w:name="Grid Table 2 Accent 3" w:uiPriority="47"/>
+    <w:lsdException w:name="Grid Table 3 Accent 3" w:uiPriority="48"/>
+    <w:lsdException w:name="Grid Table 4 Accent 3" w:uiPriority="49"/>
+    <w:lsdException w:name="Grid Table 5 Dark Accent 3" w:uiPriority="50"/>
+    <w:lsdException w:name="Grid Table 6 Colorful Accent 3" w:uiPriority="51"/>
+    <w:lsdException w:name="Grid Table 7 Colorful Accent 3" w:uiPriority="52"/>
+    <w:lsdException w:name="Grid Table 1 Light Accent 4" w:uiPriority="46"/>
+    <w:lsdException w:name="Grid Table 2 Accent 4" w:uiPriority="47"/>
+    <w:lsdException w:name="Grid Table 3 Accent 4" w:uiPriority="48"/>
+    <w:lsdException w:name="Grid Table 4 Accent 4" w:uiPriority="49"/>
+    <w:lsdException w:name="Grid Table 5 Dark Accent 4" w:uiPriority="50"/>
+    <w:lsdException w:name="Grid Table 6 Colorful Accent 4" w:uiPriority="51"/>
+    <w:lsdException w:name="Grid Table 7 Colorful Accent 4" w:uiPriority="52"/>
+    <w:lsdException w:name="Grid Table 1 Light Accent 5" w:uiPriority="46"/>
+    <w:lsdException w:name="Grid Table 2 Accent 5" w:uiPriority="47"/>
+    <w:lsdException w:name="Grid Table 3 Accent 5" w:uiPriority="48"/>
+    <w:lsdException w:name="Grid Table 4 Accent 5" w:uiPriority="49"/>
+    <w:lsdException w:name="Grid Table 5 Dark Accent 5" w:uiPriority="50"/>
+    <w:lsdException w:name="Grid Table 6 Colorful Accent 5" w:uiPriority="51"/>
+    <w:lsdException w:name="Grid Table 7 Colorful Accent 5" w:uiPriority="52"/>
+    <w:lsdException w:name="Grid Table 1 Light Accent 6" w:uiPriority="46"/>
+    <w:lsdException w:name="Grid Table 2 Accent 6" w:uiPriority="47"/>
+    <w:lsdException w:name="Grid Table 3 Accent 6" w:uiPriority="48"/>
+    <w:lsdException w:name="Grid Table 4 Accent 6" w:uiPriority="49"/>
+    <w:lsdException w:name="Grid Table 5 Dark Accent 6" w:uiPriority="50"/>
+    <w:lsdException w:name="Grid Table 6 Colorful Accent 6" w:uiPriority="51"/>
+    <w:lsdException w:name="Grid Table 7 Colorful Accent 6" w:uiPriority="52"/>
+    <w:lsdException w:name="List Table 1 Light" w:uiPriority="46"/>
+    <w:lsdException w:name="List Table 2" w:uiPriority="47"/>
+    <w:lsdException w:name="List Table 3" w:uiPriority="48"/>
+    <w:lsdException w:name="List Table 4" w:uiPriority="49"/>
+    <w:lsdException w:name="List Table 5 Dark" w:uiPriority="50"/>
+    <w:lsdException w:name="List Table 6 Colorful" w:uiPriority="51"/>
+    <w:lsdException w:name="List Table 7 Colorful" w:uiPriority="52"/>
+    <w:lsdException w:name="List Table 1 Light Accent 1" w:uiPriority="46"/>
+    <w:lsdException w:name="List Table 2 Accent 1" w:uiPriority="47"/>
+    <w:lsdException w:name="List Table 3 Accent 1" w:uiPriority="48"/>
+    <w:lsdException w:name="List Table 4 Accent 1" w:uiPriority="49"/>
+    <w:lsdException w:name="List Table 5 Dark Accent 1" w:uiPriority="50"/>
+    <w:lsdException w:name="List Table 6 Colorful Accent 1" w:uiPriority="51"/>
+    <w:lsdException w:name="List Table 7 Colorful Accent 1" w:uiPriority="52"/>
+    <w:lsdException w:name="List Table 1 Light Accent 2" w:uiPriority="46"/>
+    <w:lsdException w:name="List Table 2 Accent 2" w:uiPriority="47"/>
+    <w:lsdException w:name="List Table 3 Accent 2" w:uiPriority="48"/>
+    <w:lsdException w:name="List Table 4 Accent 2" w:uiPriority="49"/>
+    <w:lsdException w:name="List Table 5 Dark Accent 2" w:uiPriority="50"/>
+    <w:lsdException w:name="List Table 6 Colorful Accent 2" w:uiPriority="51"/>
+    <w:lsdException w:name="List Table 7 Colorful Accent 2" w:uiPriority="52"/>
+    <w:lsdException w:name="List Table 1 Light Accent 3" w:uiPriority="46"/>
+    <w:lsdException w:name="List Table 2 Accent 3" w:uiPriority="47"/>
+    <w:lsdException w:name="List Table 3 Accent 3" w:uiPriority="48"/>
+    <w:lsdException w:name="List Table 4 Accent 3" w:uiPriority="49"/>
+    <w:lsdException w:name="List Table 5 Dark Accent 3" w:uiPriority="50"/>
+    <w:lsdException w:name="List Table 6 Colorful Accent 3" w:uiPriority="51"/>
+    <w:lsdException w:name="List Table 7 Colorful Accent 3" w:uiPriority="52"/>
+    <w:lsdException w:name="List Table 1 Light Accent 4" w:uiPriority="46"/>
+    <w:lsdException w:name="List Table 2 Accent 4" w:uiPriority="47"/>
+    <w:lsdException w:name="List Table 3 Accent 4" w:uiPriority="48"/>
+    <w:lsdException w:name="List Table 4 Accent 4" w:uiPriority="49"/>
+    <w:lsdException w:name="List Table 5 Dark Accent 4" w:uiPriority="50"/>
+    <w:lsdException w:name="List Table 6 Colorful Accent 4" w:uiPriority="51"/>
+    <w:lsdException w:name="List Table 7 Colorful Accent 4" w:uiPriority="52"/>
+    <w:lsdException w:name="List Table 1 Light Accent 5" w:uiPriority="46"/>
+    <w:lsdException w:name="List Table 2 Accent 5" w:uiPriority="47"/>
+    <w:lsdException w:name="List Table 3 Accent 5" w:uiPriority="48"/>
+    <w:lsdException w:name="List Table 4 Accent 5" w:uiPriority="49"/>
+    <w:lsdException w:name="List Table 5 Dark Accent 5" w:uiPriority="50"/>
+    <w:lsdException w:name="List Table 6 Colorful Accent 5" w:uiPriority="51"/>
+    <w:lsdException w:name="List Table 7 Colorful Accent 5" w:uiPriority="52"/>
+    <w:lsdException w:name="List Table 1 Light Accent 6" w:uiPriority="46"/>
+    <w:lsdException w:name="List Table 2 Accent 6" w:uiPriority="47"/>
+    <w:lsdException w:name="List Table 3 Accent 6" w:uiPriority="48"/>
+    <w:lsdException w:name="List Table 4 Accent 6" w:uiPriority="49"/>
+    <w:lsdException w:name="List Table 5 Dark Accent 6" w:uiPriority="50"/>
+    <w:lsdException w:name="List Table 6 Colorful Accent 6" w:uiPriority="51"/>
+    <w:lsdException w:name="List Table 7 Colorful Accent 6" w:uiPriority="52"/>
+    <w:lsdException w:name="Mention" w:semiHidden="1" w:unhideWhenUsed="1"/>
+    <w:lsdException w:name="Smart Hyperlink" w:semiHidden="1" w:unhideWhenUsed="1"/>
+    <w:lsdException w:name="Hashtag" w:semiHidden="1" w:unhideWhenUsed="1"/>
+    <w:lsdException w:name="Unresolved Mention" w:semiHidden="1" w:unhideWhenUsed="1"/>
+  </w:latentStyles>
+  <w:style w:type="paragraph" w:default="1" w:styleId="Normal">
+    <w:name w:val="Normal"/>
+    <w:qFormat/>
+  </w:style>
+  <w:style w:type="character" w:default="1" w:styleId="DefaultParagraphFont">
+    <w:name w:val="Default Paragraph Font"/>
+    <w:uiPriority w:val="1"/>
+    <w:semiHidden/>
+    <w:unhideWhenUsed/>
+  </w:style>
+  <w:style w:type="table" w:default="1" w:styleId="TableNormal">
+    <w:name w:val="Normal Table"/>
+    <w:uiPriority w:val="99"/>
+    <w:semiHidden/>
+    <w:unhideWhenUsed/>
+    <w:tblPr>
+      <w:tblInd w:w="0" w:type="dxa"/>
+      <w:tblCellMar>
+        <w:top w:w="0" w:type="dxa"/>
+        <w:left w:w="108" w:type="dxa"/>
+        <w:bottom w:w="0" w:type="dxa"/>
+        <w:right w:w="108" w:type="dxa"/>
+      </w:tblCellMar>
+    </w:tblPr>
+  </w:style>
+  <w:style w:type="numbering" w:default="1" w:styleId="NoList">
+    <w:name w:val="No List"/>
+    <w:uiPriority w:val="99"/>
+    <w:semiHidden/>
+    <w:unhideWhenUsed/>
+  </w:style>
   <w:style w:type="character" w:styleId="PlaceholderText">
     <w:name w:val="Placeholder Text"/>
     <w:basedOn w:val="DefaultParagraphFont"/>
@@ -3910,7 +3935,7 @@
 </file>
 
 <file path=word/glossary/webSettings.xml><?xml version="1.0" encoding="utf-8"?>
-<w:webSettings xmlns:mc="http://schemas.openxmlformats.org/markup-compatibility/2006" xmlns:r="http://schemas.openxmlformats.org/officeDocument/2006/relationships" xmlns:w="http://schemas.openxmlformats.org/wordprocessingml/2006/main" xmlns:w14="http://schemas.microsoft.com/office/word/2010/wordml" xmlns:w15="http://schemas.microsoft.com/office/word/2012/wordml" xmlns:w16se="http://schemas.microsoft.com/office/word/2015/wordml/symex" mc:Ignorable="w14 w15 w16se">
+<w:webSettings xmlns:mc="http://schemas.openxmlformats.org/markup-compatibility/2006" xmlns:r="http://schemas.openxmlformats.org/officeDocument/2006/relationships" xmlns:w="http://schemas.openxmlformats.org/wordprocessingml/2006/main" xmlns:w14="http://schemas.microsoft.com/office/word/2010/wordml" xmlns:w15="http://schemas.microsoft.com/office/word/2012/wordml" xmlns:w16cid="http://schemas.microsoft.com/office/word/2016/wordml/cid" xmlns:w16se="http://schemas.microsoft.com/office/word/2015/wordml/symex" mc:Ignorable="w14 w15 w16se w16cid">
   <w:optimizeForBrowser/>
   <w:allowPNG/>
 </w:webSettings>
@@ -4216,7 +4241,7 @@
 </file>
 
 <file path=customXml/itemProps1.xml><?xml version="1.0" encoding="utf-8"?>
-<ds:datastoreItem xmlns:ds="http://schemas.openxmlformats.org/officeDocument/2006/customXml" ds:itemID="{54D4C291-09D4-40FB-A7FD-9594046C1D76}">
+<ds:datastoreItem xmlns:ds="http://schemas.openxmlformats.org/officeDocument/2006/customXml" ds:itemID="{B671D1ED-0D18-4C78-AA1C-3D1857DD3041}">
   <ds:schemaRefs>
     <ds:schemaRef ds:uri="http://schemas.openxmlformats.org/officeDocument/2006/bibliography"/>
   </ds:schemaRefs>
